--- a/docxRkey/lemniscate/lemniscate-madfest26.docx
+++ b/docxRkey/lemniscate/lemniscate-madfest26.docx
@@ -1,6 +1,6 @@
 
 <file path=word/document.xml><?xml version="1.0" encoding="utf-8"?>
-<w:document xmlns:wpc="http://schemas.microsoft.com/office/word/2010/wordprocessingCanvas" xmlns:cx="http://schemas.microsoft.com/office/drawing/2014/chartex" xmlns:cx1="http://schemas.microsoft.com/office/drawing/2015/9/8/chartex" xmlns:cx2="http://schemas.microsoft.com/office/drawing/2015/10/21/chartex" xmlns:cx3="http://schemas.microsoft.com/office/drawing/2016/5/9/chartex" xmlns:cx4="http://schemas.microsoft.com/office/drawing/2016/5/10/chartex" xmlns:cx5="http://schemas.microsoft.com/office/drawing/2016/5/11/chartex" xmlns:cx6="http://schemas.microsoft.com/office/drawing/2016/5/12/chartex" xmlns:cx7="http://schemas.microsoft.com/office/drawing/2016/5/13/chartex" xmlns:cx8="http://schemas.microsoft.com/office/drawing/2016/5/14/chartex" xmlns:mc="http://schemas.openxmlformats.org/markup-compatibility/2006" xmlns:aink="http://schemas.microsoft.com/office/drawing/2016/ink" xmlns:am3d="http://schemas.microsoft.com/office/drawing/2017/model3d" xmlns:o="urn:schemas-microsoft-com:office:office" xmlns:oel="http://schemas.microsoft.com/office/2019/extlst" xmlns:r="http://schemas.openxmlformats.org/officeDocument/2006/relationships" xmlns:m="http://schemas.openxmlformats.org/officeDocument/2006/math" xmlns:v="urn:schemas-microsoft-com:vml" xmlns:wp14="http://schemas.microsoft.com/office/word/2010/wordprocessingDrawing" xmlns:wp="http://schemas.openxmlformats.org/drawingml/2006/wordprocessingDrawing" xmlns:w10="urn:schemas-microsoft-com:office:word" xmlns:w="http://schemas.openxmlformats.org/wordprocessingml/2006/main" xmlns:w14="http://schemas.microsoft.com/office/word/2010/wordml" xmlns:w15="http://schemas.microsoft.com/office/word/2012/wordml" xmlns:w16cex="http://schemas.microsoft.com/office/word/2018/wordml/cex" xmlns:w16cid="http://schemas.microsoft.com/office/word/2016/wordml/cid" xmlns:w16="http://schemas.microsoft.com/office/word/2018/wordml" xmlns:w16du="http://schemas.microsoft.com/office/word/2023/wordml/word16du" xmlns:w16sdtdh="http://schemas.microsoft.com/office/word/2020/wordml/sdtdatahash" xmlns:w16sdtfl="http://schemas.microsoft.com/office/word/2024/wordml/sdtformatlock" xmlns:w16se="http://schemas.microsoft.com/office/word/2015/wordml/symex" xmlns:wpg="http://schemas.microsoft.com/office/word/2010/wordprocessingGroup" xmlns:wpi="http://schemas.microsoft.com/office/word/2010/wordprocessingInk" xmlns:wne="http://schemas.microsoft.com/office/word/2006/wordml" xmlns:wps="http://schemas.microsoft.com/office/word/2010/wordprocessingShape" mc:Ignorable="w14 w15 w16se w16cid w16 w16cex w16sdtdh w16sdtfl w16du wp14">
+<w:document xmlns:wpc="http://schemas.microsoft.com/office/word/2010/wordprocessingCanvas" xmlns:cx="http://schemas.microsoft.com/office/drawing/2014/chartex" xmlns:cx1="http://schemas.microsoft.com/office/drawing/2015/9/8/chartex" xmlns:cx2="http://schemas.microsoft.com/office/drawing/2015/10/21/chartex" xmlns:cx3="http://schemas.microsoft.com/office/drawing/2016/5/9/chartex" xmlns:cx4="http://schemas.microsoft.com/office/drawing/2016/5/10/chartex" xmlns:cx5="http://schemas.microsoft.com/office/drawing/2016/5/11/chartex" xmlns:cx6="http://schemas.microsoft.com/office/drawing/2016/5/12/chartex" xmlns:cx7="http://schemas.microsoft.com/office/drawing/2016/5/13/chartex" xmlns:cx8="http://schemas.microsoft.com/office/drawing/2016/5/14/chartex" xmlns:mc="http://schemas.openxmlformats.org/markup-compatibility/2006" xmlns:aink="http://schemas.microsoft.com/office/drawing/2016/ink" xmlns:am3d="http://schemas.microsoft.com/office/drawing/2017/model3d" xmlns:o="urn:schemas-microsoft-com:office:office" xmlns:oel="http://schemas.microsoft.com/office/2019/extlst" xmlns:r="http://schemas.openxmlformats.org/officeDocument/2006/relationships" xmlns:m="http://schemas.openxmlformats.org/officeDocument/2006/math" xmlns:v="urn:schemas-microsoft-com:vml" xmlns:wp14="http://schemas.microsoft.com/office/word/2010/wordprocessingDrawing" xmlns:wp="http://schemas.openxmlformats.org/drawingml/2006/wordprocessingDrawing" xmlns:w10="urn:schemas-microsoft-com:office:word" xmlns:w="http://schemas.openxmlformats.org/wordprocessingml/2006/main" xmlns:w14="http://schemas.microsoft.com/office/word/2010/wordml" xmlns:w15="http://schemas.microsoft.com/office/word/2012/wordml" xmlns:w16cex="http://schemas.microsoft.com/office/word/2018/wordml/cex" xmlns:w16cid="http://schemas.microsoft.com/office/word/2016/wordml/cid" xmlns:w16="http://schemas.microsoft.com/office/word/2018/wordml" xmlns:w16sdtdh="http://schemas.microsoft.com/office/word/2020/wordml/sdtdatahash" xmlns:w16se="http://schemas.microsoft.com/office/word/2015/wordml/symex" xmlns:wpg="http://schemas.microsoft.com/office/word/2010/wordprocessingGroup" xmlns:wpi="http://schemas.microsoft.com/office/word/2010/wordprocessingInk" xmlns:wne="http://schemas.microsoft.com/office/word/2006/wordml" xmlns:wps="http://schemas.microsoft.com/office/word/2010/wordprocessingShape" mc:Ignorable="w14 w15 w16se w16cid w16 w16cex w16sdtdh wp14">
   <w:body>
     <w:p>
       <w:pPr>
@@ -53,7 +53,25 @@
         <w:t xml:space="preserve"> in Madison</w:t>
       </w:r>
       <w:r>
-        <w:t xml:space="preserve">.   I was prepared for a variable number of jugglers, and had a sign-up sheet from the first night of </w:t>
+        <w:t>, as part of the 35</w:t>
+      </w:r>
+      <w:r>
+        <w:rPr>
+          <w:vertAlign w:val="superscript"/>
+        </w:rPr>
+        <w:t>th</w:t>
+      </w:r>
+      <w:r>
+        <w:t xml:space="preserve"> (minus one for covid) 47</w:t>
+      </w:r>
+      <w:r>
+        <w:rPr>
+          <w:vertAlign w:val="superscript"/>
+        </w:rPr>
+        <w:t>th</w:t>
+      </w:r>
+      <w:r>
+        <w:t xml:space="preserve"> annual </w:t>
       </w:r>
       <w:proofErr w:type="spellStart"/>
       <w:r>
@@ -61,13 +79,120 @@
       </w:r>
       <w:proofErr w:type="spellEnd"/>
       <w:r>
-        <w:t xml:space="preserve"> to encourage participation.   On Saturday night I picked the number, hoping we’d have enough </w:t>
+        <w:t xml:space="preserve">.  </w:t>
+      </w:r>
+      <w:r>
+        <w:t xml:space="preserve"> Lemniscate is a funny math word referring to a figure-8 shape, and the big lemniscate </w:t>
+      </w:r>
+      <w:r>
+        <w:t xml:space="preserve">is a club passing pattern involving </w:t>
+      </w:r>
+      <w:r>
+        <w:t xml:space="preserve">a whole bunch of jugglers moving </w:t>
+      </w:r>
+      <w:r>
+        <w:t>steadily through this shape</w:t>
+      </w:r>
+      <w:r>
+        <w:t xml:space="preserve"> </w:t>
+      </w:r>
+      <w:r>
+        <w:t xml:space="preserve">while passing to others along the way. </w:t>
+      </w:r>
+      <w:r>
+        <w:t xml:space="preserve">Counting jugglers and props, </w:t>
+      </w:r>
+      <w:r>
+        <w:t xml:space="preserve">the version we did on January 18 was </w:t>
+      </w:r>
+      <w:r>
+        <w:t>trick with 160 moving objects</w:t>
+      </w:r>
+      <w:r>
+        <w:t xml:space="preserve"> (40 jugglers and 120 clubs)</w:t>
+      </w:r>
+      <w:r>
+        <w:t xml:space="preserve">! While the video evidence shows that we did not perform the pattern perfectly (ha!), we did really get it rolling and it was a blast. It’s a super </w:t>
+      </w:r>
+      <w:proofErr w:type="spellStart"/>
+      <w:r>
+        <w:t>fun</w:t>
+      </w:r>
+      <w:proofErr w:type="spellEnd"/>
+      <w:r>
+        <w:t xml:space="preserve"> group passing where everyone moves and everyone passes to about ½ of the other jugglers. </w:t>
+      </w:r>
+      <w:r>
+        <w:t xml:space="preserve">I’ve organized big patterns at </w:t>
+      </w:r>
+      <w:proofErr w:type="spellStart"/>
+      <w:r>
+        <w:t>Madfest</w:t>
+      </w:r>
+      <w:proofErr w:type="spellEnd"/>
+      <w:r>
+        <w:t xml:space="preserve"> for years, and once at IJA, and have come to realize they can be a lot of fun for club passers while at the same time being a challenge to set up efficiently so that people can get right to the task.  Nothing saps the enthusiasm of a group of jugglers like delays, confusion, and long discussions about where people are supposed to be and what they’re supposed to do to make a pattern happen. </w:t>
+      </w:r>
+      <w:r>
+        <w:t xml:space="preserve">This note provides some details that may be helpful to anyone interested in how </w:t>
+      </w:r>
+      <w:r>
+        <w:t xml:space="preserve">to set </w:t>
+      </w:r>
+      <w:r>
+        <w:t>up such a big pattern</w:t>
+      </w:r>
+      <w:r>
+        <w:t>.</w:t>
+      </w:r>
+    </w:p>
+    <w:p>
+      <w:r>
+        <w:t xml:space="preserve">Coming into the weekend, </w:t>
+      </w:r>
+      <w:r>
+        <w:t>I wa</w:t>
+      </w:r>
+      <w:r>
+        <w:t>nted to be</w:t>
+      </w:r>
+      <w:r>
+        <w:t xml:space="preserve"> prepared for a variable number of jugglers, and had a sign-up sheet from the first night of </w:t>
+      </w:r>
+      <w:proofErr w:type="spellStart"/>
+      <w:r>
+        <w:t>Madfest</w:t>
+      </w:r>
+      <w:proofErr w:type="spellEnd"/>
+      <w:r>
+        <w:t xml:space="preserve"> to encourage participation.   </w:t>
+      </w:r>
+      <w:r>
+        <w:t xml:space="preserve">It’s easier to sort out dimensions when you know the number of jugglers well in advance, but realistically it is pot luck in terms of who will show, so it’s good to be flexible and to </w:t>
+      </w:r>
+      <w:r>
+        <w:t xml:space="preserve">be ready to adjust the size quickly. </w:t>
+      </w:r>
+      <w:r>
+        <w:t>On Saturday night I picked the number</w:t>
+      </w:r>
+      <w:r>
+        <w:t xml:space="preserve"> (i.e., 40)</w:t>
+      </w:r>
+      <w:r>
+        <w:t xml:space="preserve">, hoping we’d have enough </w:t>
       </w:r>
       <w:r>
         <w:t xml:space="preserve">folks </w:t>
       </w:r>
       <w:r>
-        <w:t xml:space="preserve">turning up for the 11am start, which we did!  I had tried a 26-person version at the 2025 </w:t>
+        <w:t xml:space="preserve">turning up for the 11am start, which we did! </w:t>
+      </w:r>
+      <w:r>
+        <w:t xml:space="preserve"> I needed some time to sort out the dimensions in advance. </w:t>
+      </w:r>
+      <w:r>
+        <w:t xml:space="preserve"> I had tried a 26-person version at the 2025 </w:t>
       </w:r>
       <w:proofErr w:type="spellStart"/>
       <w:r>
@@ -84,7 +209,25 @@
         <w:footnoteReference w:id="1"/>
       </w:r>
       <w:r>
-        <w:t>. I workshopped a size-corrected 26-person version at the IJA festival in Indiana in summer 2025, though the room size in that case limited the pattern size.   The original set up with 22 movers (11 going</w:t>
+        <w:t>. I workshopped a size-corrected 26-person version at the IJA festival in Indiana in summer 2025</w:t>
+      </w:r>
+      <w:r>
+        <w:t xml:space="preserve">, which worked, </w:t>
+      </w:r>
+      <w:r>
+        <w:t xml:space="preserve">though the room size in that case limited the </w:t>
+      </w:r>
+      <w:r>
+        <w:t xml:space="preserve">overall </w:t>
+      </w:r>
+      <w:r>
+        <w:t xml:space="preserve">pattern size.   The original set up </w:t>
+      </w:r>
+      <w:r>
+        <w:t xml:space="preserve">had </w:t>
+      </w:r>
+      <w:r>
+        <w:t>22 movers (11 going</w:t>
       </w:r>
       <w:r>
         <w:t xml:space="preserve"> along each path</w:t>
@@ -105,7 +248,13 @@
         <w:t xml:space="preserve"> each path</w:t>
       </w:r>
       <w:r>
-        <w:t>, who rotate about 180 degrees between alternating passes to their respective movers.   Here I give a bit more of detail on the set up that may help in future attempts.</w:t>
+        <w:t>, who rotate about 180 degrees between alternating passes to their respective movers</w:t>
+      </w:r>
+      <w:r>
+        <w:t xml:space="preserve"> (Since the two jokers need to rotate, I consider that all jugglers have moving roles in the pattern.) </w:t>
+      </w:r>
+      <w:r>
+        <w:t xml:space="preserve">   Here I give a bit more of detail on the set up that may help in future attempts.</w:t>
       </w:r>
       <w:r>
         <w:t xml:space="preserve">  </w:t>
@@ -119,6 +268,7 @@
         <w:rPr>
           <w:noProof/>
         </w:rPr>
+        <w:lastRenderedPageBreak/>
         <w:drawing>
           <wp:inline distT="0" distB="0" distL="0" distR="0" wp14:anchorId="24F6E8CD" wp14:editId="62C98E96">
             <wp:extent cx="3345366" cy="2509025"/>
@@ -176,24 +326,14 @@
       <w:r>
         <w:t xml:space="preserve">Figure </w:t>
       </w:r>
-      <w:r>
-        <w:fldChar w:fldCharType="begin"/>
-      </w:r>
-      <w:r>
-        <w:instrText xml:space="preserve"> SEQ Figure \* ARABIC </w:instrText>
-      </w:r>
-      <w:r>
-        <w:fldChar w:fldCharType="separate"/>
-      </w:r>
-      <w:r>
-        <w:rPr>
-          <w:noProof/>
-        </w:rPr>
-        <w:t>1</w:t>
-      </w:r>
-      <w:r>
-        <w:fldChar w:fldCharType="end"/>
-      </w:r>
+      <w:fldSimple w:instr=" SEQ Figure \* ARABIC ">
+        <w:r>
+          <w:rPr>
+            <w:noProof/>
+          </w:rPr>
+          <w:t>1</w:t>
+        </w:r>
+      </w:fldSimple>
       <w:r>
         <w:t xml:space="preserve">. </w:t>
       </w:r>
@@ -213,14 +353,26 @@
     </w:p>
     <w:p>
       <w:r>
-        <w:t xml:space="preserve">Figure 1 shows the set up from 2025, involving 22 movers.   The edges of that yellow band constitute paths of two groups of jugglers – circles and squares in this representation. The circles are moving counter-clockwise (from above) on the inside of the right-hand loop and they </w:t>
-      </w:r>
-      <w:r>
-        <w:lastRenderedPageBreak/>
-        <w:t xml:space="preserve">move clockwise on the outside of the left-hand loop.  </w:t>
-      </w:r>
-      <w:r>
-        <w:t xml:space="preserve">The squares are going on the opposite path and the opposite direction, moving clockwise on the outside of the right loop and counterclockwise on the inside of the left loop.  The solid/open shading distinguishes odd beats and even beats; there are basically twice as many spots marked as jugglers, with jugglers moving after each pass into the next position along the respective path. Passes happen between jugglers on the opposite paths.  The interesting business is in the crossing of paths, which we enable by having stop-sign positions being the only 4 positions in the pattern which when a juggler gets their the neither pass nor move on the next available beat; i.e. they wait </w:t>
+        <w:t xml:space="preserve">Figure 1 shows the </w:t>
+      </w:r>
+      <w:proofErr w:type="spellStart"/>
+      <w:r>
+        <w:t>set up</w:t>
+      </w:r>
+      <w:proofErr w:type="spellEnd"/>
+      <w:r>
+        <w:t xml:space="preserve"> from 2025, involving 22 movers.   The edges of that yellow band constitute paths of two groups of jugglers – circles and squares in this representation. The circles are moving counter-clockwise (from above) on the inside of the right-hand loop and they move clockwise on the outside of the left-hand loop.  </w:t>
+      </w:r>
+      <w:r>
+        <w:t xml:space="preserve">The squares are going on the opposite path and the opposite direction, moving clockwise on the outside of the right loop and counterclockwise on the inside of the left loop.  The solid/open shading distinguishes odd beats and even beats; there are basically twice as many spots marked as jugglers, with jugglers moving after each pass into the next position along the respective path. Passes happen between jugglers on the opposite paths.  The interesting business is in the crossing of paths, which we enable by having stop-sign positions being the only 4 positions in the pattern which when a juggler gets their the neither pass nor move on the next available beat; </w:t>
+      </w:r>
+      <w:proofErr w:type="gramStart"/>
+      <w:r>
+        <w:t>i.e.</w:t>
+      </w:r>
+      <w:proofErr w:type="gramEnd"/>
+      <w:r>
+        <w:t xml:space="preserve"> they wait </w:t>
       </w:r>
       <w:r>
         <w:t xml:space="preserve">one passing beat </w:t>
@@ -233,6 +385,27 @@
       </w:r>
     </w:p>
     <w:p>
+      <w:pPr>
+        <w:rPr>
+          <w:color w:val="FF0000"/>
+        </w:rPr>
+      </w:pPr>
+      <w:r>
+        <w:rPr>
+          <w:i/>
+          <w:iCs/>
+          <w:color w:val="FF0000"/>
+        </w:rPr>
+        <w:t>Pic:</w:t>
+      </w:r>
+      <w:r>
+        <w:rPr>
+          <w:color w:val="FF0000"/>
+        </w:rPr>
+        <w:t xml:space="preserve"> show tools needed for set up: rope, tape measure, tape, floor markers, two decks of playing cards</w:t>
+      </w:r>
+    </w:p>
+    <w:p>
       <w:r>
         <w:t>T</w:t>
       </w:r>
@@ -243,7 +416,13 @@
         <w:t xml:space="preserve"> movers</w:t>
       </w:r>
       <w:r>
-        <w:t xml:space="preserve">.  The crossing and moving rules work as long as you have the same </w:t>
+        <w:t xml:space="preserve">.  The </w:t>
+      </w:r>
+      <w:r>
+        <w:t xml:space="preserve">pattern’s </w:t>
+      </w:r>
+      <w:r>
+        <w:t xml:space="preserve">crossing and moving rules work as long as you have the same </w:t>
       </w:r>
       <w:r>
         <w:rPr>
@@ -291,25 +470,28 @@
         <w:t xml:space="preserve">. </w:t>
       </w:r>
       <w:r>
-        <w:t xml:space="preserve"> Each set of 19 split into two almost equal</w:t>
+        <w:t xml:space="preserve"> Each set of 19 split</w:t>
+      </w:r>
+      <w:r>
+        <w:t>s</w:t>
+      </w:r>
+      <w:r>
+        <w:t xml:space="preserve"> into two almost equal</w:t>
       </w:r>
       <w:r>
         <w:t>-sized</w:t>
       </w:r>
       <w:r>
-        <w:t xml:space="preserve"> groups (10 and 9) who populate</w:t>
-      </w:r>
-      <w:r>
-        <w:t>d</w:t>
-      </w:r>
-      <w:r>
-        <w:t xml:space="preserve"> the two loops</w:t>
+        <w:t xml:space="preserve"> groups (10 and 9) who populate the two loops</w:t>
       </w:r>
       <w:r>
         <w:t xml:space="preserve"> (i.e., sides)</w:t>
       </w:r>
       <w:r>
-        <w:t xml:space="preserve"> of the pattern</w:t>
+        <w:t xml:space="preserve"> of the</w:t>
+      </w:r>
+      <w:r>
+        <w:t>ir path through the lemniscate</w:t>
       </w:r>
       <w:r>
         <w:t xml:space="preserve">. On each </w:t>
@@ -356,7 +538,11 @@
         <w:t>I s</w:t>
       </w:r>
       <w:r>
-        <w:t xml:space="preserve">huffled one reduced deck of cards and had the 38 participants randomly draw their respective card, which indicated where they would start the pattern.  I separately had preset the same cards from a second deck down on the floor.  </w:t>
+        <w:t xml:space="preserve">huffled one reduced deck </w:t>
+      </w:r>
+      <w:r>
+        <w:lastRenderedPageBreak/>
+        <w:t xml:space="preserve">of cards and had the 38 participants randomly draw their respective card, which indicated where they would start the pattern.  I separately had preset the same cards from a second deck down on the floor.  </w:t>
       </w:r>
       <w:r>
         <w:t>(</w:t>
@@ -375,6 +561,77 @@
       </w:r>
     </w:p>
     <w:p>
+      <w:pPr>
+        <w:keepNext/>
+      </w:pPr>
+      <w:r>
+        <w:rPr>
+          <w:noProof/>
+        </w:rPr>
+        <w:drawing>
+          <wp:inline distT="0" distB="0" distL="0" distR="0" wp14:anchorId="294F0630" wp14:editId="41F4A9E4">
+            <wp:extent cx="5848350" cy="3580240"/>
+            <wp:effectExtent l="0" t="0" r="0" b="1270"/>
+            <wp:docPr id="1" name="Picture 1"/>
+            <wp:cNvGraphicFramePr>
+              <a:graphicFrameLocks xmlns:a="http://schemas.openxmlformats.org/drawingml/2006/main" noChangeAspect="1"/>
+            </wp:cNvGraphicFramePr>
+            <a:graphic xmlns:a="http://schemas.openxmlformats.org/drawingml/2006/main">
+              <a:graphicData uri="http://schemas.openxmlformats.org/drawingml/2006/picture">
+                <pic:pic xmlns:pic="http://schemas.openxmlformats.org/drawingml/2006/picture">
+                  <pic:nvPicPr>
+                    <pic:cNvPr id="1" name="Picture 1"/>
+                    <pic:cNvPicPr/>
+                  </pic:nvPicPr>
+                  <pic:blipFill>
+                    <a:blip r:embed="rId7" cstate="print">
+                      <a:extLst>
+                        <a:ext uri="{28A0092B-C50C-407E-A947-70E740481C1C}">
+                          <a14:useLocalDpi xmlns:a14="http://schemas.microsoft.com/office/drawing/2010/main" val="0"/>
+                        </a:ext>
+                      </a:extLst>
+                    </a:blip>
+                    <a:stretch>
+                      <a:fillRect/>
+                    </a:stretch>
+                  </pic:blipFill>
+                  <pic:spPr>
+                    <a:xfrm>
+                      <a:off x="0" y="0"/>
+                      <a:ext cx="5910252" cy="3618135"/>
+                    </a:xfrm>
+                    <a:prstGeom prst="rect">
+                      <a:avLst/>
+                    </a:prstGeom>
+                  </pic:spPr>
+                </pic:pic>
+              </a:graphicData>
+            </a:graphic>
+          </wp:inline>
+        </w:drawing>
+      </w:r>
+    </w:p>
+    <w:p>
+      <w:pPr>
+        <w:pStyle w:val="Caption"/>
+      </w:pPr>
+      <w:r>
+        <w:t xml:space="preserve">Figure </w:t>
+      </w:r>
+      <w:fldSimple w:instr=" SEQ Figure \* ARABIC ">
+        <w:r>
+          <w:rPr>
+            <w:noProof/>
+          </w:rPr>
+          <w:t>2</w:t>
+        </w:r>
+      </w:fldSimple>
+      <w:r>
+        <w:t>. Living room simulation on the morning before the big pattern. The yellow/purple path is on the inner on the left and the outer on the right; the blue/green path is the opposite, being on the inner on the right and the outer on the left.</w:t>
+      </w:r>
+    </w:p>
+    <w:p/>
+    <w:p>
       <w:r>
         <w:rPr>
           <w:b/>
@@ -386,10 +643,56 @@
         <w:t>:</w:t>
       </w:r>
       <w:r>
-        <w:t xml:space="preserve">  The first thing to mark out is the center of the pattern and a square of side-length about 7.5’, the diagonals of which will be paths taken as jugglers cross to the next loop (just a bit more than 10’ along those diagonals).   In my first attempt I had an elaborate geometric construction that allows one to make an almost perfect lemniscate shape *cite*; but that’s a bit restrictive compared to method I used on this last attempt.   **describe rope method**</w:t>
-      </w:r>
-      <w:r>
-        <w:t xml:space="preserve"> 5’ between marks…1-2’ extra off the inner square for a little comfort;  20’’ either side of each mark for the floor markers…placing the cards</w:t>
+        <w:t xml:space="preserve">  The first thing to mark out is the center of the pattern and a square of side-length about 7’</w:t>
+      </w:r>
+      <w:r>
+        <w:t>, 6’’ (</w:t>
+      </w:r>
+      <w:proofErr w:type="gramStart"/>
+      <w:r>
+        <w:t>i.e.</w:t>
+      </w:r>
+      <w:proofErr w:type="gramEnd"/>
+      <w:r>
+        <w:t xml:space="preserve"> seven and half feet, or 90’’), </w:t>
+      </w:r>
+      <w:r>
+        <w:t>the diagonals of which will be paths taken as jugglers cross to the next loop (</w:t>
+      </w:r>
+      <w:r>
+        <w:t xml:space="preserve">about </w:t>
+      </w:r>
+      <w:r>
+        <w:t>10’</w:t>
+      </w:r>
+      <w:r>
+        <w:t>, 6”</w:t>
+      </w:r>
+      <w:r>
+        <w:t xml:space="preserve"> along those diagonals).   In my first attempt I had an elaborate geometric construction that allows one to make an almost perfect lemniscate shape *cite*; but that’s a bit restrictive compared to method I used on this last attempt.   **describe rope method**</w:t>
+      </w:r>
+      <w:r>
+        <w:t xml:space="preserve"> 5’ between marks…1-2’ extra off the inner square for a little </w:t>
+      </w:r>
+      <w:proofErr w:type="gramStart"/>
+      <w:r>
+        <w:t>comfort;  20</w:t>
+      </w:r>
+      <w:proofErr w:type="gramEnd"/>
+      <w:r>
+        <w:t>’’ either side of each mark for the floor markers…placing the cards</w:t>
+      </w:r>
+    </w:p>
+    <w:p>
+      <w:r>
+        <w:rPr>
+          <w:i/>
+          <w:iCs/>
+        </w:rPr>
+        <w:t>Pic:</w:t>
+      </w:r>
+      <w:r>
+        <w:t xml:space="preserve"> sketch out the inner square</w:t>
       </w:r>
     </w:p>
     <w:p>
@@ -435,6 +738,7 @@
           <w:b/>
           <w:bCs/>
         </w:rPr>
+        <w:lastRenderedPageBreak/>
         <w:t>160 moving parts</w:t>
       </w:r>
     </w:p>
@@ -475,7 +779,7 @@
 </file>
 
 <file path=word/endnotes.xml><?xml version="1.0" encoding="utf-8"?>
-<w:endnotes xmlns:wpc="http://schemas.microsoft.com/office/word/2010/wordprocessingCanvas" xmlns:cx="http://schemas.microsoft.com/office/drawing/2014/chartex" xmlns:cx1="http://schemas.microsoft.com/office/drawing/2015/9/8/chartex" xmlns:cx2="http://schemas.microsoft.com/office/drawing/2015/10/21/chartex" xmlns:cx3="http://schemas.microsoft.com/office/drawing/2016/5/9/chartex" xmlns:cx4="http://schemas.microsoft.com/office/drawing/2016/5/10/chartex" xmlns:cx5="http://schemas.microsoft.com/office/drawing/2016/5/11/chartex" xmlns:cx6="http://schemas.microsoft.com/office/drawing/2016/5/12/chartex" xmlns:cx7="http://schemas.microsoft.com/office/drawing/2016/5/13/chartex" xmlns:cx8="http://schemas.microsoft.com/office/drawing/2016/5/14/chartex" xmlns:mc="http://schemas.openxmlformats.org/markup-compatibility/2006" xmlns:aink="http://schemas.microsoft.com/office/drawing/2016/ink" xmlns:am3d="http://schemas.microsoft.com/office/drawing/2017/model3d" xmlns:o="urn:schemas-microsoft-com:office:office" xmlns:oel="http://schemas.microsoft.com/office/2019/extlst" xmlns:r="http://schemas.openxmlformats.org/officeDocument/2006/relationships" xmlns:m="http://schemas.openxmlformats.org/officeDocument/2006/math" xmlns:v="urn:schemas-microsoft-com:vml" xmlns:wp14="http://schemas.microsoft.com/office/word/2010/wordprocessingDrawing" xmlns:wp="http://schemas.openxmlformats.org/drawingml/2006/wordprocessingDrawing" xmlns:w10="urn:schemas-microsoft-com:office:word" xmlns:w="http://schemas.openxmlformats.org/wordprocessingml/2006/main" xmlns:w14="http://schemas.microsoft.com/office/word/2010/wordml" xmlns:w15="http://schemas.microsoft.com/office/word/2012/wordml" xmlns:w16cex="http://schemas.microsoft.com/office/word/2018/wordml/cex" xmlns:w16cid="http://schemas.microsoft.com/office/word/2016/wordml/cid" xmlns:w16="http://schemas.microsoft.com/office/word/2018/wordml" xmlns:w16du="http://schemas.microsoft.com/office/word/2023/wordml/word16du" xmlns:w16sdtdh="http://schemas.microsoft.com/office/word/2020/wordml/sdtdatahash" xmlns:w16sdtfl="http://schemas.microsoft.com/office/word/2024/wordml/sdtformatlock" xmlns:w16se="http://schemas.microsoft.com/office/word/2015/wordml/symex" xmlns:wpg="http://schemas.microsoft.com/office/word/2010/wordprocessingGroup" xmlns:wpi="http://schemas.microsoft.com/office/word/2010/wordprocessingInk" xmlns:wne="http://schemas.microsoft.com/office/word/2006/wordml" xmlns:wps="http://schemas.microsoft.com/office/word/2010/wordprocessingShape" mc:Ignorable="w14 w15 w16se w16cid w16 w16cex w16sdtdh w16sdtfl w16du wp14">
+<w:endnotes xmlns:wpc="http://schemas.microsoft.com/office/word/2010/wordprocessingCanvas" xmlns:cx="http://schemas.microsoft.com/office/drawing/2014/chartex" xmlns:cx1="http://schemas.microsoft.com/office/drawing/2015/9/8/chartex" xmlns:cx2="http://schemas.microsoft.com/office/drawing/2015/10/21/chartex" xmlns:cx3="http://schemas.microsoft.com/office/drawing/2016/5/9/chartex" xmlns:cx4="http://schemas.microsoft.com/office/drawing/2016/5/10/chartex" xmlns:cx5="http://schemas.microsoft.com/office/drawing/2016/5/11/chartex" xmlns:cx6="http://schemas.microsoft.com/office/drawing/2016/5/12/chartex" xmlns:cx7="http://schemas.microsoft.com/office/drawing/2016/5/13/chartex" xmlns:cx8="http://schemas.microsoft.com/office/drawing/2016/5/14/chartex" xmlns:mc="http://schemas.openxmlformats.org/markup-compatibility/2006" xmlns:aink="http://schemas.microsoft.com/office/drawing/2016/ink" xmlns:am3d="http://schemas.microsoft.com/office/drawing/2017/model3d" xmlns:o="urn:schemas-microsoft-com:office:office" xmlns:oel="http://schemas.microsoft.com/office/2019/extlst" xmlns:r="http://schemas.openxmlformats.org/officeDocument/2006/relationships" xmlns:m="http://schemas.openxmlformats.org/officeDocument/2006/math" xmlns:v="urn:schemas-microsoft-com:vml" xmlns:wp14="http://schemas.microsoft.com/office/word/2010/wordprocessingDrawing" xmlns:wp="http://schemas.openxmlformats.org/drawingml/2006/wordprocessingDrawing" xmlns:w10="urn:schemas-microsoft-com:office:word" xmlns:w="http://schemas.openxmlformats.org/wordprocessingml/2006/main" xmlns:w14="http://schemas.microsoft.com/office/word/2010/wordml" xmlns:w15="http://schemas.microsoft.com/office/word/2012/wordml" xmlns:w16cex="http://schemas.microsoft.com/office/word/2018/wordml/cex" xmlns:w16cid="http://schemas.microsoft.com/office/word/2016/wordml/cid" xmlns:w16="http://schemas.microsoft.com/office/word/2018/wordml" xmlns:w16sdtdh="http://schemas.microsoft.com/office/word/2020/wordml/sdtdatahash" xmlns:w16se="http://schemas.microsoft.com/office/word/2015/wordml/symex" xmlns:wpg="http://schemas.microsoft.com/office/word/2010/wordprocessingGroup" xmlns:wpi="http://schemas.microsoft.com/office/word/2010/wordprocessingInk" xmlns:wne="http://schemas.microsoft.com/office/word/2006/wordml" xmlns:wps="http://schemas.microsoft.com/office/word/2010/wordprocessingShape" mc:Ignorable="w14 w15 w16se w16cid w16 w16cex w16sdtdh wp14">
   <w:endnote w:type="separator" w:id="-1">
     <w:p>
       <w:pPr>
@@ -500,7 +804,7 @@
 </file>
 
 <file path=word/footnotes.xml><?xml version="1.0" encoding="utf-8"?>
-<w:footnotes xmlns:wpc="http://schemas.microsoft.com/office/word/2010/wordprocessingCanvas" xmlns:cx="http://schemas.microsoft.com/office/drawing/2014/chartex" xmlns:cx1="http://schemas.microsoft.com/office/drawing/2015/9/8/chartex" xmlns:cx2="http://schemas.microsoft.com/office/drawing/2015/10/21/chartex" xmlns:cx3="http://schemas.microsoft.com/office/drawing/2016/5/9/chartex" xmlns:cx4="http://schemas.microsoft.com/office/drawing/2016/5/10/chartex" xmlns:cx5="http://schemas.microsoft.com/office/drawing/2016/5/11/chartex" xmlns:cx6="http://schemas.microsoft.com/office/drawing/2016/5/12/chartex" xmlns:cx7="http://schemas.microsoft.com/office/drawing/2016/5/13/chartex" xmlns:cx8="http://schemas.microsoft.com/office/drawing/2016/5/14/chartex" xmlns:mc="http://schemas.openxmlformats.org/markup-compatibility/2006" xmlns:aink="http://schemas.microsoft.com/office/drawing/2016/ink" xmlns:am3d="http://schemas.microsoft.com/office/drawing/2017/model3d" xmlns:o="urn:schemas-microsoft-com:office:office" xmlns:oel="http://schemas.microsoft.com/office/2019/extlst" xmlns:r="http://schemas.openxmlformats.org/officeDocument/2006/relationships" xmlns:m="http://schemas.openxmlformats.org/officeDocument/2006/math" xmlns:v="urn:schemas-microsoft-com:vml" xmlns:wp14="http://schemas.microsoft.com/office/word/2010/wordprocessingDrawing" xmlns:wp="http://schemas.openxmlformats.org/drawingml/2006/wordprocessingDrawing" xmlns:w10="urn:schemas-microsoft-com:office:word" xmlns:w="http://schemas.openxmlformats.org/wordprocessingml/2006/main" xmlns:w14="http://schemas.microsoft.com/office/word/2010/wordml" xmlns:w15="http://schemas.microsoft.com/office/word/2012/wordml" xmlns:w16cex="http://schemas.microsoft.com/office/word/2018/wordml/cex" xmlns:w16cid="http://schemas.microsoft.com/office/word/2016/wordml/cid" xmlns:w16="http://schemas.microsoft.com/office/word/2018/wordml" xmlns:w16du="http://schemas.microsoft.com/office/word/2023/wordml/word16du" xmlns:w16sdtdh="http://schemas.microsoft.com/office/word/2020/wordml/sdtdatahash" xmlns:w16sdtfl="http://schemas.microsoft.com/office/word/2024/wordml/sdtformatlock" xmlns:w16se="http://schemas.microsoft.com/office/word/2015/wordml/symex" xmlns:wpg="http://schemas.microsoft.com/office/word/2010/wordprocessingGroup" xmlns:wpi="http://schemas.microsoft.com/office/word/2010/wordprocessingInk" xmlns:wne="http://schemas.microsoft.com/office/word/2006/wordml" xmlns:wps="http://schemas.microsoft.com/office/word/2010/wordprocessingShape" mc:Ignorable="w14 w15 w16se w16cid w16 w16cex w16sdtdh w16sdtfl w16du wp14">
+<w:footnotes xmlns:wpc="http://schemas.microsoft.com/office/word/2010/wordprocessingCanvas" xmlns:cx="http://schemas.microsoft.com/office/drawing/2014/chartex" xmlns:cx1="http://schemas.microsoft.com/office/drawing/2015/9/8/chartex" xmlns:cx2="http://schemas.microsoft.com/office/drawing/2015/10/21/chartex" xmlns:cx3="http://schemas.microsoft.com/office/drawing/2016/5/9/chartex" xmlns:cx4="http://schemas.microsoft.com/office/drawing/2016/5/10/chartex" xmlns:cx5="http://schemas.microsoft.com/office/drawing/2016/5/11/chartex" xmlns:cx6="http://schemas.microsoft.com/office/drawing/2016/5/12/chartex" xmlns:cx7="http://schemas.microsoft.com/office/drawing/2016/5/13/chartex" xmlns:cx8="http://schemas.microsoft.com/office/drawing/2016/5/14/chartex" xmlns:mc="http://schemas.openxmlformats.org/markup-compatibility/2006" xmlns:aink="http://schemas.microsoft.com/office/drawing/2016/ink" xmlns:am3d="http://schemas.microsoft.com/office/drawing/2017/model3d" xmlns:o="urn:schemas-microsoft-com:office:office" xmlns:oel="http://schemas.microsoft.com/office/2019/extlst" xmlns:r="http://schemas.openxmlformats.org/officeDocument/2006/relationships" xmlns:m="http://schemas.openxmlformats.org/officeDocument/2006/math" xmlns:v="urn:schemas-microsoft-com:vml" xmlns:wp14="http://schemas.microsoft.com/office/word/2010/wordprocessingDrawing" xmlns:wp="http://schemas.openxmlformats.org/drawingml/2006/wordprocessingDrawing" xmlns:w10="urn:schemas-microsoft-com:office:word" xmlns:w="http://schemas.openxmlformats.org/wordprocessingml/2006/main" xmlns:w14="http://schemas.microsoft.com/office/word/2010/wordml" xmlns:w15="http://schemas.microsoft.com/office/word/2012/wordml" xmlns:w16cex="http://schemas.microsoft.com/office/word/2018/wordml/cex" xmlns:w16cid="http://schemas.microsoft.com/office/word/2016/wordml/cid" xmlns:w16="http://schemas.microsoft.com/office/word/2018/wordml" xmlns:w16sdtdh="http://schemas.microsoft.com/office/word/2020/wordml/sdtdatahash" xmlns:w16se="http://schemas.microsoft.com/office/word/2015/wordml/symex" xmlns:wpg="http://schemas.microsoft.com/office/word/2010/wordprocessingGroup" xmlns:wpi="http://schemas.microsoft.com/office/word/2010/wordprocessingInk" xmlns:wne="http://schemas.microsoft.com/office/word/2006/wordml" xmlns:wps="http://schemas.microsoft.com/office/word/2010/wordprocessingShape" mc:Ignorable="w14 w15 w16se w16cid w16 w16cex w16sdtdh wp14">
   <w:footnote w:type="separator" w:id="-1">
     <w:p>
       <w:pPr>
@@ -536,7 +840,15 @@
         <w:t xml:space="preserve"> The lemniscate shape </w:t>
       </w:r>
       <w:r>
-        <w:t>can be described variously; e.g. locus of points where the product of distances to two fixed points is constant is one way.  And there’s another way based on `pedal` functions.  It turns out that the foci of the shape in one case are at its edges and in the other case are interior; I mixed them up in my preparations for the first big pattern attempt (in Jan 2025), which meant everything was too small by a factor of about square root of 2</w:t>
+        <w:t xml:space="preserve">can be described variously; </w:t>
+      </w:r>
+      <w:proofErr w:type="gramStart"/>
+      <w:r>
+        <w:t>e.g.</w:t>
+      </w:r>
+      <w:proofErr w:type="gramEnd"/>
+      <w:r>
+        <w:t xml:space="preserve"> locus of points where the product of distances to two fixed points is constant is one way.  And there’s another way based on `pedal` functions.  It turns out that the foci of the shape in one case are at its edges and in the other case are interior; I mixed them up in my preparations for the first big pattern attempt (in Jan 2025), which meant everything was too small by a factor of about square root of 2</w:t>
       </w:r>
       <w:r>
         <w:t>!</w:t>
@@ -547,7 +859,7 @@
 </file>
 
 <file path=word/styles.xml><?xml version="1.0" encoding="utf-8"?>
-<w:styles xmlns:mc="http://schemas.openxmlformats.org/markup-compatibility/2006" xmlns:r="http://schemas.openxmlformats.org/officeDocument/2006/relationships" xmlns:w="http://schemas.openxmlformats.org/wordprocessingml/2006/main" xmlns:w14="http://schemas.microsoft.com/office/word/2010/wordml" xmlns:w15="http://schemas.microsoft.com/office/word/2012/wordml" xmlns:w16cex="http://schemas.microsoft.com/office/word/2018/wordml/cex" xmlns:w16cid="http://schemas.microsoft.com/office/word/2016/wordml/cid" xmlns:w16="http://schemas.microsoft.com/office/word/2018/wordml" xmlns:w16du="http://schemas.microsoft.com/office/word/2023/wordml/word16du" xmlns:w16sdtdh="http://schemas.microsoft.com/office/word/2020/wordml/sdtdatahash" xmlns:w16sdtfl="http://schemas.microsoft.com/office/word/2024/wordml/sdtformatlock" xmlns:w16se="http://schemas.microsoft.com/office/word/2015/wordml/symex" mc:Ignorable="w14 w15 w16se w16cid w16 w16cex w16sdtdh w16sdtfl w16du">
+<w:styles xmlns:mc="http://schemas.openxmlformats.org/markup-compatibility/2006" xmlns:r="http://schemas.openxmlformats.org/officeDocument/2006/relationships" xmlns:w="http://schemas.openxmlformats.org/wordprocessingml/2006/main" xmlns:w14="http://schemas.microsoft.com/office/word/2010/wordml" xmlns:w15="http://schemas.microsoft.com/office/word/2012/wordml" xmlns:w16cex="http://schemas.microsoft.com/office/word/2018/wordml/cex" xmlns:w16cid="http://schemas.microsoft.com/office/word/2016/wordml/cid" xmlns:w16="http://schemas.microsoft.com/office/word/2018/wordml" xmlns:w16sdtdh="http://schemas.microsoft.com/office/word/2020/wordml/sdtdatahash" xmlns:w16se="http://schemas.microsoft.com/office/word/2015/wordml/symex" mc:Ignorable="w14 w15 w16se w16cid w16 w16cex w16sdtdh">
   <w:docDefaults>
     <w:rPrDefault>
       <w:rPr>

--- a/docxRkey/lemniscate/lemniscate-madfest26.docx
+++ b/docxRkey/lemniscate/lemniscate-madfest26.docx
@@ -35,497 +35,840 @@
         <w:t>big lemniscate</w:t>
       </w:r>
       <w:r>
-        <w:t xml:space="preserve"> (correctly pronounced with </w:t>
-      </w:r>
-      <w:r>
-        <w:t xml:space="preserve">an accent on the second syllable and </w:t>
-      </w:r>
-      <w:r>
-        <w:t xml:space="preserve">an ending </w:t>
-      </w:r>
-      <w:r>
-        <w:t xml:space="preserve">that sounds </w:t>
-      </w:r>
-      <w:r>
-        <w:t>like ‘biscuit’) at the O’Keefe Middle School</w:t>
-      </w:r>
-      <w:r>
-        <w:t xml:space="preserve"> in Madison</w:t>
-      </w:r>
-      <w:r>
-        <w:t>, as part of the 35</w:t>
-      </w:r>
-      <w:r>
-        <w:rPr>
-          <w:vertAlign w:val="superscript"/>
-        </w:rPr>
-        <w:t>th</w:t>
-      </w:r>
-      <w:r>
-        <w:t xml:space="preserve"> (minus one for covid) 47</w:t>
-      </w:r>
-      <w:r>
-        <w:rPr>
-          <w:vertAlign w:val="superscript"/>
-        </w:rPr>
-        <w:t>th</w:t>
-      </w:r>
-      <w:r>
-        <w:t xml:space="preserve"> annual </w:t>
-      </w:r>
-      <w:proofErr w:type="spellStart"/>
-      <w:r>
-        <w:t>Madfest</w:t>
-      </w:r>
-      <w:proofErr w:type="spellEnd"/>
-      <w:r>
-        <w:t xml:space="preserve">.  </w:t>
-      </w:r>
-      <w:r>
-        <w:t xml:space="preserve"> Lemniscate is a funny math word referring to a figure-8 shape, and the big lemniscate </w:t>
-      </w:r>
-      <w:r>
-        <w:t xml:space="preserve">is a club passing pattern involving </w:t>
-      </w:r>
-      <w:r>
-        <w:t xml:space="preserve">a whole bunch of jugglers moving </w:t>
-      </w:r>
-      <w:r>
-        <w:t>steadily through this shape</w:t>
-      </w:r>
-      <w:r>
-        <w:t xml:space="preserve"> </w:t>
-      </w:r>
-      <w:r>
-        <w:t xml:space="preserve">while passing to others along the way. </w:t>
-      </w:r>
-      <w:r>
-        <w:t xml:space="preserve">Counting jugglers and props, </w:t>
-      </w:r>
-      <w:r>
-        <w:t xml:space="preserve">the version we did on January 18 was </w:t>
-      </w:r>
-      <w:r>
-        <w:t>trick with 160 moving objects</w:t>
-      </w:r>
-      <w:r>
-        <w:t xml:space="preserve"> (40 jugglers and 120 clubs)</w:t>
-      </w:r>
-      <w:r>
-        <w:t xml:space="preserve">! While the video evidence shows that we did not perform the pattern perfectly (ha!), we did really get it rolling and it was a blast. It’s a super </w:t>
-      </w:r>
-      <w:proofErr w:type="spellStart"/>
-      <w:r>
-        <w:t>fun</w:t>
-      </w:r>
-      <w:proofErr w:type="spellEnd"/>
-      <w:r>
-        <w:t xml:space="preserve"> group passing </w:t>
-      </w:r>
-      <w:r>
-        <w:t xml:space="preserve">pattern </w:t>
-      </w:r>
-      <w:r>
-        <w:t xml:space="preserve">where everyone moves and everyone passes to about ½ of the other jugglers. </w:t>
-      </w:r>
-      <w:r>
-        <w:t xml:space="preserve">I’ve organized big patterns at </w:t>
-      </w:r>
-      <w:proofErr w:type="spellStart"/>
-      <w:r>
-        <w:t>Madfest</w:t>
-      </w:r>
-      <w:proofErr w:type="spellEnd"/>
-      <w:r>
-        <w:t xml:space="preserve"> for years, and once at IJA, and </w:t>
-      </w:r>
-      <w:r>
-        <w:t xml:space="preserve">I </w:t>
-      </w:r>
-      <w:r>
-        <w:t xml:space="preserve">have come to realize they can be a lot of fun for club passers while at the same time being a challenge to set up efficiently so that people can get right to the task.  Nothing saps the enthusiasm of a group of jugglers like delays, confusion, and long discussions about where people are supposed to be and what they’re supposed to do to make a pattern happen. This note provides some details that may be helpful to anyone interested in how </w:t>
-      </w:r>
-      <w:r>
-        <w:t xml:space="preserve">to set </w:t>
-      </w:r>
-      <w:r>
-        <w:t>up such a big pattern.</w:t>
-      </w:r>
-    </w:p>
-    <w:p>
-      <w:r>
-        <w:t xml:space="preserve">Coming into the weekend, </w:t>
-      </w:r>
-      <w:r>
-        <w:t>I wa</w:t>
-      </w:r>
-      <w:r>
-        <w:t>nted to be</w:t>
-      </w:r>
-      <w:r>
-        <w:t xml:space="preserve"> prepared for a variable number of jugglers, and had a sign-up sheet from the first night of </w:t>
-      </w:r>
-      <w:proofErr w:type="spellStart"/>
-      <w:r>
-        <w:t>Madfest</w:t>
-      </w:r>
-      <w:proofErr w:type="spellEnd"/>
-      <w:r>
-        <w:t xml:space="preserve"> to encourage participation.   </w:t>
-      </w:r>
-      <w:r>
-        <w:t xml:space="preserve">It’s easier to sort out </w:t>
-      </w:r>
-      <w:r>
-        <w:t xml:space="preserve">a pattern’s </w:t>
-      </w:r>
-      <w:r>
-        <w:t xml:space="preserve">dimensions when you know the number of jugglers well in advance, but realistically it is pot luck in terms of who will show, so it’s good to be flexible and to </w:t>
-      </w:r>
-      <w:r>
-        <w:t xml:space="preserve">be ready to adjust the size quickly. </w:t>
-      </w:r>
-      <w:r>
-        <w:t xml:space="preserve">On Saturday night I </w:t>
-      </w:r>
-      <w:r>
-        <w:t xml:space="preserve">settled on </w:t>
-      </w:r>
-      <w:r>
-        <w:t>the number</w:t>
-      </w:r>
-      <w:r>
-        <w:t xml:space="preserve"> (40)</w:t>
-      </w:r>
-      <w:r>
-        <w:t xml:space="preserve">, hoping we’d have enough </w:t>
-      </w:r>
-      <w:r>
-        <w:t xml:space="preserve">folks </w:t>
-      </w:r>
-      <w:r>
-        <w:t xml:space="preserve">turning up for the 11am start, which we did! </w:t>
-      </w:r>
-      <w:r>
-        <w:t xml:space="preserve"> I needed some time to sort out the dimensions in advance. </w:t>
-      </w:r>
-      <w:r>
-        <w:t xml:space="preserve"> I had tried a 26-person version at the 2025 </w:t>
-      </w:r>
-      <w:proofErr w:type="spellStart"/>
-      <w:r>
-        <w:t>Madfest</w:t>
-      </w:r>
-      <w:proofErr w:type="spellEnd"/>
-      <w:r>
-        <w:t>, but that did not go so well as I had the dimensions screwed up</w:t>
-      </w:r>
-      <w:r>
         <w:rPr>
           <w:rStyle w:val="FootnoteReference"/>
-        </w:rPr>
-        <w:footnoteReference w:id="1"/>
-      </w:r>
-      <w:r>
-        <w:t>. I workshopped a size-corrected 26-person version at the IJA festival in Indiana in summer 2025</w:t>
-      </w:r>
-      <w:r>
-        <w:t xml:space="preserve">, which worked, </w:t>
-      </w:r>
-      <w:r>
-        <w:t xml:space="preserve">though the room size in that case limited the </w:t>
-      </w:r>
-      <w:r>
-        <w:t xml:space="preserve">overall </w:t>
-      </w:r>
-      <w:r>
-        <w:t xml:space="preserve">pattern size.   The original set up </w:t>
-      </w:r>
-      <w:r>
-        <w:t xml:space="preserve">had </w:t>
-      </w:r>
-      <w:r>
-        <w:t>22 movers (11 going</w:t>
-      </w:r>
-      <w:r>
-        <w:t xml:space="preserve"> along each path</w:t>
-      </w:r>
-      <w:r>
-        <w:t>), and 4 `jokers`, who pass with movers just before they cross the center.   In setting up for 2026, I wanted to be flexible with the final number, and so I needed a fast set up simpler than the geometric method I used on the first try.</w:t>
-      </w:r>
-      <w:r>
-        <w:t xml:space="preserve">  I also realize</w:t>
-      </w:r>
-      <w:r>
-        <w:t>d</w:t>
-      </w:r>
-      <w:r>
-        <w:t xml:space="preserve"> that with the comfortable 8-count passing rhythm (thanks Dan for calling the beats), that we can get by with just two jokers, one for</w:t>
-      </w:r>
-      <w:r>
-        <w:t xml:space="preserve"> each path</w:t>
-      </w:r>
-      <w:r>
-        <w:t xml:space="preserve">, who rotate about 180 degrees between alternating passes to their respective </w:t>
-      </w:r>
-      <w:r>
-        <w:lastRenderedPageBreak/>
-        <w:t>movers</w:t>
-      </w:r>
-      <w:r>
-        <w:t xml:space="preserve"> (Since the two jokers need to rotate, I consider that all jugglers have moving roles in the pattern.) </w:t>
-      </w:r>
-      <w:r>
-        <w:t xml:space="preserve">   Here I give a bit more of detail on the set up that may help in future attempts.</w:t>
-      </w:r>
-      <w:r>
-        <w:t xml:space="preserve">  </w:t>
-      </w:r>
-    </w:p>
-    <w:p>
-      <w:pPr>
-        <w:keepNext/>
-      </w:pPr>
-      <w:r>
-        <w:rPr>
-          <w:noProof/>
-        </w:rPr>
-        <w:drawing>
-          <wp:inline distT="0" distB="0" distL="0" distR="0" wp14:anchorId="24F6E8CD" wp14:editId="62C98E96">
-            <wp:extent cx="3345366" cy="2509025"/>
-            <wp:effectExtent l="25400" t="25400" r="20320" b="31115"/>
-            <wp:docPr id="1352189982" name="Picture 1"/>
-            <wp:cNvGraphicFramePr>
-              <a:graphicFrameLocks xmlns:a="http://schemas.openxmlformats.org/drawingml/2006/main" noChangeAspect="1"/>
-            </wp:cNvGraphicFramePr>
-            <a:graphic xmlns:a="http://schemas.openxmlformats.org/drawingml/2006/main">
-              <a:graphicData uri="http://schemas.openxmlformats.org/drawingml/2006/picture">
-                <pic:pic xmlns:pic="http://schemas.openxmlformats.org/drawingml/2006/picture">
-                  <pic:nvPicPr>
-                    <pic:cNvPr id="1352189982" name="Picture 1352189982"/>
-                    <pic:cNvPicPr/>
-                  </pic:nvPicPr>
-                  <pic:blipFill>
-                    <a:blip r:embed="rId6" cstate="print">
-                      <a:extLst>
-                        <a:ext uri="{28A0092B-C50C-407E-A947-70E740481C1C}">
-                          <a14:useLocalDpi xmlns:a14="http://schemas.microsoft.com/office/drawing/2010/main" val="0"/>
-                        </a:ext>
-                      </a:extLst>
-                    </a:blip>
-                    <a:stretch>
-                      <a:fillRect/>
-                    </a:stretch>
-                  </pic:blipFill>
-                  <pic:spPr>
-                    <a:xfrm>
-                      <a:off x="0" y="0"/>
-                      <a:ext cx="3345366" cy="2509025"/>
-                    </a:xfrm>
-                    <a:prstGeom prst="rect">
-                      <a:avLst/>
-                    </a:prstGeom>
-                    <a:ln w="19050">
-                      <a:solidFill>
-                        <a:schemeClr val="bg1">
-                          <a:lumMod val="65000"/>
-                        </a:schemeClr>
-                      </a:solidFill>
-                    </a:ln>
-                  </pic:spPr>
-                </pic:pic>
-              </a:graphicData>
-            </a:graphic>
-          </wp:inline>
-        </w:drawing>
-      </w:r>
-    </w:p>
-    <w:p>
-      <w:pPr>
-        <w:pStyle w:val="Caption"/>
-      </w:pPr>
-      <w:r>
-        <w:t xml:space="preserve">Figure </w:t>
-      </w:r>
-      <w:r>
-        <w:fldChar w:fldCharType="begin"/>
-      </w:r>
-      <w:r>
-        <w:instrText xml:space="preserve"> SEQ Figure \* ARABIC </w:instrText>
-      </w:r>
-      <w:r>
-        <w:fldChar w:fldCharType="separate"/>
-      </w:r>
-      <w:r>
-        <w:rPr>
-          <w:noProof/>
-        </w:rPr>
-        <w:t>1</w:t>
-      </w:r>
-      <w:r>
-        <w:rPr>
-          <w:noProof/>
-        </w:rPr>
-        <w:fldChar w:fldCharType="end"/>
-      </w:r>
-      <w:r>
-        <w:t xml:space="preserve">. </w:t>
-      </w:r>
-      <w:proofErr w:type="gramStart"/>
-      <w:r>
-        <w:t>22 person</w:t>
-      </w:r>
-      <w:proofErr w:type="gramEnd"/>
-      <w:r>
-        <w:t xml:space="preserve"> lemniscate, 2025 </w:t>
-      </w:r>
-      <w:proofErr w:type="spellStart"/>
-      <w:r>
-        <w:t>Madfest</w:t>
-      </w:r>
-      <w:proofErr w:type="spellEnd"/>
-    </w:p>
-    <w:p>
-      <w:r>
-        <w:t xml:space="preserve">Figure 1 </w:t>
-      </w:r>
-      <w:r>
-        <w:t xml:space="preserve">summarizes </w:t>
-      </w:r>
-      <w:r>
-        <w:t xml:space="preserve">the set up from 2025, involving 22 movers.   The edges of that yellow band constitute paths of two groups of jugglers – circles and squares in this representation. The circles are moving counter-clockwise (from above) on the inside of the right-hand loop and they move clockwise on the outside of the left-hand loop.  </w:t>
-      </w:r>
-      <w:r>
-        <w:t xml:space="preserve">The squares are going on the opposite path and the opposite direction, moving clockwise on the outside of the right loop and counterclockwise on the inside of the left loop.  The solid/open shading distinguishes odd beats and even beats; there are basically twice as many spots marked as jugglers, with jugglers moving after each pass into the next position along the respective path. Passes happen between jugglers on the opposite paths.  The interesting business is in the crossing of paths, which we enable by having stop-sign positions being the only 4 positions in the pattern which when a juggler gets their the neither pass nor move on the next available beat; i.e. they wait </w:t>
-      </w:r>
-      <w:r>
-        <w:t xml:space="preserve">one passing beat </w:t>
-      </w:r>
-      <w:r>
-        <w:t>for the two jugglers crossing the other way to cross first.   I’ll say more about the crossing business later, but first I share a few notes about the pattern set up.</w:t>
-      </w:r>
-      <w:r>
-        <w:t xml:space="preserve">  **</w:t>
-      </w:r>
-    </w:p>
-    <w:p>
-      <w:pPr>
-        <w:keepNext/>
-      </w:pPr>
-      <w:r>
-        <w:rPr>
           <w:i/>
           <w:iCs/>
-          <w:noProof/>
-          <w:color w:val="FF0000"/>
-        </w:rPr>
+        </w:rPr>
+        <w:footnoteReference w:id="1"/>
+      </w:r>
+      <w:r>
+        <w:rPr>
+          <w:i/>
+          <w:iCs/>
+        </w:rPr>
+        <w:t xml:space="preserve"> </w:t>
+      </w:r>
+      <w:r>
+        <w:t>at the O’Keefe Middle School</w:t>
+      </w:r>
+      <w:r>
+        <w:t xml:space="preserve"> in Madison</w:t>
+      </w:r>
+      <w:r>
+        <w:t>, as part of the 35</w:t>
+      </w:r>
+      <w:r>
+        <w:rPr>
+          <w:vertAlign w:val="superscript"/>
+        </w:rPr>
+        <w:t>th</w:t>
+      </w:r>
+      <w:r>
+        <w:t xml:space="preserve"> (minus one for covid) 47</w:t>
+      </w:r>
+      <w:r>
+        <w:rPr>
+          <w:vertAlign w:val="superscript"/>
+        </w:rPr>
+        <w:t>th</w:t>
+      </w:r>
+      <w:r>
+        <w:t xml:space="preserve"> annual </w:t>
+      </w:r>
+      <w:proofErr w:type="spellStart"/>
+      <w:r>
+        <w:t>Madfest</w:t>
+      </w:r>
+      <w:proofErr w:type="spellEnd"/>
+      <w:r>
+        <w:t xml:space="preserve">.  </w:t>
+      </w:r>
+      <w:r>
+        <w:t xml:space="preserve"> Lemniscate is a funny math word referring to a figure-8 shape</w:t>
+      </w:r>
+      <w:r>
+        <w:t xml:space="preserve"> (Figure 1)</w:t>
+      </w:r>
+      <w:r>
+        <w:t xml:space="preserve">, and the big lemniscate </w:t>
+      </w:r>
+      <w:r>
+        <w:t>is a</w:t>
+      </w:r>
+      <w:r>
+        <w:t xml:space="preserve"> fun</w:t>
+      </w:r>
+      <w:r>
+        <w:t xml:space="preserve"> club</w:t>
+      </w:r>
+      <w:r>
+        <w:t>-</w:t>
+      </w:r>
+      <w:r>
+        <w:t xml:space="preserve">passing pattern involving </w:t>
+      </w:r>
+      <w:r>
+        <w:t xml:space="preserve">a whole bunch of jugglers moving </w:t>
+      </w:r>
+      <w:r>
+        <w:t>steadily through this shape</w:t>
+      </w:r>
+      <w:r>
+        <w:t xml:space="preserve"> </w:t>
+      </w:r>
+      <w:r>
+        <w:t xml:space="preserve">while passing to others along the way. </w:t>
+      </w:r>
+      <w:r>
+        <w:t xml:space="preserve"> </w:t>
+      </w:r>
+      <w:r>
+        <w:t xml:space="preserve">Counting jugglers and props, </w:t>
+      </w:r>
+      <w:r>
+        <w:t xml:space="preserve">the version we did on January 18 was </w:t>
+      </w:r>
+      <w:r>
+        <w:t xml:space="preserve">a </w:t>
+      </w:r>
+      <w:r>
+        <w:t xml:space="preserve">trick </w:t>
+      </w:r>
+      <w:r>
+        <w:t xml:space="preserve">involving </w:t>
+      </w:r>
+      <w:r>
+        <w:t>160 moving objects</w:t>
+      </w:r>
+      <w:r>
+        <w:t xml:space="preserve"> (40 jugglers and 120 clubs)</w:t>
+      </w:r>
+      <w:r>
+        <w:t>!</w:t>
+      </w:r>
+      <w:r>
+        <w:t xml:space="preserve"> T</w:t>
+      </w:r>
+      <w:r>
+        <w:t xml:space="preserve">he video evidence </w:t>
+      </w:r>
+    </w:p>
+    <w:tbl>
+      <w:tblPr>
+        <w:tblStyle w:val="TableGrid"/>
+        <w:tblpPr w:leftFromText="180" w:rightFromText="180" w:vertAnchor="text" w:tblpY="1"/>
+        <w:tblOverlap w:val="never"/>
+        <w:tblW w:w="0" w:type="auto"/>
+        <w:tblLook w:val="04A0" w:firstRow="1" w:lastRow="0" w:firstColumn="1" w:lastColumn="0" w:noHBand="0" w:noVBand="1"/>
+      </w:tblPr>
+      <w:tblGrid>
+        <w:gridCol w:w="4336"/>
+      </w:tblGrid>
+      <w:tr>
+        <w:trPr>
+          <w:trHeight w:val="2178"/>
+        </w:trPr>
+        <w:tc>
+          <w:tcPr>
+            <w:tcW w:w="4336" w:type="dxa"/>
+          </w:tcPr>
+          <w:p>
+            <w:r>
+              <w:rPr>
+                <w:noProof/>
+              </w:rPr>
+              <w:drawing>
+                <wp:inline distT="0" distB="0" distL="0" distR="0" wp14:anchorId="0EFF7C89" wp14:editId="7A5948AA">
+                  <wp:extent cx="2615559" cy="1299117"/>
+                  <wp:effectExtent l="0" t="0" r="1270" b="0"/>
+                  <wp:docPr id="1972955469" name="Graphic 2"/>
+                  <wp:cNvGraphicFramePr>
+                    <a:graphicFrameLocks xmlns:a="http://schemas.openxmlformats.org/drawingml/2006/main" noChangeAspect="1"/>
+                  </wp:cNvGraphicFramePr>
+                  <a:graphic xmlns:a="http://schemas.openxmlformats.org/drawingml/2006/main">
+                    <a:graphicData uri="http://schemas.openxmlformats.org/drawingml/2006/picture">
+                      <pic:pic xmlns:pic="http://schemas.openxmlformats.org/drawingml/2006/picture">
+                        <pic:nvPicPr>
+                          <pic:cNvPr id="1972955469" name="Graphic 1972955469"/>
+                          <pic:cNvPicPr/>
+                        </pic:nvPicPr>
+                        <pic:blipFill>
+                          <a:blip r:embed="rId6">
+                            <a:extLst>
+                              <a:ext uri="{96DAC541-7B7A-43D3-8B79-37D633B846F1}">
+                                <asvg:svgBlip xmlns:asvg="http://schemas.microsoft.com/office/drawing/2016/SVG/main" r:embed="rId7"/>
+                              </a:ext>
+                            </a:extLst>
+                          </a:blip>
+                          <a:stretch>
+                            <a:fillRect/>
+                          </a:stretch>
+                        </pic:blipFill>
+                        <pic:spPr>
+                          <a:xfrm>
+                            <a:off x="0" y="0"/>
+                            <a:ext cx="2615559" cy="1299117"/>
+                          </a:xfrm>
+                          <a:prstGeom prst="rect">
+                            <a:avLst/>
+                          </a:prstGeom>
+                        </pic:spPr>
+                      </pic:pic>
+                    </a:graphicData>
+                  </a:graphic>
+                </wp:inline>
+              </w:drawing>
+            </w:r>
+          </w:p>
+        </w:tc>
+      </w:tr>
+      <w:tr>
+        <w:trPr>
+          <w:trHeight w:val="477"/>
+        </w:trPr>
+        <w:tc>
+          <w:tcPr>
+            <w:tcW w:w="4336" w:type="dxa"/>
+          </w:tcPr>
+          <w:p>
+            <w:pPr>
+              <w:pStyle w:val="Caption"/>
+            </w:pPr>
+            <w:r>
+              <w:t xml:space="preserve">Figure </w:t>
+            </w:r>
+            <w:fldSimple w:instr=" SEQ Figure \* ARABIC ">
+              <w:r>
+                <w:rPr>
+                  <w:noProof/>
+                </w:rPr>
+                <w:t>1</w:t>
+              </w:r>
+            </w:fldSimple>
+            <w:r>
+              <w:t>. Lemniscate of Bernoulli. All points on the curve have the same product of distances to the two foci F1 and F2</w:t>
+            </w:r>
+            <w:r>
+              <w:rPr>
+                <w:rStyle w:val="FootnoteReference"/>
+              </w:rPr>
+              <w:footnoteReference w:id="2"/>
+            </w:r>
+          </w:p>
+        </w:tc>
+      </w:tr>
+    </w:tbl>
+    <w:p>
+      <w:r>
+        <w:t xml:space="preserve">confirms some drops (ha!), however in spite of those </w:t>
+      </w:r>
+      <w:r>
+        <w:t xml:space="preserve">we </w:t>
+      </w:r>
+      <w:r>
+        <w:t xml:space="preserve">got the pattern </w:t>
+      </w:r>
+      <w:r>
+        <w:t xml:space="preserve">rolling and it was a blast. </w:t>
+      </w:r>
+      <w:r>
+        <w:t xml:space="preserve"> The big lemniscate is</w:t>
+      </w:r>
+      <w:r>
+        <w:t xml:space="preserve"> </w:t>
+      </w:r>
+      <w:r>
+        <w:t xml:space="preserve">a </w:t>
+      </w:r>
+      <w:r>
+        <w:t xml:space="preserve">group passing </w:t>
+      </w:r>
+      <w:r>
+        <w:t xml:space="preserve">pattern </w:t>
+      </w:r>
+      <w:r>
+        <w:t xml:space="preserve">where everyone moves and everyone passes to about ½ of the other jugglers. </w:t>
+      </w:r>
+      <w:r>
+        <w:t xml:space="preserve">I’ve organized big patterns at </w:t>
+      </w:r>
+      <w:proofErr w:type="spellStart"/>
+      <w:r>
+        <w:t>Madfest</w:t>
+      </w:r>
+      <w:proofErr w:type="spellEnd"/>
+      <w:r>
+        <w:t xml:space="preserve"> for years, and </w:t>
+      </w:r>
+      <w:r>
+        <w:t xml:space="preserve">also </w:t>
+      </w:r>
+      <w:r>
+        <w:t xml:space="preserve">once at </w:t>
+      </w:r>
+      <w:r>
+        <w:t xml:space="preserve">the </w:t>
+      </w:r>
+      <w:r>
+        <w:t>IJA</w:t>
+      </w:r>
+      <w:r>
+        <w:t xml:space="preserve"> festival</w:t>
+      </w:r>
+      <w:r>
+        <w:t xml:space="preserve">, and </w:t>
+      </w:r>
+      <w:r>
+        <w:t xml:space="preserve">I </w:t>
+      </w:r>
+      <w:r>
+        <w:t>have come to realize they can be a lot of fun for club passers while at the same time being a challenge to set up efficiently so that</w:t>
+      </w:r>
+      <w:r>
+        <w:t xml:space="preserve"> they are interesting and</w:t>
+      </w:r>
+      <w:r>
+        <w:t xml:space="preserve"> people can get right to the task.  Nothing saps the enthusiasm of a group of jugglers like delays, confusion, and long discussions about where people are supposed to be and what they’re supposed to do to make a pattern happen. This note provides some details</w:t>
+      </w:r>
+      <w:r>
+        <w:t xml:space="preserve"> on how </w:t>
+      </w:r>
+      <w:r>
+        <w:t xml:space="preserve">we </w:t>
+      </w:r>
+      <w:r>
+        <w:t>set up the pattern</w:t>
+      </w:r>
+      <w:r>
+        <w:t xml:space="preserve"> to maximize fun</w:t>
+      </w:r>
+      <w:r>
+        <w:t>.</w:t>
+      </w:r>
+      <w:r>
+        <w:t xml:space="preserve">  **something about big boring patterns vs big fun patterns**</w:t>
+      </w:r>
+    </w:p>
+    <w:p>
+      <w:r>
+        <w:t xml:space="preserve">Coming into the </w:t>
+      </w:r>
+      <w:proofErr w:type="spellStart"/>
+      <w:r>
+        <w:t>Madfest</w:t>
+      </w:r>
+      <w:proofErr w:type="spellEnd"/>
+      <w:r>
+        <w:t xml:space="preserve"> </w:t>
+      </w:r>
+      <w:r>
+        <w:t xml:space="preserve">weekend, </w:t>
+      </w:r>
+      <w:r>
+        <w:t>I wa</w:t>
+      </w:r>
+      <w:r>
+        <w:t>nted to be</w:t>
+      </w:r>
+      <w:r>
+        <w:t xml:space="preserve"> prepared for a variable number of jugglers, and had a sign-up sheet from the first night to encourage participation.   </w:t>
+      </w:r>
+      <w:r>
+        <w:t xml:space="preserve">It’s easier to sort out </w:t>
+      </w:r>
+      <w:r>
+        <w:t xml:space="preserve">a pattern’s </w:t>
+      </w:r>
+      <w:r>
+        <w:t xml:space="preserve">dimensions when you know the number of jugglers well in advance, but realistically it is pot luck in terms of who will show, so it’s good to be flexible and to </w:t>
+      </w:r>
+      <w:r>
+        <w:t xml:space="preserve">be ready to adjust the size quickly. </w:t>
+      </w:r>
+      <w:r>
+        <w:t xml:space="preserve"> </w:t>
+      </w:r>
+      <w:r>
+        <w:t xml:space="preserve">On Saturday night I </w:t>
+      </w:r>
+      <w:r>
+        <w:t xml:space="preserve">settled on </w:t>
+      </w:r>
+      <w:r>
+        <w:t>the number</w:t>
+      </w:r>
+      <w:r>
+        <w:t xml:space="preserve"> (40)</w:t>
+      </w:r>
+      <w:r>
+        <w:t xml:space="preserve">, hoping we’d have enough </w:t>
+      </w:r>
+      <w:r>
+        <w:t xml:space="preserve">folks </w:t>
+      </w:r>
+      <w:r>
+        <w:t xml:space="preserve">turning up for the 11am start, which we did! </w:t>
+      </w:r>
+      <w:r>
+        <w:t xml:space="preserve"> I needed some time to sort out the dimensions in advance. </w:t>
+      </w:r>
+      <w:r>
+        <w:t xml:space="preserve"> I had tried a 26-person version at the 2025 </w:t>
+      </w:r>
+      <w:proofErr w:type="spellStart"/>
+      <w:r>
+        <w:t>Madfest</w:t>
+      </w:r>
+      <w:proofErr w:type="spellEnd"/>
+      <w:r>
+        <w:t>, but that did not go so well as I had the dimensions screwed up</w:t>
+      </w:r>
+      <w:r>
+        <w:rPr>
+          <w:rStyle w:val="FootnoteReference"/>
+        </w:rPr>
+        <w:footnoteReference w:id="3"/>
+      </w:r>
+      <w:r>
+        <w:t>. I workshopped a size-corrected 26-person version at the IJA festival in Indiana in summer 2025</w:t>
+      </w:r>
+      <w:r>
+        <w:t>, which worked</w:t>
+      </w:r>
+      <w:r>
+        <w:t xml:space="preserve"> well</w:t>
+      </w:r>
+      <w:r>
+        <w:t xml:space="preserve">, </w:t>
+      </w:r>
+      <w:r>
+        <w:t>though the room size in that case limited</w:t>
+      </w:r>
+      <w:r>
+        <w:t xml:space="preserve"> the overall pattern size.    In setting up for 2026, I wanted to be flexible with the final number</w:t>
+      </w:r>
+      <w:r>
+        <w:t xml:space="preserve">, </w:t>
+      </w:r>
+      <w:r>
         <w:lastRenderedPageBreak/>
-        <w:drawing>
-          <wp:inline distT="0" distB="0" distL="0" distR="0" wp14:anchorId="48FE98C5" wp14:editId="2A6868DF">
-            <wp:extent cx="2124584" cy="2832780"/>
-            <wp:effectExtent l="13970" t="11430" r="10795" b="10795"/>
-            <wp:docPr id="1243150" name="Picture 1"/>
-            <wp:cNvGraphicFramePr>
-              <a:graphicFrameLocks xmlns:a="http://schemas.openxmlformats.org/drawingml/2006/main" noChangeAspect="1"/>
-            </wp:cNvGraphicFramePr>
-            <a:graphic xmlns:a="http://schemas.openxmlformats.org/drawingml/2006/main">
-              <a:graphicData uri="http://schemas.openxmlformats.org/drawingml/2006/picture">
-                <pic:pic xmlns:pic="http://schemas.openxmlformats.org/drawingml/2006/picture">
-                  <pic:nvPicPr>
-                    <pic:cNvPr id="1243150" name="Picture 1243150"/>
-                    <pic:cNvPicPr/>
-                  </pic:nvPicPr>
-                  <pic:blipFill>
-                    <a:blip r:embed="rId7" cstate="print">
-                      <a:extLst>
-                        <a:ext uri="{28A0092B-C50C-407E-A947-70E740481C1C}">
-                          <a14:useLocalDpi xmlns:a14="http://schemas.microsoft.com/office/drawing/2010/main" val="0"/>
-                        </a:ext>
-                      </a:extLst>
-                    </a:blip>
-                    <a:stretch>
-                      <a:fillRect/>
-                    </a:stretch>
-                  </pic:blipFill>
-                  <pic:spPr>
-                    <a:xfrm rot="16200000">
-                      <a:off x="0" y="0"/>
-                      <a:ext cx="2181517" cy="2908690"/>
-                    </a:xfrm>
-                    <a:prstGeom prst="rect">
-                      <a:avLst/>
-                    </a:prstGeom>
-                    <a:ln w="6350">
-                      <a:solidFill>
-                        <a:schemeClr val="tx1"/>
-                      </a:solidFill>
-                    </a:ln>
-                  </pic:spPr>
-                </pic:pic>
-              </a:graphicData>
-            </a:graphic>
-          </wp:inline>
-        </w:drawing>
+        <w:t xml:space="preserve">since we had room and a lot of potential passers, </w:t>
+      </w:r>
+      <w:r>
+        <w:t xml:space="preserve">and so I needed a fast set up simpler than the geometric method I used previously.  </w:t>
       </w:r>
     </w:p>
     <w:p>
       <w:pPr>
-        <w:pStyle w:val="Caption"/>
-        <w:rPr>
-          <w:i w:val="0"/>
-          <w:iCs w:val="0"/>
-          <w:color w:val="FF0000"/>
-        </w:rPr>
-      </w:pPr>
-      <w:r>
-        <w:t xml:space="preserve">Figure </w:t>
-      </w:r>
-      <w:r>
-        <w:fldChar w:fldCharType="begin"/>
-      </w:r>
-      <w:r>
-        <w:instrText xml:space="preserve"> SEQ Figure \* ARABIC </w:instrText>
-      </w:r>
-      <w:r>
-        <w:fldChar w:fldCharType="separate"/>
-      </w:r>
-      <w:r>
-        <w:rPr>
-          <w:noProof/>
-        </w:rPr>
-        <w:t>2</w:t>
-      </w:r>
-      <w:r>
-        <w:fldChar w:fldCharType="end"/>
-      </w:r>
-      <w:r>
-        <w:t>. Tools you need to set up the big pattern.</w:t>
-      </w:r>
-    </w:p>
-    <w:p>
-      <w:r>
-        <w:t>T</w:t>
-      </w:r>
-      <w:r>
-        <w:t>here’s nothing sacred about 22</w:t>
-      </w:r>
-      <w:r>
-        <w:t xml:space="preserve"> movers</w:t>
-      </w:r>
-      <w:r>
-        <w:t xml:space="preserve">.  The </w:t>
-      </w:r>
-      <w:r>
-        <w:t xml:space="preserve">pattern’s </w:t>
-      </w:r>
-      <w:r>
-        <w:t xml:space="preserve">crossing and moving rules work as long as you have the same </w:t>
-      </w:r>
-      <w:r>
         <w:rPr>
           <w:b/>
           <w:bCs/>
         </w:rPr>
+      </w:pPr>
+      <w:r>
+        <w:rPr>
+          <w:b/>
+          <w:bCs/>
+        </w:rPr>
+        <w:t>The Set Up.</w:t>
+      </w:r>
+    </w:p>
+    <w:p>
+      <w:r>
+        <w:t xml:space="preserve">The long-side of the 40-person big lemniscate is about ** ft.  </w:t>
+      </w:r>
+      <w:r>
+        <w:t xml:space="preserve"> This </w:t>
+      </w:r>
+      <w:r>
+        <w:t>fill</w:t>
+      </w:r>
+      <w:r>
+        <w:t xml:space="preserve">s </w:t>
+      </w:r>
+      <w:r>
+        <w:t xml:space="preserve">more than </w:t>
+      </w:r>
+      <w:r>
+        <w:t xml:space="preserve">half </w:t>
+      </w:r>
+      <w:r>
+        <w:t>a basketball court</w:t>
+      </w:r>
+      <w:r>
+        <w:t>, which makes it</w:t>
+      </w:r>
+      <w:r>
+        <w:t xml:space="preserve"> far too big to eyeball approximate positions for the jugglers</w:t>
+      </w:r>
+      <w:r>
+        <w:t xml:space="preserve"> or to provide informal instructions on passing/moving rules.</w:t>
+      </w:r>
+      <w:r>
+        <w:t xml:space="preserve">  </w:t>
+      </w:r>
+      <w:r>
+        <w:t>O</w:t>
+      </w:r>
+      <w:r>
+        <w:t>ur solution is to mark out essential instructions on the gym floor in advance.  Figure 2 shows some tools of our trade.</w:t>
+      </w:r>
+    </w:p>
+    <w:tbl>
+      <w:tblPr>
+        <w:tblStyle w:val="TableGrid"/>
+        <w:tblpPr w:leftFromText="180" w:rightFromText="180" w:vertAnchor="text" w:tblpY="1"/>
+        <w:tblOverlap w:val="never"/>
+        <w:tblW w:w="0" w:type="auto"/>
+        <w:tblLook w:val="04A0" w:firstRow="1" w:lastRow="0" w:firstColumn="1" w:lastColumn="0" w:noHBand="0" w:noVBand="1"/>
+      </w:tblPr>
+      <w:tblGrid>
+        <w:gridCol w:w="4356"/>
+      </w:tblGrid>
+      <w:tr>
+        <w:trPr>
+          <w:trHeight w:val="2178"/>
+        </w:trPr>
+        <w:tc>
+          <w:tcPr>
+            <w:tcW w:w="4336" w:type="dxa"/>
+          </w:tcPr>
+          <w:p>
+            <w:r>
+              <w:rPr>
+                <w:i/>
+                <w:iCs/>
+                <w:noProof/>
+                <w:color w:val="FF0000"/>
+              </w:rPr>
+              <w:drawing>
+                <wp:inline distT="0" distB="0" distL="0" distR="0" wp14:anchorId="62C821E6" wp14:editId="1818278B">
+                  <wp:extent cx="1948856" cy="2598476"/>
+                  <wp:effectExtent l="18098" t="7302" r="12382" b="12383"/>
+                  <wp:docPr id="1243150" name="Picture 1"/>
+                  <wp:cNvGraphicFramePr>
+                    <a:graphicFrameLocks xmlns:a="http://schemas.openxmlformats.org/drawingml/2006/main" noChangeAspect="1"/>
+                  </wp:cNvGraphicFramePr>
+                  <a:graphic xmlns:a="http://schemas.openxmlformats.org/drawingml/2006/main">
+                    <a:graphicData uri="http://schemas.openxmlformats.org/drawingml/2006/picture">
+                      <pic:pic xmlns:pic="http://schemas.openxmlformats.org/drawingml/2006/picture">
+                        <pic:nvPicPr>
+                          <pic:cNvPr id="1243150" name="Picture 1243150"/>
+                          <pic:cNvPicPr/>
+                        </pic:nvPicPr>
+                        <pic:blipFill>
+                          <a:blip r:embed="rId8" cstate="print">
+                            <a:extLst>
+                              <a:ext uri="{28A0092B-C50C-407E-A947-70E740481C1C}">
+                                <a14:useLocalDpi xmlns:a14="http://schemas.microsoft.com/office/drawing/2010/main" val="0"/>
+                              </a:ext>
+                            </a:extLst>
+                          </a:blip>
+                          <a:stretch>
+                            <a:fillRect/>
+                          </a:stretch>
+                        </pic:blipFill>
+                        <pic:spPr>
+                          <a:xfrm rot="16200000">
+                            <a:off x="0" y="0"/>
+                            <a:ext cx="2021235" cy="2694981"/>
+                          </a:xfrm>
+                          <a:prstGeom prst="rect">
+                            <a:avLst/>
+                          </a:prstGeom>
+                          <a:ln w="6350">
+                            <a:solidFill>
+                              <a:schemeClr val="tx1"/>
+                            </a:solidFill>
+                          </a:ln>
+                        </pic:spPr>
+                      </pic:pic>
+                    </a:graphicData>
+                  </a:graphic>
+                </wp:inline>
+              </w:drawing>
+            </w:r>
+          </w:p>
+        </w:tc>
+      </w:tr>
+      <w:tr>
+        <w:trPr>
+          <w:trHeight w:val="477"/>
+        </w:trPr>
+        <w:tc>
+          <w:tcPr>
+            <w:tcW w:w="4336" w:type="dxa"/>
+          </w:tcPr>
+          <w:p>
+            <w:pPr>
+              <w:pStyle w:val="Caption"/>
+            </w:pPr>
+            <w:r>
+              <w:t xml:space="preserve">Figure </w:t>
+            </w:r>
+            <w:fldSimple w:instr=" SEQ Figure \* ARABIC ">
+              <w:r>
+                <w:rPr>
+                  <w:noProof/>
+                </w:rPr>
+                <w:t>2</w:t>
+              </w:r>
+            </w:fldSimple>
+            <w:r>
+              <w:t>. Tools you need to set up the big</w:t>
+            </w:r>
+            <w:r>
+              <w:t xml:space="preserve"> lemniscate</w:t>
+            </w:r>
+            <w:r>
+              <w:t>: floor markers (various colors), tape measure, masking tape, playing cards (2 decks), rope.</w:t>
+            </w:r>
+          </w:p>
+        </w:tc>
+      </w:tr>
+    </w:tbl>
+    <w:p>
+      <w:r>
+        <w:t xml:space="preserve">Every </w:t>
+      </w:r>
+      <w:r>
+        <w:t xml:space="preserve">juggling </w:t>
+      </w:r>
+      <w:r>
+        <w:t xml:space="preserve">pattern has its own </w:t>
+      </w:r>
+      <w:r>
+        <w:t xml:space="preserve">special features. The big lemniscate gets its fun elements by </w:t>
+      </w:r>
+      <w:r>
+        <w:t xml:space="preserve">having so many movers </w:t>
+      </w:r>
+      <w:r>
+        <w:t xml:space="preserve">and by </w:t>
+      </w:r>
+      <w:r>
+        <w:t xml:space="preserve">having a cool way to cross </w:t>
+      </w:r>
+      <w:r>
+        <w:t xml:space="preserve">paths in center of the pattern.  It may help to visualize the </w:t>
+      </w:r>
+      <w:r>
+        <w:t xml:space="preserve">thin </w:t>
+      </w:r>
+      <w:r>
+        <w:t xml:space="preserve">curve of Figure 1 as more of </w:t>
+      </w:r>
+      <w:r>
+        <w:t xml:space="preserve">thick </w:t>
+      </w:r>
+      <w:r>
+        <w:t>ribbon</w:t>
+      </w:r>
+      <w:r>
+        <w:t xml:space="preserve">, with </w:t>
+      </w:r>
+      <w:r>
+        <w:t xml:space="preserve">the ribbon’s </w:t>
+      </w:r>
+      <w:r>
+        <w:t xml:space="preserve">two edges </w:t>
+      </w:r>
+      <w:r>
+        <w:t xml:space="preserve">(teel and grey, Figure 3) </w:t>
+      </w:r>
+      <w:r>
+        <w:t>defin</w:t>
+      </w:r>
+      <w:r>
+        <w:t>ing</w:t>
+      </w:r>
+      <w:r>
+        <w:t xml:space="preserve"> paths of two groups of jugglers who move in opposite directions through the lemniscate. </w:t>
+      </w:r>
+      <w:r>
+        <w:t xml:space="preserve"> </w:t>
+      </w:r>
+    </w:p>
+    <w:tbl>
+      <w:tblPr>
+        <w:tblStyle w:val="TableGrid"/>
+        <w:tblpPr w:leftFromText="180" w:rightFromText="180" w:vertAnchor="text" w:tblpY="1"/>
+        <w:tblOverlap w:val="never"/>
+        <w:tblW w:w="0" w:type="auto"/>
+        <w:tblLook w:val="04A0" w:firstRow="1" w:lastRow="0" w:firstColumn="1" w:lastColumn="0" w:noHBand="0" w:noVBand="1"/>
+      </w:tblPr>
+      <w:tblGrid>
+        <w:gridCol w:w="4336"/>
+      </w:tblGrid>
+      <w:tr>
+        <w:trPr>
+          <w:trHeight w:val="3320"/>
+        </w:trPr>
+        <w:tc>
+          <w:tcPr>
+            <w:tcW w:w="4336" w:type="dxa"/>
+          </w:tcPr>
+          <w:p>
+            <w:r>
+              <w:rPr>
+                <w:b/>
+                <w:bCs/>
+                <w:noProof/>
+              </w:rPr>
+              <w:drawing>
+                <wp:anchor distT="0" distB="0" distL="114300" distR="114300" simplePos="0" relativeHeight="251668480" behindDoc="0" locked="0" layoutInCell="1" allowOverlap="1" wp14:anchorId="226DE20A" wp14:editId="6C854CE2">
+                  <wp:simplePos x="0" y="0"/>
+                  <wp:positionH relativeFrom="column">
+                    <wp:posOffset>635</wp:posOffset>
+                  </wp:positionH>
+                  <wp:positionV relativeFrom="paragraph">
+                    <wp:posOffset>78740</wp:posOffset>
+                  </wp:positionV>
+                  <wp:extent cx="2590800" cy="1878330"/>
+                  <wp:effectExtent l="12700" t="12700" r="12700" b="13970"/>
+                  <wp:wrapThrough wrapText="bothSides">
+                    <wp:wrapPolygon edited="0">
+                      <wp:start x="-106" y="-146"/>
+                      <wp:lineTo x="-106" y="21615"/>
+                      <wp:lineTo x="21600" y="21615"/>
+                      <wp:lineTo x="21600" y="-146"/>
+                      <wp:lineTo x="-106" y="-146"/>
+                    </wp:wrapPolygon>
+                  </wp:wrapThrough>
+                  <wp:docPr id="1275234336" name="Picture 3"/>
+                  <wp:cNvGraphicFramePr>
+                    <a:graphicFrameLocks xmlns:a="http://schemas.openxmlformats.org/drawingml/2006/main" noChangeAspect="1"/>
+                  </wp:cNvGraphicFramePr>
+                  <a:graphic xmlns:a="http://schemas.openxmlformats.org/drawingml/2006/main">
+                    <a:graphicData uri="http://schemas.openxmlformats.org/drawingml/2006/picture">
+                      <pic:pic xmlns:pic="http://schemas.openxmlformats.org/drawingml/2006/picture">
+                        <pic:nvPicPr>
+                          <pic:cNvPr id="1275234336" name="Picture 1275234336"/>
+                          <pic:cNvPicPr/>
+                        </pic:nvPicPr>
+                        <pic:blipFill>
+                          <a:blip r:embed="rId9" cstate="print">
+                            <a:extLst>
+                              <a:ext uri="{28A0092B-C50C-407E-A947-70E740481C1C}">
+                                <a14:useLocalDpi xmlns:a14="http://schemas.microsoft.com/office/drawing/2010/main" val="0"/>
+                              </a:ext>
+                            </a:extLst>
+                          </a:blip>
+                          <a:stretch>
+                            <a:fillRect/>
+                          </a:stretch>
+                        </pic:blipFill>
+                        <pic:spPr>
+                          <a:xfrm>
+                            <a:off x="0" y="0"/>
+                            <a:ext cx="2590800" cy="1878330"/>
+                          </a:xfrm>
+                          <a:prstGeom prst="rect">
+                            <a:avLst/>
+                          </a:prstGeom>
+                          <a:ln w="6350">
+                            <a:solidFill>
+                              <a:schemeClr val="tx1"/>
+                            </a:solidFill>
+                          </a:ln>
+                        </pic:spPr>
+                      </pic:pic>
+                    </a:graphicData>
+                  </a:graphic>
+                  <wp14:sizeRelH relativeFrom="page">
+                    <wp14:pctWidth>0</wp14:pctWidth>
+                  </wp14:sizeRelH>
+                  <wp14:sizeRelV relativeFrom="page">
+                    <wp14:pctHeight>0</wp14:pctHeight>
+                  </wp14:sizeRelV>
+                </wp:anchor>
+              </w:drawing>
+            </w:r>
+          </w:p>
+        </w:tc>
+      </w:tr>
+      <w:tr>
+        <w:trPr>
+          <w:trHeight w:val="477"/>
+        </w:trPr>
+        <w:tc>
+          <w:tcPr>
+            <w:tcW w:w="4336" w:type="dxa"/>
+          </w:tcPr>
+          <w:p>
+            <w:pPr>
+              <w:pStyle w:val="Caption"/>
+            </w:pPr>
+            <w:r>
+              <w:t xml:space="preserve">Figure 3. Teel-colored path moves counter-clockwise (from above) on the inner edge of the right loop, and then clockwise on the outer edge of the left loop; the grey path goes in the opposite direction. 19 jugglers move along the teel path; another 19 </w:t>
+            </w:r>
+            <w:proofErr w:type="gramStart"/>
+            <w:r>
+              <w:t>move</w:t>
+            </w:r>
+            <w:proofErr w:type="gramEnd"/>
+            <w:r>
+              <w:t xml:space="preserve"> along the grey path. Small circles mark passing points.</w:t>
+            </w:r>
+          </w:p>
+        </w:tc>
+      </w:tr>
+    </w:tbl>
+    <w:p/>
+    <w:p>
+      <w:r>
+        <w:t xml:space="preserve">The crossing rules </w:t>
+      </w:r>
+      <w:r>
+        <w:t xml:space="preserve">at the center </w:t>
+      </w:r>
+      <w:r>
+        <w:t>make this an especially fun pattern</w:t>
+      </w:r>
+      <w:r>
+        <w:t xml:space="preserve">. That center is the first thing I </w:t>
+      </w:r>
+      <w:r>
+        <w:t>mark</w:t>
+      </w:r>
+      <w:r>
+        <w:t xml:space="preserve"> up on the gym floor; I mark a square with edges about 7 ½ ft (90 inches) and thus a diagonal about 10</w:t>
+      </w:r>
+      <w:r>
+        <w:t xml:space="preserve"> </w:t>
+      </w:r>
+      <w:proofErr w:type="gramStart"/>
+      <w:r>
+        <w:t xml:space="preserve">½ </w:t>
+      </w:r>
+      <w:r>
+        <w:t xml:space="preserve"> ft</w:t>
+      </w:r>
+      <w:proofErr w:type="gramEnd"/>
+      <w:r>
+        <w:t xml:space="preserve"> (Figure 4).  By the way, the dimensions of this central square ought to be the same no matter how big you make big lemniscate (The juggling is easier for bigger numbers.  The communication is easier for smaller numbers.)  </w:t>
+      </w:r>
+      <w:r>
+        <w:t xml:space="preserve">The </w:t>
+      </w:r>
+      <w:r>
+        <w:t xml:space="preserve">pattern’s </w:t>
+      </w:r>
+      <w:r>
+        <w:t xml:space="preserve">crossing and moving rules work </w:t>
+      </w:r>
+      <w:r>
+        <w:t xml:space="preserve">only if </w:t>
+      </w:r>
+      <w:r>
+        <w:t xml:space="preserve">you have the same </w:t>
+      </w:r>
+      <w:r>
+        <w:rPr>
+          <w:b/>
+          <w:bCs/>
+        </w:rPr>
         <w:t>odd</w:t>
       </w:r>
       <w:r>
@@ -535,22 +878,25 @@
         <w:t xml:space="preserve"> of jugglers</w:t>
       </w:r>
       <w:r>
-        <w:t xml:space="preserve"> moving along the two</w:t>
+        <w:t xml:space="preserve"> moving along </w:t>
+      </w:r>
+      <w:r>
+        <w:t xml:space="preserve">each of the </w:t>
+      </w:r>
+      <w:r>
+        <w:t>two</w:t>
       </w:r>
       <w:r>
         <w:t xml:space="preserve"> opposite paths</w:t>
       </w:r>
       <w:r>
-        <w:t xml:space="preserve">.  (The crossing rule doesn’t work if you have an even number of </w:t>
-      </w:r>
-      <w:r>
-        <w:t>jugglers</w:t>
-      </w:r>
-      <w:r>
-        <w:t xml:space="preserve"> on each path!) We had 19 movers on each path </w:t>
-      </w:r>
-      <w:r>
-        <w:t xml:space="preserve">at the 2026 </w:t>
+        <w:t xml:space="preserve">.  </w:t>
+      </w:r>
+      <w:r>
+        <w:t>As noted, we had 19 movers on t</w:t>
+      </w:r>
+      <w:r>
+        <w:t xml:space="preserve">he </w:t>
       </w:r>
       <w:proofErr w:type="spellStart"/>
       <w:r>
@@ -558,16 +904,132 @@
       </w:r>
       <w:proofErr w:type="spellEnd"/>
       <w:r>
-        <w:t xml:space="preserve"> big pattern</w:t>
-      </w:r>
-      <w:r>
-        <w:t xml:space="preserve"> (i.e., 38 movers)</w:t>
-      </w:r>
-      <w:r>
-        <w:t xml:space="preserve">. </w:t>
-      </w:r>
-      <w:r>
-        <w:t xml:space="preserve"> Each set of 19 split</w:t>
+        <w:t xml:space="preserve"> 2026 </w:t>
+      </w:r>
+      <w:r>
+        <w:t>attempt</w:t>
+      </w:r>
+      <w:r>
+        <w:t>. It would be fun to go even bigger.  I think the smallest you can do is 5 jugglers per path, which we found out at practice on **date**.</w:t>
+      </w:r>
+    </w:p>
+    <w:tbl>
+      <w:tblPr>
+        <w:tblStyle w:val="TableGrid"/>
+        <w:tblpPr w:leftFromText="180" w:rightFromText="180" w:vertAnchor="text" w:tblpY="1"/>
+        <w:tblOverlap w:val="never"/>
+        <w:tblW w:w="0" w:type="auto"/>
+        <w:tblLook w:val="04A0" w:firstRow="1" w:lastRow="0" w:firstColumn="1" w:lastColumn="0" w:noHBand="0" w:noVBand="1"/>
+      </w:tblPr>
+      <w:tblGrid>
+        <w:gridCol w:w="2955"/>
+      </w:tblGrid>
+      <w:tr>
+        <w:trPr>
+          <w:trHeight w:val="2014"/>
+        </w:trPr>
+        <w:tc>
+          <w:tcPr>
+            <w:tcW w:w="2955" w:type="dxa"/>
+          </w:tcPr>
+          <w:p>
+            <w:r>
+              <w:rPr>
+                <w:noProof/>
+              </w:rPr>
+              <w:lastRenderedPageBreak/>
+              <w:drawing>
+                <wp:anchor distT="0" distB="0" distL="114300" distR="114300" simplePos="0" relativeHeight="251666432" behindDoc="0" locked="0" layoutInCell="1" allowOverlap="1" wp14:anchorId="720E4C0F" wp14:editId="468CE304">
+                  <wp:simplePos x="0" y="0"/>
+                  <wp:positionH relativeFrom="column">
+                    <wp:posOffset>-635</wp:posOffset>
+                  </wp:positionH>
+                  <wp:positionV relativeFrom="paragraph">
+                    <wp:posOffset>46665</wp:posOffset>
+                  </wp:positionV>
+                  <wp:extent cx="1657985" cy="1705610"/>
+                  <wp:effectExtent l="0" t="0" r="5715" b="0"/>
+                  <wp:wrapThrough wrapText="bothSides">
+                    <wp:wrapPolygon edited="0">
+                      <wp:start x="0" y="0"/>
+                      <wp:lineTo x="0" y="21391"/>
+                      <wp:lineTo x="21509" y="21391"/>
+                      <wp:lineTo x="21509" y="0"/>
+                      <wp:lineTo x="0" y="0"/>
+                    </wp:wrapPolygon>
+                  </wp:wrapThrough>
+                  <wp:docPr id="1106946678" name="Picture 2"/>
+                  <wp:cNvGraphicFramePr>
+                    <a:graphicFrameLocks xmlns:a="http://schemas.openxmlformats.org/drawingml/2006/main" noChangeAspect="1"/>
+                  </wp:cNvGraphicFramePr>
+                  <a:graphic xmlns:a="http://schemas.openxmlformats.org/drawingml/2006/main">
+                    <a:graphicData uri="http://schemas.openxmlformats.org/drawingml/2006/picture">
+                      <pic:pic xmlns:pic="http://schemas.openxmlformats.org/drawingml/2006/picture">
+                        <pic:nvPicPr>
+                          <pic:cNvPr id="1106946678" name="Picture 1106946678"/>
+                          <pic:cNvPicPr/>
+                        </pic:nvPicPr>
+                        <pic:blipFill>
+                          <a:blip r:embed="rId10" cstate="print">
+                            <a:extLst>
+                              <a:ext uri="{28A0092B-C50C-407E-A947-70E740481C1C}">
+                                <a14:useLocalDpi xmlns:a14="http://schemas.microsoft.com/office/drawing/2010/main" val="0"/>
+                              </a:ext>
+                            </a:extLst>
+                          </a:blip>
+                          <a:stretch>
+                            <a:fillRect/>
+                          </a:stretch>
+                        </pic:blipFill>
+                        <pic:spPr>
+                          <a:xfrm>
+                            <a:off x="0" y="0"/>
+                            <a:ext cx="1657985" cy="1705610"/>
+                          </a:xfrm>
+                          <a:prstGeom prst="rect">
+                            <a:avLst/>
+                          </a:prstGeom>
+                          <a:ln w="6350">
+                            <a:noFill/>
+                          </a:ln>
+                        </pic:spPr>
+                      </pic:pic>
+                    </a:graphicData>
+                  </a:graphic>
+                  <wp14:sizeRelH relativeFrom="page">
+                    <wp14:pctWidth>0</wp14:pctWidth>
+                  </wp14:sizeRelH>
+                  <wp14:sizeRelV relativeFrom="page">
+                    <wp14:pctHeight>0</wp14:pctHeight>
+                  </wp14:sizeRelV>
+                </wp:anchor>
+              </w:drawing>
+            </w:r>
+          </w:p>
+        </w:tc>
+      </w:tr>
+      <w:tr>
+        <w:trPr>
+          <w:trHeight w:val="441"/>
+        </w:trPr>
+        <w:tc>
+          <w:tcPr>
+            <w:tcW w:w="2955" w:type="dxa"/>
+          </w:tcPr>
+          <w:p>
+            <w:pPr>
+              <w:pStyle w:val="Caption"/>
+            </w:pPr>
+            <w:r>
+              <w:t>Figure 4. Setting up the center.</w:t>
+            </w:r>
+          </w:p>
+        </w:tc>
+      </w:tr>
+    </w:tbl>
+    <w:p>
+      <w:r>
+        <w:t>Each set of 19 split</w:t>
       </w:r>
       <w:r>
         <w:t>s</w:t>
@@ -615,42 +1077,7 @@
         <w:t>were</w:t>
       </w:r>
       <w:r>
-        <w:t xml:space="preserve"> on the inner.   The resulting 4 groups (10/9/10/9) </w:t>
-      </w:r>
-      <w:r>
-        <w:t>were</w:t>
-      </w:r>
-      <w:r>
-        <w:t xml:space="preserve"> conveniently labeled ace, two, three…, ten of one suit, ace, two, </w:t>
-      </w:r>
-      <w:proofErr w:type="spellStart"/>
-      <w:r>
-        <w:t>etc</w:t>
-      </w:r>
-      <w:proofErr w:type="spellEnd"/>
-      <w:r>
-        <w:t xml:space="preserve"> up to nine of another, and so on, covering the four suits.   </w:t>
-      </w:r>
-      <w:r>
-        <w:t>I s</w:t>
-      </w:r>
-      <w:r>
-        <w:t xml:space="preserve">huffled one reduced deck of cards and had the 38 participants randomly draw their respective card, which indicated where they would start the pattern.  I separately had preset the same cards from a second deck down on the floor.  </w:t>
-      </w:r>
-      <w:r>
-        <w:t>(</w:t>
-      </w:r>
-      <w:r>
-        <w:t>I</w:t>
-      </w:r>
-      <w:r>
-        <w:t xml:space="preserve"> have</w:t>
-      </w:r>
-      <w:r>
-        <w:t xml:space="preserve"> used this device for a number of big patterns, and it’s very convenient to get people where they need to be all at once.</w:t>
-      </w:r>
-      <w:r>
-        <w:t>)</w:t>
+        <w:t xml:space="preserve"> on the inner.   </w:t>
       </w:r>
     </w:p>
     <w:p>
@@ -677,7 +1104,7 @@
                     <pic:cNvPicPr/>
                   </pic:nvPicPr>
                   <pic:blipFill>
-                    <a:blip r:embed="rId8" cstate="print">
+                    <a:blip r:embed="rId11" cstate="print">
                       <a:extLst>
                         <a:ext uri="{28A0092B-C50C-407E-A947-70E740481C1C}">
                           <a14:useLocalDpi xmlns:a14="http://schemas.microsoft.com/office/drawing/2010/main" val="0"/>
@@ -740,80 +1167,6 @@
     <w:p>
       <w:r>
         <w:rPr>
-          <w:noProof/>
-        </w:rPr>
-        <w:lastRenderedPageBreak/>
-        <w:drawing>
-          <wp:anchor distT="0" distB="0" distL="114300" distR="114300" simplePos="0" relativeHeight="251662336" behindDoc="0" locked="0" layoutInCell="1" allowOverlap="1" wp14:anchorId="2B31E2F6" wp14:editId="289649D9">
-            <wp:simplePos x="0" y="0"/>
-            <wp:positionH relativeFrom="column">
-              <wp:posOffset>12499</wp:posOffset>
-            </wp:positionH>
-            <wp:positionV relativeFrom="paragraph">
-              <wp:posOffset>642233</wp:posOffset>
-            </wp:positionV>
-            <wp:extent cx="1657985" cy="1705610"/>
-            <wp:effectExtent l="12700" t="12700" r="18415" b="8890"/>
-            <wp:wrapThrough wrapText="bothSides">
-              <wp:wrapPolygon edited="0">
-                <wp:start x="-165" y="-161"/>
-                <wp:lineTo x="-165" y="21552"/>
-                <wp:lineTo x="21674" y="21552"/>
-                <wp:lineTo x="21674" y="-161"/>
-                <wp:lineTo x="-165" y="-161"/>
-              </wp:wrapPolygon>
-            </wp:wrapThrough>
-            <wp:docPr id="1106946678" name="Picture 2"/>
-            <wp:cNvGraphicFramePr>
-              <a:graphicFrameLocks xmlns:a="http://schemas.openxmlformats.org/drawingml/2006/main" noChangeAspect="1"/>
-            </wp:cNvGraphicFramePr>
-            <a:graphic xmlns:a="http://schemas.openxmlformats.org/drawingml/2006/main">
-              <a:graphicData uri="http://schemas.openxmlformats.org/drawingml/2006/picture">
-                <pic:pic xmlns:pic="http://schemas.openxmlformats.org/drawingml/2006/picture">
-                  <pic:nvPicPr>
-                    <pic:cNvPr id="1106946678" name="Picture 1106946678"/>
-                    <pic:cNvPicPr/>
-                  </pic:nvPicPr>
-                  <pic:blipFill>
-                    <a:blip r:embed="rId9" cstate="print">
-                      <a:extLst>
-                        <a:ext uri="{28A0092B-C50C-407E-A947-70E740481C1C}">
-                          <a14:useLocalDpi xmlns:a14="http://schemas.microsoft.com/office/drawing/2010/main" val="0"/>
-                        </a:ext>
-                      </a:extLst>
-                    </a:blip>
-                    <a:stretch>
-                      <a:fillRect/>
-                    </a:stretch>
-                  </pic:blipFill>
-                  <pic:spPr>
-                    <a:xfrm>
-                      <a:off x="0" y="0"/>
-                      <a:ext cx="1657985" cy="1705610"/>
-                    </a:xfrm>
-                    <a:prstGeom prst="rect">
-                      <a:avLst/>
-                    </a:prstGeom>
-                    <a:ln w="6350">
-                      <a:solidFill>
-                        <a:schemeClr val="tx1"/>
-                      </a:solidFill>
-                    </a:ln>
-                  </pic:spPr>
-                </pic:pic>
-              </a:graphicData>
-            </a:graphic>
-            <wp14:sizeRelH relativeFrom="page">
-              <wp14:pctWidth>0</wp14:pctWidth>
-            </wp14:sizeRelH>
-            <wp14:sizeRelV relativeFrom="page">
-              <wp14:pctHeight>0</wp14:pctHeight>
-            </wp14:sizeRelV>
-          </wp:anchor>
-        </w:drawing>
-      </w:r>
-      <w:r>
-        <w:rPr>
           <w:b/>
           <w:bCs/>
         </w:rPr>
@@ -855,84 +1208,20 @@
         <w:t>’’ either side of each mark for the floor markers…placing the cards</w:t>
       </w:r>
     </w:p>
-    <w:p>
-      <w:r>
+    <w:p/>
+    <w:p/>
+    <w:p/>
+    <w:p/>
+    <w:p/>
+    <w:p/>
+    <w:p>
+      <w:pPr>
         <w:rPr>
           <w:b/>
           <w:bCs/>
-          <w:noProof/>
-        </w:rPr>
-        <w:drawing>
-          <wp:anchor distT="0" distB="0" distL="114300" distR="114300" simplePos="0" relativeHeight="251661312" behindDoc="0" locked="0" layoutInCell="1" allowOverlap="1" wp14:anchorId="6B1D57BC" wp14:editId="7CDB79E5">
-            <wp:simplePos x="0" y="0"/>
-            <wp:positionH relativeFrom="column">
-              <wp:posOffset>2492917</wp:posOffset>
-            </wp:positionH>
-            <wp:positionV relativeFrom="paragraph">
-              <wp:posOffset>8255</wp:posOffset>
-            </wp:positionV>
-            <wp:extent cx="2422525" cy="1756410"/>
-            <wp:effectExtent l="12700" t="12700" r="15875" b="8890"/>
-            <wp:wrapThrough wrapText="bothSides">
-              <wp:wrapPolygon edited="0">
-                <wp:start x="-113" y="-156"/>
-                <wp:lineTo x="-113" y="21553"/>
-                <wp:lineTo x="21628" y="21553"/>
-                <wp:lineTo x="21628" y="-156"/>
-                <wp:lineTo x="-113" y="-156"/>
-              </wp:wrapPolygon>
-            </wp:wrapThrough>
-            <wp:docPr id="1275234336" name="Picture 3"/>
-            <wp:cNvGraphicFramePr>
-              <a:graphicFrameLocks xmlns:a="http://schemas.openxmlformats.org/drawingml/2006/main" noChangeAspect="1"/>
-            </wp:cNvGraphicFramePr>
-            <a:graphic xmlns:a="http://schemas.openxmlformats.org/drawingml/2006/main">
-              <a:graphicData uri="http://schemas.openxmlformats.org/drawingml/2006/picture">
-                <pic:pic xmlns:pic="http://schemas.openxmlformats.org/drawingml/2006/picture">
-                  <pic:nvPicPr>
-                    <pic:cNvPr id="1275234336" name="Picture 1275234336"/>
-                    <pic:cNvPicPr/>
-                  </pic:nvPicPr>
-                  <pic:blipFill>
-                    <a:blip r:embed="rId10" cstate="print">
-                      <a:extLst>
-                        <a:ext uri="{28A0092B-C50C-407E-A947-70E740481C1C}">
-                          <a14:useLocalDpi xmlns:a14="http://schemas.microsoft.com/office/drawing/2010/main" val="0"/>
-                        </a:ext>
-                      </a:extLst>
-                    </a:blip>
-                    <a:stretch>
-                      <a:fillRect/>
-                    </a:stretch>
-                  </pic:blipFill>
-                  <pic:spPr>
-                    <a:xfrm>
-                      <a:off x="0" y="0"/>
-                      <a:ext cx="2422525" cy="1756410"/>
-                    </a:xfrm>
-                    <a:prstGeom prst="rect">
-                      <a:avLst/>
-                    </a:prstGeom>
-                    <a:ln w="6350">
-                      <a:solidFill>
-                        <a:schemeClr val="tx1"/>
-                      </a:solidFill>
-                    </a:ln>
-                  </pic:spPr>
-                </pic:pic>
-              </a:graphicData>
-            </a:graphic>
-            <wp14:sizeRelH relativeFrom="page">
-              <wp14:pctWidth>0</wp14:pctWidth>
-            </wp14:sizeRelH>
-            <wp14:sizeRelV relativeFrom="page">
-              <wp14:pctHeight>0</wp14:pctHeight>
-            </wp14:sizeRelV>
-          </wp:anchor>
-        </w:drawing>
-      </w:r>
-    </w:p>
-    <w:p/>
+        </w:rPr>
+      </w:pPr>
+    </w:p>
     <w:p>
       <w:pPr>
         <w:rPr>
@@ -948,18 +1237,11 @@
           <w:bCs/>
         </w:rPr>
       </w:pPr>
-    </w:p>
-    <w:p>
-      <w:pPr>
-        <w:rPr>
-          <w:b/>
-          <w:bCs/>
-        </w:rPr>
-      </w:pPr>
       <w:r>
         <w:rPr>
           <w:noProof/>
         </w:rPr>
+        <w:lastRenderedPageBreak/>
         <mc:AlternateContent>
           <mc:Choice Requires="wps">
             <w:drawing>
@@ -1133,60 +1415,7 @@
           <w:noProof/>
         </w:rPr>
         <w:drawing>
-          <wp:inline distT="0" distB="0" distL="0" distR="0" wp14:anchorId="1E43781C" wp14:editId="1D639C98">
-            <wp:extent cx="2731770" cy="1961562"/>
-            <wp:effectExtent l="12700" t="12700" r="11430" b="6985"/>
-            <wp:docPr id="365155416" name="Picture 4"/>
-            <wp:cNvGraphicFramePr>
-              <a:graphicFrameLocks xmlns:a="http://schemas.openxmlformats.org/drawingml/2006/main" noChangeAspect="1"/>
-            </wp:cNvGraphicFramePr>
-            <a:graphic xmlns:a="http://schemas.openxmlformats.org/drawingml/2006/main">
-              <a:graphicData uri="http://schemas.openxmlformats.org/drawingml/2006/picture">
-                <pic:pic xmlns:pic="http://schemas.openxmlformats.org/drawingml/2006/picture">
-                  <pic:nvPicPr>
-                    <pic:cNvPr id="365155416" name="Picture 365155416"/>
-                    <pic:cNvPicPr/>
-                  </pic:nvPicPr>
-                  <pic:blipFill>
-                    <a:blip r:embed="rId11" cstate="print">
-                      <a:extLst>
-                        <a:ext uri="{28A0092B-C50C-407E-A947-70E740481C1C}">
-                          <a14:useLocalDpi xmlns:a14="http://schemas.microsoft.com/office/drawing/2010/main" val="0"/>
-                        </a:ext>
-                      </a:extLst>
-                    </a:blip>
-                    <a:stretch>
-                      <a:fillRect/>
-                    </a:stretch>
-                  </pic:blipFill>
-                  <pic:spPr>
-                    <a:xfrm>
-                      <a:off x="0" y="0"/>
-                      <a:ext cx="2858157" cy="2052315"/>
-                    </a:xfrm>
-                    <a:prstGeom prst="rect">
-                      <a:avLst/>
-                    </a:prstGeom>
-                    <a:ln w="6350">
-                      <a:solidFill>
-                        <a:schemeClr val="tx1"/>
-                      </a:solidFill>
-                    </a:ln>
-                  </pic:spPr>
-                </pic:pic>
-              </a:graphicData>
-            </a:graphic>
-          </wp:inline>
-        </w:drawing>
-      </w:r>
-      <w:r>
-        <w:rPr>
-          <w:b/>
-          <w:bCs/>
-          <w:noProof/>
-        </w:rPr>
-        <w:drawing>
-          <wp:inline distT="0" distB="0" distL="0" distR="0" wp14:anchorId="041ED761" wp14:editId="5F8FCAEA">
+          <wp:inline distT="0" distB="0" distL="0" distR="0" wp14:anchorId="041ED761" wp14:editId="280C4754">
             <wp:extent cx="2683510" cy="1916015"/>
             <wp:effectExtent l="12700" t="12700" r="8890" b="14605"/>
             <wp:docPr id="976119307" name="Picture 5"/>
@@ -1246,7 +1475,6 @@
           <w:bCs/>
           <w:noProof/>
         </w:rPr>
-        <w:lastRenderedPageBreak/>
         <w:drawing>
           <wp:inline distT="0" distB="0" distL="0" distR="0" wp14:anchorId="50702884" wp14:editId="79CF2512">
             <wp:extent cx="2743200" cy="1928154"/>
@@ -1302,67 +1530,142 @@
           <w:bCs/>
         </w:rPr>
       </w:pPr>
-    </w:p>
-    <w:p>
-      <w:pPr>
+      <w:r>
         <w:rPr>
           <w:b/>
           <w:bCs/>
-        </w:rPr>
-      </w:pPr>
-    </w:p>
-    <w:p>
-      <w:r>
+          <w:noProof/>
+        </w:rPr>
+        <w:drawing>
+          <wp:inline distT="0" distB="0" distL="0" distR="0" wp14:anchorId="054DE581" wp14:editId="186A49FA">
+            <wp:extent cx="2731770" cy="1961562"/>
+            <wp:effectExtent l="12700" t="12700" r="11430" b="6985"/>
+            <wp:docPr id="365155416" name="Picture 4"/>
+            <wp:cNvGraphicFramePr>
+              <a:graphicFrameLocks xmlns:a="http://schemas.openxmlformats.org/drawingml/2006/main" noChangeAspect="1"/>
+            </wp:cNvGraphicFramePr>
+            <a:graphic xmlns:a="http://schemas.openxmlformats.org/drawingml/2006/main">
+              <a:graphicData uri="http://schemas.openxmlformats.org/drawingml/2006/picture">
+                <pic:pic xmlns:pic="http://schemas.openxmlformats.org/drawingml/2006/picture">
+                  <pic:nvPicPr>
+                    <pic:cNvPr id="365155416" name="Picture 365155416"/>
+                    <pic:cNvPicPr/>
+                  </pic:nvPicPr>
+                  <pic:blipFill>
+                    <a:blip r:embed="rId14" cstate="print">
+                      <a:extLst>
+                        <a:ext uri="{28A0092B-C50C-407E-A947-70E740481C1C}">
+                          <a14:useLocalDpi xmlns:a14="http://schemas.microsoft.com/office/drawing/2010/main" val="0"/>
+                        </a:ext>
+                      </a:extLst>
+                    </a:blip>
+                    <a:stretch>
+                      <a:fillRect/>
+                    </a:stretch>
+                  </pic:blipFill>
+                  <pic:spPr>
+                    <a:xfrm>
+                      <a:off x="0" y="0"/>
+                      <a:ext cx="2858157" cy="2052315"/>
+                    </a:xfrm>
+                    <a:prstGeom prst="rect">
+                      <a:avLst/>
+                    </a:prstGeom>
+                    <a:ln w="6350">
+                      <a:solidFill>
+                        <a:schemeClr val="tx1"/>
+                      </a:solidFill>
+                    </a:ln>
+                  </pic:spPr>
+                </pic:pic>
+              </a:graphicData>
+            </a:graphic>
+          </wp:inline>
+        </w:drawing>
+      </w:r>
+    </w:p>
+    <w:p>
+      <w:pPr>
         <w:rPr>
           <w:b/>
           <w:bCs/>
         </w:rPr>
-        <w:t>The crossing</w:t>
-      </w:r>
-      <w:r>
-        <w:t>:</w:t>
-      </w:r>
-      <w:r>
-        <w:t xml:space="preserve">  …have a crossing guard…; joker positions</w:t>
-      </w:r>
-    </w:p>
-    <w:p/>
-    <w:p>
-      <w:pPr>
+      </w:pPr>
+    </w:p>
+    <w:p>
+      <w:r>
         <w:rPr>
           <w:b/>
           <w:bCs/>
         </w:rPr>
-      </w:pPr>
-      <w:r>
+        <w:t>The crossing</w:t>
+      </w:r>
+      <w:r>
+        <w:t>:</w:t>
+      </w:r>
+      <w:r>
+        <w:t xml:space="preserve">  …have a crossing guard…; joker positions</w:t>
+      </w:r>
+    </w:p>
+    <w:p>
+      <w:r>
+        <w:t xml:space="preserve">I also realized that with the comfortable 8-count passing rhythm (thanks Dan for calling the beats), we can get by with just two jokers, one for each path, who rotate about 180 degrees between alternating passes to their respective movers (Since the two jokers need to rotate, I </w:t>
+      </w:r>
+      <w:r>
+        <w:lastRenderedPageBreak/>
+        <w:t xml:space="preserve">consider that all jugglers have moving roles in the pattern.)    Here I give a bit more of detail on the set up that may help in future attempts.  </w:t>
+      </w:r>
+    </w:p>
+    <w:p>
+      <w:r>
+        <w:t xml:space="preserve">The resulting 4 groups (10/9/10/9) were conveniently labeled ace, two, three…, ten of one suit, ace, two, </w:t>
+      </w:r>
+      <w:proofErr w:type="spellStart"/>
+      <w:r>
+        <w:t>etc</w:t>
+      </w:r>
+      <w:proofErr w:type="spellEnd"/>
+      <w:r>
+        <w:t xml:space="preserve"> up to nine of another, and so on, covering the four suits I shuffled one reduced deck of cards and had the 38 participants randomly draw their respective card, which indicated where they would start the pattern.  I separately had preset the same cards from a second deck down on the floor.  (I have used this device for a number of big patterns, and it’s very convenient to get people where they need to be all at once.)</w:t>
+      </w:r>
+    </w:p>
+    <w:p/>
+    <w:p>
+      <w:pPr>
         <w:rPr>
           <w:b/>
           <w:bCs/>
         </w:rPr>
-        <w:t>Metronome and other tricks to make the pattern go</w:t>
-      </w:r>
-    </w:p>
-    <w:p>
-      <w:pPr>
+      </w:pPr>
+      <w:r>
         <w:rPr>
           <w:b/>
           <w:bCs/>
         </w:rPr>
-      </w:pPr>
-      <w:r>
+        <w:t>Metronome and other tricks to make the pattern go</w:t>
+      </w:r>
+    </w:p>
+    <w:p>
+      <w:pPr>
         <w:rPr>
           <w:b/>
           <w:bCs/>
         </w:rPr>
-        <w:t>160 moving parts</w:t>
-      </w:r>
-    </w:p>
-    <w:p>
-      <w:pPr>
+      </w:pPr>
+      <w:r>
         <w:rPr>
           <w:b/>
           <w:bCs/>
         </w:rPr>
+        <w:t>160 moving parts</w:t>
+      </w:r>
+    </w:p>
+    <w:p>
+      <w:pPr>
+        <w:rPr>
+          <w:b/>
+          <w:bCs/>
+        </w:rPr>
       </w:pPr>
       <w:proofErr w:type="gramStart"/>
       <w:r>
@@ -1382,7 +1685,123 @@
       </w:r>
     </w:p>
     <w:p/>
-    <w:p/>
+    <w:p>
+      <w:pPr>
+        <w:keepNext/>
+      </w:pPr>
+      <w:r>
+        <w:rPr>
+          <w:noProof/>
+        </w:rPr>
+        <w:drawing>
+          <wp:inline distT="0" distB="0" distL="0" distR="0" wp14:anchorId="4CEA5B03" wp14:editId="55B25735">
+            <wp:extent cx="3345366" cy="2509025"/>
+            <wp:effectExtent l="25400" t="25400" r="20320" b="31115"/>
+            <wp:docPr id="1352189982" name="Picture 1"/>
+            <wp:cNvGraphicFramePr>
+              <a:graphicFrameLocks xmlns:a="http://schemas.openxmlformats.org/drawingml/2006/main" noChangeAspect="1"/>
+            </wp:cNvGraphicFramePr>
+            <a:graphic xmlns:a="http://schemas.openxmlformats.org/drawingml/2006/main">
+              <a:graphicData uri="http://schemas.openxmlformats.org/drawingml/2006/picture">
+                <pic:pic xmlns:pic="http://schemas.openxmlformats.org/drawingml/2006/picture">
+                  <pic:nvPicPr>
+                    <pic:cNvPr id="1352189982" name="Picture 1352189982"/>
+                    <pic:cNvPicPr/>
+                  </pic:nvPicPr>
+                  <pic:blipFill>
+                    <a:blip r:embed="rId15" cstate="print">
+                      <a:extLst>
+                        <a:ext uri="{28A0092B-C50C-407E-A947-70E740481C1C}">
+                          <a14:useLocalDpi xmlns:a14="http://schemas.microsoft.com/office/drawing/2010/main" val="0"/>
+                        </a:ext>
+                      </a:extLst>
+                    </a:blip>
+                    <a:stretch>
+                      <a:fillRect/>
+                    </a:stretch>
+                  </pic:blipFill>
+                  <pic:spPr>
+                    <a:xfrm>
+                      <a:off x="0" y="0"/>
+                      <a:ext cx="3345366" cy="2509025"/>
+                    </a:xfrm>
+                    <a:prstGeom prst="rect">
+                      <a:avLst/>
+                    </a:prstGeom>
+                    <a:ln w="19050">
+                      <a:solidFill>
+                        <a:schemeClr val="bg1">
+                          <a:lumMod val="65000"/>
+                        </a:schemeClr>
+                      </a:solidFill>
+                    </a:ln>
+                  </pic:spPr>
+                </pic:pic>
+              </a:graphicData>
+            </a:graphic>
+          </wp:inline>
+        </w:drawing>
+      </w:r>
+    </w:p>
+    <w:p>
+      <w:pPr>
+        <w:pStyle w:val="Caption"/>
+      </w:pPr>
+      <w:r>
+        <w:t xml:space="preserve">Figure </w:t>
+      </w:r>
+      <w:r>
+        <w:fldChar w:fldCharType="begin"/>
+      </w:r>
+      <w:r>
+        <w:instrText xml:space="preserve"> SEQ Figure \* ARABIC </w:instrText>
+      </w:r>
+      <w:r>
+        <w:fldChar w:fldCharType="separate"/>
+      </w:r>
+      <w:r>
+        <w:rPr>
+          <w:noProof/>
+        </w:rPr>
+        <w:t>5</w:t>
+      </w:r>
+      <w:r>
+        <w:rPr>
+          <w:noProof/>
+        </w:rPr>
+        <w:fldChar w:fldCharType="end"/>
+      </w:r>
+      <w:r>
+        <w:t xml:space="preserve">. </w:t>
+      </w:r>
+      <w:proofErr w:type="gramStart"/>
+      <w:r>
+        <w:t>22 person</w:t>
+      </w:r>
+      <w:proofErr w:type="gramEnd"/>
+      <w:r>
+        <w:t xml:space="preserve"> lemniscate, 2025 </w:t>
+      </w:r>
+      <w:proofErr w:type="spellStart"/>
+      <w:r>
+        <w:t>Madfest</w:t>
+      </w:r>
+      <w:proofErr w:type="spellEnd"/>
+    </w:p>
+    <w:p>
+      <w:r>
+        <w:t xml:space="preserve">Figure 1 summarizes the set up from 2025, involving 22 movers.   The edges of that yellow band constitute paths of two groups of jugglers – circles and squares in this representation. The circles are moving counter-clockwise (from above) on the inside of the right-hand loop and they move clockwise on the outside of the left-hand loop.  The squares are going on the opposite path and the opposite direction, moving clockwise on the outside of the right loop and counterclockwise on the inside of the left loop.  The solid/open shading distinguishes odd beats and even beats; there are basically twice as many spots marked as jugglers, with jugglers moving after each pass into the next position along the respective path. Passes happen between </w:t>
+      </w:r>
+      <w:r>
+        <w:lastRenderedPageBreak/>
+        <w:t>jugglers on the opposite paths.  The interesting business is in the crossing of paths, which we enable by having stop-sign positions being the only 4 positions in the pattern which when a juggler gets their the neither pass nor move on the next available beat; i.e. they wait one passing beat for the two jugglers crossing the other way to cross first.   I’ll say more about the crossing business later, but first I share a few notes about the pattern set up.  **</w:t>
+      </w:r>
+    </w:p>
+    <w:p>
+      <w:r>
+        <w:t xml:space="preserve">There’s nothing sacred about 22 movers.  </w:t>
+      </w:r>
+    </w:p>
     <w:sectPr>
       <w:pgSz w:w="12240" w:h="15840"/>
       <w:pgMar w:top="1440" w:right="1440" w:bottom="1440" w:left="1440" w:header="720" w:footer="720" w:gutter="0"/>
@@ -1452,13 +1871,101 @@
         <w:footnoteRef/>
       </w:r>
       <w:r>
-        <w:t xml:space="preserve"> The lemniscate shape </w:t>
-      </w:r>
-      <w:r>
-        <w:t>can be described variously; e.g. locus of points where the product of distances to two fixed points is constant is one way.  And there’s another way based on `pedal` functions.  It turns out that the foci of the shape in one case are at its edges and in the other case are interior; I mixed them up in my preparations for the first big pattern attempt (in Jan 2025), which meant everything was too small by a factor of about square root of 2</w:t>
-      </w:r>
-      <w:r>
-        <w:t>!</w:t>
+        <w:t xml:space="preserve"> Correctly pronounced with an accent on the second syllable and an ending that sounds a bit like ‘biscuit’</w:t>
+      </w:r>
+    </w:p>
+  </w:footnote>
+  <w:footnote w:id="2">
+    <w:p>
+      <w:r>
+        <w:rPr>
+          <w:rStyle w:val="FootnoteReference"/>
+        </w:rPr>
+        <w:footnoteRef/>
+      </w:r>
+      <w:r>
+        <w:t xml:space="preserve"> </w:t>
+      </w:r>
+      <w:r>
+        <w:rPr>
+          <w:sz w:val="20"/>
+          <w:szCs w:val="20"/>
+        </w:rPr>
+        <w:t xml:space="preserve">Figure </w:t>
+      </w:r>
+      <w:r>
+        <w:rPr>
+          <w:sz w:val="20"/>
+          <w:szCs w:val="20"/>
+        </w:rPr>
+        <w:t>b</w:t>
+      </w:r>
+      <w:r>
+        <w:rPr>
+          <w:sz w:val="20"/>
+          <w:szCs w:val="20"/>
+        </w:rPr>
+        <w:t xml:space="preserve">y </w:t>
+      </w:r>
+      <w:proofErr w:type="spellStart"/>
+      <w:r>
+        <w:rPr>
+          <w:sz w:val="20"/>
+          <w:szCs w:val="20"/>
+        </w:rPr>
+        <w:t>Kmhkmh</w:t>
+      </w:r>
+      <w:proofErr w:type="spellEnd"/>
+      <w:r>
+        <w:rPr>
+          <w:sz w:val="20"/>
+          <w:szCs w:val="20"/>
+        </w:rPr>
+        <w:t xml:space="preserve"> - Own work, CC BY 4.0</w:t>
+      </w:r>
+      <w:r>
+        <w:t xml:space="preserve">, </w:t>
+      </w:r>
+      <w:hyperlink r:id="rId1" w:history="1">
+        <w:r>
+          <w:rPr>
+            <w:rStyle w:val="Hyperlink"/>
+            <w:sz w:val="18"/>
+            <w:szCs w:val="18"/>
+          </w:rPr>
+          <w:t>https://commons.wikimedia.org/w/index.php?curid=50728078</w:t>
+        </w:r>
+      </w:hyperlink>
+    </w:p>
+  </w:footnote>
+  <w:footnote w:id="3">
+    <w:p>
+      <w:pPr>
+        <w:pStyle w:val="FootnoteText"/>
+      </w:pPr>
+      <w:r>
+        <w:rPr>
+          <w:rStyle w:val="FootnoteReference"/>
+        </w:rPr>
+        <w:footnoteRef/>
+      </w:r>
+      <w:r>
+        <w:t xml:space="preserve">I mixed </w:t>
+      </w:r>
+      <w:r>
+        <w:t xml:space="preserve">up calculations </w:t>
+      </w:r>
+      <w:r>
+        <w:t>in</w:t>
+      </w:r>
+      <w:r>
+        <w:t xml:space="preserve"> </w:t>
+      </w:r>
+      <w:r>
+        <w:t>preparations for the first big pattern attempt (in Jan 2025), which meant everything was too small by a factor of about square root of 2</w:t>
+      </w:r>
+      <w:r>
+        <w:t>.  Jugglers were patient but the crossing lanes were very crowded!</w:t>
       </w:r>
     </w:p>
   </w:footnote>
@@ -2508,6 +3015,60 @@
       <w:szCs w:val="20"/>
     </w:rPr>
   </w:style>
+  <w:style w:type="character" w:styleId="Hyperlink">
+    <w:name w:val="Hyperlink"/>
+    <w:basedOn w:val="DefaultParagraphFont"/>
+    <w:uiPriority w:val="99"/>
+    <w:unhideWhenUsed/>
+    <w:rsid w:val="00110121"/>
+    <w:rPr>
+      <w:color w:val="0563C1" w:themeColor="hyperlink"/>
+      <w:u w:val="single"/>
+    </w:rPr>
+  </w:style>
+  <w:style w:type="character" w:styleId="UnresolvedMention">
+    <w:name w:val="Unresolved Mention"/>
+    <w:basedOn w:val="DefaultParagraphFont"/>
+    <w:uiPriority w:val="99"/>
+    <w:semiHidden/>
+    <w:unhideWhenUsed/>
+    <w:rsid w:val="00110121"/>
+    <w:rPr>
+      <w:color w:val="605E5C"/>
+      <w:shd w:val="clear" w:color="auto" w:fill="E1DFDD"/>
+    </w:rPr>
+  </w:style>
+  <w:style w:type="table" w:styleId="TableGrid">
+    <w:name w:val="Table Grid"/>
+    <w:basedOn w:val="TableNormal"/>
+    <w:uiPriority w:val="39"/>
+    <w:rsid w:val="00110121"/>
+    <w:pPr>
+      <w:spacing w:after="0" w:line="240" w:lineRule="auto"/>
+    </w:pPr>
+    <w:tblPr>
+      <w:tblBorders>
+        <w:top w:val="single" w:sz="4" w:space="0" w:color="auto"/>
+        <w:left w:val="single" w:sz="4" w:space="0" w:color="auto"/>
+        <w:bottom w:val="single" w:sz="4" w:space="0" w:color="auto"/>
+        <w:right w:val="single" w:sz="4" w:space="0" w:color="auto"/>
+        <w:insideH w:val="single" w:sz="4" w:space="0" w:color="auto"/>
+        <w:insideV w:val="single" w:sz="4" w:space="0" w:color="auto"/>
+      </w:tblBorders>
+    </w:tblPr>
+  </w:style>
+  <w:style w:type="character" w:styleId="FollowedHyperlink">
+    <w:name w:val="FollowedHyperlink"/>
+    <w:basedOn w:val="DefaultParagraphFont"/>
+    <w:uiPriority w:val="99"/>
+    <w:semiHidden/>
+    <w:unhideWhenUsed/>
+    <w:rsid w:val="00110121"/>
+    <w:rPr>
+      <w:color w:val="954F72" w:themeColor="followedHyperlink"/>
+      <w:u w:val="single"/>
+    </w:rPr>
+  </w:style>
 </w:styles>
 </file>
 

--- a/docxRkey/lemniscate/lemniscate-madfest26.docx
+++ b/docxRkey/lemniscate/lemniscate-madfest26.docx
@@ -255,6 +255,9 @@
               </w:rPr>
               <w:footnoteReference w:id="2"/>
             </w:r>
+            <w:r>
+              <w:t xml:space="preserve"> (It’s also a familiar juggling shape!)</w:t>
+            </w:r>
           </w:p>
         </w:tc>
       </w:tr>
@@ -509,10 +512,16 @@
         <w:t xml:space="preserve">  </w:t>
       </w:r>
       <w:r>
-        <w:t>O</w:t>
-      </w:r>
-      <w:r>
-        <w:t>ur solution is to mark out essential instructions on the gym floor in advance.  Figure 2 shows some tools of our trade.</w:t>
+        <w:t>My</w:t>
+      </w:r>
+      <w:r>
+        <w:t xml:space="preserve"> solution is to mark out essential instructions on the gym floor in advance.  Figure 2 shows some tools of </w:t>
+      </w:r>
+      <w:r>
+        <w:t>the</w:t>
+      </w:r>
+      <w:r>
+        <w:t xml:space="preserve"> trade.</w:t>
       </w:r>
     </w:p>
     <w:tbl>
@@ -811,6 +820,9 @@
             <w:r>
               <w:t xml:space="preserve"> along the grey path. Small circles mark passing points.</w:t>
             </w:r>
+            <w:r>
+              <w:t xml:space="preserve"> Red octagons are stop signs.</w:t>
+            </w:r>
           </w:p>
         </w:tc>
       </w:tr>
@@ -833,21 +845,25 @@
         <w:t>mark</w:t>
       </w:r>
       <w:r>
-        <w:t xml:space="preserve"> up on the gym floor; I mark a square with edges about 7 ½ ft (90 inches) and thus a diagonal about 10</w:t>
-      </w:r>
-      <w:r>
-        <w:t xml:space="preserve"> </w:t>
-      </w:r>
-      <w:proofErr w:type="gramStart"/>
-      <w:r>
-        <w:t xml:space="preserve">½ </w:t>
-      </w:r>
-      <w:r>
-        <w:t xml:space="preserve"> ft</w:t>
-      </w:r>
-      <w:proofErr w:type="gramEnd"/>
-      <w:r>
-        <w:t xml:space="preserve"> (Figure 4).  By the way, the dimensions of this central square ought to be the same no matter how big you make big lemniscate (The juggling is easier for bigger numbers.  The communication is easier for smaller numbers.)  </w:t>
+        <w:t xml:space="preserve"> on the gym floor</w:t>
+      </w:r>
+      <w:r>
+        <w:t xml:space="preserve">. </w:t>
+      </w:r>
+      <w:r>
+        <w:t>I mark a square with edges about 7 ½ ft (90 inches) and thus a diagonal about 10</w:t>
+      </w:r>
+      <w:r>
+        <w:t xml:space="preserve"> ½ </w:t>
+      </w:r>
+      <w:r>
+        <w:t xml:space="preserve">ft (Figure 4).  By the way, the dimensions of this central square ought to be the same no matter how big you make big lemniscate (The juggling is easier for bigger numbers.  </w:t>
+      </w:r>
+      <w:r>
+        <w:t>C</w:t>
+      </w:r>
+      <w:r>
+        <w:t xml:space="preserve">ommunication is easier for smaller numbers.)  </w:t>
       </w:r>
       <w:r>
         <w:t xml:space="preserve">The </w:t>
@@ -893,10 +909,13 @@
         <w:t xml:space="preserve">.  </w:t>
       </w:r>
       <w:r>
-        <w:t>As noted, we had 19 movers on t</w:t>
-      </w:r>
-      <w:r>
-        <w:t xml:space="preserve">he </w:t>
+        <w:t xml:space="preserve">As noted, we had 19 movers </w:t>
+      </w:r>
+      <w:r>
+        <w:t>on each path i</w:t>
+      </w:r>
+      <w:r>
+        <w:t xml:space="preserve">n the </w:t>
       </w:r>
       <w:proofErr w:type="spellStart"/>
       <w:r>
@@ -904,13 +923,38 @@
       </w:r>
       <w:proofErr w:type="spellEnd"/>
       <w:r>
-        <w:t xml:space="preserve"> 2026 </w:t>
-      </w:r>
-      <w:r>
-        <w:t>attempt</w:t>
+        <w:t xml:space="preserve"> 2026 attempt</w:t>
+      </w:r>
+      <w:r>
+        <w:t>, which corresponds to a 40</w:t>
+      </w:r>
+      <w:r>
+        <w:t>-</w:t>
+      </w:r>
+      <w:r>
+        <w:t>person pattern</w:t>
       </w:r>
       <w:r>
         <w:t>. It would be fun to go even bigger.  I think the smallest you can do is 5 jugglers per path, which we found out at practice on **date**.</w:t>
+      </w:r>
+      <w:r>
+        <w:t xml:space="preserve"> </w:t>
+      </w:r>
+      <w:r>
+        <w:t xml:space="preserve">After setting the central square with masking tape, I mark out the backbone of each lemniscate loop </w:t>
+      </w:r>
+      <w:r>
+        <w:lastRenderedPageBreak/>
+        <w:t>using a long rope, on which I’ve p</w:t>
+      </w:r>
+      <w:r>
+        <w:t>re-set</w:t>
+      </w:r>
+      <w:r>
+        <w:t xml:space="preserve"> alternating-color tape marks every 5 ft (60 inches); see the dashed lines with open-circle ends in Figure 3.</w:t>
+      </w:r>
+      <w:r>
+        <w:t xml:space="preserve"> </w:t>
       </w:r>
     </w:p>
     <w:tbl>
@@ -926,7 +970,7 @@
       </w:tblGrid>
       <w:tr>
         <w:trPr>
-          <w:trHeight w:val="2014"/>
+          <w:trHeight w:val="2001"/>
         </w:trPr>
         <w:tc>
           <w:tcPr>
@@ -937,9 +981,8 @@
               <w:rPr>
                 <w:noProof/>
               </w:rPr>
-              <w:lastRenderedPageBreak/>
               <w:drawing>
-                <wp:anchor distT="0" distB="0" distL="114300" distR="114300" simplePos="0" relativeHeight="251666432" behindDoc="0" locked="0" layoutInCell="1" allowOverlap="1" wp14:anchorId="720E4C0F" wp14:editId="468CE304">
+                <wp:anchor distT="0" distB="0" distL="114300" distR="114300" simplePos="0" relativeHeight="251670528" behindDoc="0" locked="0" layoutInCell="1" allowOverlap="1" wp14:anchorId="179F580F" wp14:editId="5702030D">
                   <wp:simplePos x="0" y="0"/>
                   <wp:positionH relativeFrom="column">
                     <wp:posOffset>-635</wp:posOffset>
@@ -1010,7 +1053,7 @@
       </w:tr>
       <w:tr>
         <w:trPr>
-          <w:trHeight w:val="441"/>
+          <w:trHeight w:val="722"/>
         </w:trPr>
         <w:tc>
           <w:tcPr>
@@ -1021,7 +1064,7 @@
               <w:pStyle w:val="Caption"/>
             </w:pPr>
             <w:r>
-              <w:t>Figure 4. Setting up the center.</w:t>
+              <w:t>Figure 4. Setting up the center. Stop signs mark each path’s entry into the crossing square.</w:t>
             </w:r>
           </w:p>
         </w:tc>
@@ -1029,57 +1072,547 @@
     </w:tbl>
     <w:p>
       <w:r>
-        <w:t>Each set of 19 split</w:t>
-      </w:r>
-      <w:r>
-        <w:t>s</w:t>
-      </w:r>
-      <w:r>
-        <w:t xml:space="preserve"> into two almost equal</w:t>
-      </w:r>
-      <w:r>
-        <w:t>-sized</w:t>
-      </w:r>
-      <w:r>
-        <w:t xml:space="preserve"> groups (10 and 9) who populate the two loops</w:t>
-      </w:r>
-      <w:r>
-        <w:t xml:space="preserve"> (i.e., sides)</w:t>
-      </w:r>
-      <w:r>
-        <w:t xml:space="preserve"> of the</w:t>
-      </w:r>
-      <w:r>
-        <w:t>ir path through the lemniscate</w:t>
-      </w:r>
-      <w:r>
-        <w:t xml:space="preserve">. On each </w:t>
-      </w:r>
-      <w:r>
-        <w:t>loop</w:t>
-      </w:r>
-      <w:r>
-        <w:t xml:space="preserve">, 10 </w:t>
-      </w:r>
-      <w:r>
-        <w:t>were</w:t>
-      </w:r>
-      <w:r>
-        <w:t xml:space="preserve"> on the outer</w:t>
-      </w:r>
-      <w:r>
-        <w:t xml:space="preserve"> path </w:t>
-      </w:r>
-      <w:r>
-        <w:t xml:space="preserve">and 9 </w:t>
-      </w:r>
-      <w:r>
-        <w:t>were</w:t>
-      </w:r>
-      <w:r>
-        <w:t xml:space="preserve"> on the inner.   </w:t>
-      </w:r>
-    </w:p>
+        <w:t>The</w:t>
+      </w:r>
+      <w:r>
+        <w:t xml:space="preserve"> alternating</w:t>
+      </w:r>
+      <w:r>
+        <w:t xml:space="preserve">-color </w:t>
+      </w:r>
+      <w:r>
+        <w:t>tape marks</w:t>
+      </w:r>
+      <w:r>
+        <w:t xml:space="preserve"> tell me where to place colored </w:t>
+      </w:r>
+      <w:r>
+        <w:t xml:space="preserve">plastic </w:t>
+      </w:r>
+      <w:r>
+        <w:t xml:space="preserve">floor markers indicating the passing points along each path.  It’s worth to make a </w:t>
+      </w:r>
+      <w:r>
+        <w:t>few</w:t>
+      </w:r>
+      <w:r>
+        <w:t xml:space="preserve"> comments about the marked rope</w:t>
+      </w:r>
+      <w:r>
+        <w:t xml:space="preserve"> before I explain the moving rule</w:t>
+      </w:r>
+      <w:r>
+        <w:t xml:space="preserve">.  I use enough rope for one full loop, </w:t>
+      </w:r>
+      <w:r>
+        <w:t xml:space="preserve">setting up one side and then separately the second side.  For each side of the pattern, the </w:t>
+      </w:r>
+      <w:r>
+        <w:t xml:space="preserve">looping </w:t>
+      </w:r>
+      <w:r>
+        <w:t>rope connects two adjacent corners of the central square</w:t>
+      </w:r>
+      <w:r>
+        <w:t xml:space="preserve">.   Importantly, the number of 5 ft segments of rope in one loop equals </w:t>
+      </w:r>
+      <w:r>
+        <w:t xml:space="preserve">**; by having at least that many segments pre-set on the rope, you have the ability to adjust the size of each loop and thus overall size the pattern.  Going for our 40-person pattern, I used **ft** of rope, which several </w:t>
+      </w:r>
+      <w:proofErr w:type="spellStart"/>
+      <w:r>
+        <w:t>Madfest</w:t>
+      </w:r>
+      <w:proofErr w:type="spellEnd"/>
+      <w:r>
+        <w:t xml:space="preserve"> volunteers helped to shape out in a lemniscate-loop by eye. (*note about the alternative geometric pedal construction*)</w:t>
+      </w:r>
+      <w:r>
+        <w:t>.   To give a bit of necessary extra room near the central square, I start and end the rope loop 1-2 fit away from each connecting corner (see Figure 3).   Next</w:t>
+      </w:r>
+      <w:r>
+        <w:t xml:space="preserve">, </w:t>
+      </w:r>
+      <w:r>
+        <w:t>my volunteers help me drop the colored plastic floor markers all the way around each loop</w:t>
+      </w:r>
+      <w:r>
+        <w:t xml:space="preserve"> (Figure 4)</w:t>
+      </w:r>
+      <w:r>
+        <w:t xml:space="preserve">.  </w:t>
+      </w:r>
+      <w:r>
+        <w:t xml:space="preserve">The use of four colors turns out to be convenient, with two-colors marking passing points on each of the opposing paths.   </w:t>
+      </w:r>
+    </w:p>
+    <w:tbl>
+      <w:tblPr>
+        <w:tblStyle w:val="TableGrid"/>
+        <w:tblpPr w:leftFromText="180" w:rightFromText="180" w:vertAnchor="text" w:tblpY="1"/>
+        <w:tblOverlap w:val="never"/>
+        <w:tblW w:w="0" w:type="auto"/>
+        <w:tblLook w:val="04A0" w:firstRow="1" w:lastRow="0" w:firstColumn="1" w:lastColumn="0" w:noHBand="0" w:noVBand="1"/>
+      </w:tblPr>
+      <w:tblGrid>
+        <w:gridCol w:w="4556"/>
+      </w:tblGrid>
+      <w:tr>
+        <w:trPr>
+          <w:trHeight w:val="3320"/>
+        </w:trPr>
+        <w:tc>
+          <w:tcPr>
+            <w:tcW w:w="4336" w:type="dxa"/>
+          </w:tcPr>
+          <w:p>
+            <w:r>
+              <w:rPr>
+                <w:b/>
+                <w:bCs/>
+                <w:noProof/>
+              </w:rPr>
+              <w:drawing>
+                <wp:inline distT="0" distB="0" distL="0" distR="0" wp14:anchorId="4D14F433" wp14:editId="37E9364C">
+                  <wp:extent cx="2731770" cy="1961562"/>
+                  <wp:effectExtent l="12700" t="12700" r="11430" b="6985"/>
+                  <wp:docPr id="365155416" name="Picture 4"/>
+                  <wp:cNvGraphicFramePr>
+                    <a:graphicFrameLocks xmlns:a="http://schemas.openxmlformats.org/drawingml/2006/main" noChangeAspect="1"/>
+                  </wp:cNvGraphicFramePr>
+                  <a:graphic xmlns:a="http://schemas.openxmlformats.org/drawingml/2006/main">
+                    <a:graphicData uri="http://schemas.openxmlformats.org/drawingml/2006/picture">
+                      <pic:pic xmlns:pic="http://schemas.openxmlformats.org/drawingml/2006/picture">
+                        <pic:nvPicPr>
+                          <pic:cNvPr id="365155416" name="Picture 365155416"/>
+                          <pic:cNvPicPr/>
+                        </pic:nvPicPr>
+                        <pic:blipFill>
+                          <a:blip r:embed="rId11" cstate="print">
+                            <a:extLst>
+                              <a:ext uri="{28A0092B-C50C-407E-A947-70E740481C1C}">
+                                <a14:useLocalDpi xmlns:a14="http://schemas.microsoft.com/office/drawing/2010/main" val="0"/>
+                              </a:ext>
+                            </a:extLst>
+                          </a:blip>
+                          <a:stretch>
+                            <a:fillRect/>
+                          </a:stretch>
+                        </pic:blipFill>
+                        <pic:spPr>
+                          <a:xfrm>
+                            <a:off x="0" y="0"/>
+                            <a:ext cx="2858157" cy="2052315"/>
+                          </a:xfrm>
+                          <a:prstGeom prst="rect">
+                            <a:avLst/>
+                          </a:prstGeom>
+                          <a:ln w="6350">
+                            <a:solidFill>
+                              <a:schemeClr val="tx1"/>
+                            </a:solidFill>
+                          </a:ln>
+                        </pic:spPr>
+                      </pic:pic>
+                    </a:graphicData>
+                  </a:graphic>
+                </wp:inline>
+              </w:drawing>
+            </w:r>
+          </w:p>
+        </w:tc>
+      </w:tr>
+      <w:tr>
+        <w:trPr>
+          <w:trHeight w:val="477"/>
+        </w:trPr>
+        <w:tc>
+          <w:tcPr>
+            <w:tcW w:w="4336" w:type="dxa"/>
+          </w:tcPr>
+          <w:p>
+            <w:pPr>
+              <w:pStyle w:val="Caption"/>
+            </w:pPr>
+            <w:r>
+              <w:t>Figure 5. Floor markers for even (yellow/green) and odd (purple blue) passing beats on the grey path (yellow/purple) and the teel path (green/blue).</w:t>
+            </w:r>
+          </w:p>
+        </w:tc>
+      </w:tr>
+    </w:tbl>
+    <w:p>
+      <w:r>
+        <w:t>For instance, I used green and blue markers on the teel path and yellow and purple markers on the grey path.   Colors alternate on both paths in such a way that jugglers are at blue or purple spots on odd passing beats and they’re at green or yellow spots on even passing beats.</w:t>
+      </w:r>
+      <w:r>
+        <w:t xml:space="preserve"> </w:t>
+      </w:r>
+      <w:r>
+        <w:t>Aside from the interesting crossing rule, the passing/moving rule entails simply passing at a passing point and then moving forward along your path to the next passing point.  Your pass goes to whomever is in front of you on the opposite path; they will be facing you about 10 ft away.  Moves follow passes</w:t>
+      </w:r>
+      <w:r>
+        <w:t xml:space="preserve">, </w:t>
+      </w:r>
+      <w:r>
+        <w:t>and so each passer ends up moving along their path so that they are side-by-side of the person they just passed with as they set up for their next pass to the next person along that path.</w:t>
+      </w:r>
+    </w:p>
+    <w:p/>
+    <w:p>
+      <w:r>
+        <w:lastRenderedPageBreak/>
+        <w:t xml:space="preserve">All that passing and moving along the loops is super fun, but the </w:t>
+      </w:r>
+      <w:r>
+        <w:t xml:space="preserve">most </w:t>
+      </w:r>
+      <w:r>
+        <w:t xml:space="preserve">exciting part of the pattern is </w:t>
+      </w:r>
+      <w:r>
+        <w:t xml:space="preserve">crossing </w:t>
+      </w:r>
+      <w:r>
+        <w:t>through the middle square.   You’ll have noticed already in Figures 3 and 4 the presence of four stop-sign positions, which show up on a path as that path enters the square.   The rule is simple: when you get land at a stop sign, you neither pass on the next passing beat nor move after th</w:t>
+      </w:r>
+      <w:r>
+        <w:t>at</w:t>
+      </w:r>
+      <w:r>
+        <w:t xml:space="preserve"> pass</w:t>
+      </w:r>
+      <w:r>
+        <w:t>ing beat</w:t>
+      </w:r>
+      <w:r>
+        <w:t>.  In other words, when you arrive</w:t>
+      </w:r>
+      <w:r>
+        <w:t xml:space="preserve"> at a stop sign</w:t>
+      </w:r>
+      <w:r>
+        <w:t xml:space="preserve"> you </w:t>
+      </w:r>
+      <w:r>
+        <w:t xml:space="preserve">stop, </w:t>
+      </w:r>
+      <w:r>
+        <w:t>skip a passing beat,</w:t>
+      </w:r>
+      <w:r>
+        <w:t xml:space="preserve"> and</w:t>
+      </w:r>
+      <w:r>
+        <w:t xml:space="preserve"> stay</w:t>
+      </w:r>
+      <w:r>
+        <w:t xml:space="preserve"> put after that beat</w:t>
+      </w:r>
+      <w:r>
+        <w:t xml:space="preserve"> as two jugglers </w:t>
+      </w:r>
+      <w:r>
+        <w:t xml:space="preserve">cross through from opposite corners.  Then you take your turn, passing and moving fully across the diagonal to pick up the pattern on the other loop.   To make up for skipped passes, each juggler at the passing point just prior to a stop sign needs someone to pass with, and we add two extra jugglers for that purpose.  I call them jokers, considering the playing-card associations I describe shortly. Their centers of gravity don’t move; jokers are set up on either the top or bottom side of the central square.   There’s one for the teel path and one for the grey path, and they end up swiveling back and forth on passing beats to pass alternatively to movers who are getting close to their respective stop signs.   In summary, the moving jugglers pass at passing points, move along their respective paths one 5 ft segment after </w:t>
+      </w:r>
+      <w:r>
+        <w:t xml:space="preserve">each </w:t>
+      </w:r>
+      <w:r>
+        <w:t xml:space="preserve">pass.  As they approach the stop </w:t>
+      </w:r>
+      <w:proofErr w:type="gramStart"/>
+      <w:r>
+        <w:t>sign</w:t>
+      </w:r>
+      <w:proofErr w:type="gramEnd"/>
+      <w:r>
+        <w:t xml:space="preserve"> they pass once to a joker, then they </w:t>
+      </w:r>
+      <w:r>
+        <w:t xml:space="preserve">get to the </w:t>
+      </w:r>
+      <w:r>
+        <w:t>stop</w:t>
+      </w:r>
+      <w:r>
+        <w:t xml:space="preserve">, </w:t>
+      </w:r>
+      <w:r>
+        <w:t>wait, and then proceed after skipping one beat.</w:t>
+      </w:r>
+    </w:p>
+    <w:p>
+      <w:r>
+        <w:t xml:space="preserve">I often use two decks of playing cards as a simple device to sort out where all the jugglers have to be at the beginning of big pattern.   Cards from one deck go on the floor at respective starting spots; matching cards from second deck are in my possession when congregate to start the pattern, and we ritualistically have jugglers select cards at random to get their coordinates.   The path structure of the big lemniscate is conducive to using cards of all four suits, running ace, </w:t>
+      </w:r>
+    </w:p>
+    <w:tbl>
+      <w:tblPr>
+        <w:tblStyle w:val="TableGrid"/>
+        <w:tblW w:w="8733" w:type="dxa"/>
+        <w:tblLayout w:type="fixed"/>
+        <w:tblLook w:val="04A0" w:firstRow="1" w:lastRow="0" w:firstColumn="1" w:lastColumn="0" w:noHBand="0" w:noVBand="1"/>
+      </w:tblPr>
+      <w:tblGrid>
+        <w:gridCol w:w="4110"/>
+        <w:gridCol w:w="4623"/>
+      </w:tblGrid>
+      <w:tr>
+        <w:trPr>
+          <w:trHeight w:val="3455"/>
+        </w:trPr>
+        <w:tc>
+          <w:tcPr>
+            <w:tcW w:w="4110" w:type="dxa"/>
+          </w:tcPr>
+          <w:p>
+            <w:pPr>
+              <w:rPr>
+                <w:b/>
+                <w:bCs/>
+                <w:noProof/>
+              </w:rPr>
+            </w:pPr>
+            <w:r>
+              <w:rPr>
+                <w:b/>
+                <w:bCs/>
+                <w:noProof/>
+              </w:rPr>
+              <w:drawing>
+                <wp:inline distT="0" distB="0" distL="0" distR="0" wp14:anchorId="292A7F99" wp14:editId="5E6DE51A">
+                  <wp:extent cx="2683510" cy="1916015"/>
+                  <wp:effectExtent l="12700" t="12700" r="8890" b="14605"/>
+                  <wp:docPr id="976119307" name="Picture 5"/>
+                  <wp:cNvGraphicFramePr>
+                    <a:graphicFrameLocks xmlns:a="http://schemas.openxmlformats.org/drawingml/2006/main" noChangeAspect="1"/>
+                  </wp:cNvGraphicFramePr>
+                  <a:graphic xmlns:a="http://schemas.openxmlformats.org/drawingml/2006/main">
+                    <a:graphicData uri="http://schemas.openxmlformats.org/drawingml/2006/picture">
+                      <pic:pic xmlns:pic="http://schemas.openxmlformats.org/drawingml/2006/picture">
+                        <pic:nvPicPr>
+                          <pic:cNvPr id="976119307" name="Picture 976119307"/>
+                          <pic:cNvPicPr/>
+                        </pic:nvPicPr>
+                        <pic:blipFill>
+                          <a:blip r:embed="rId12" cstate="print">
+                            <a:extLst>
+                              <a:ext uri="{28A0092B-C50C-407E-A947-70E740481C1C}">
+                                <a14:useLocalDpi xmlns:a14="http://schemas.microsoft.com/office/drawing/2010/main" val="0"/>
+                              </a:ext>
+                            </a:extLst>
+                          </a:blip>
+                          <a:stretch>
+                            <a:fillRect/>
+                          </a:stretch>
+                        </pic:blipFill>
+                        <pic:spPr>
+                          <a:xfrm>
+                            <a:off x="0" y="0"/>
+                            <a:ext cx="2787042" cy="1989936"/>
+                          </a:xfrm>
+                          <a:prstGeom prst="rect">
+                            <a:avLst/>
+                          </a:prstGeom>
+                          <a:ln w="6350">
+                            <a:solidFill>
+                              <a:schemeClr val="tx1"/>
+                            </a:solidFill>
+                          </a:ln>
+                        </pic:spPr>
+                      </pic:pic>
+                    </a:graphicData>
+                  </a:graphic>
+                </wp:inline>
+              </w:drawing>
+            </w:r>
+          </w:p>
+          <w:p>
+            <w:pPr>
+              <w:tabs>
+                <w:tab w:val="left" w:pos="527"/>
+              </w:tabs>
+            </w:pPr>
+          </w:p>
+        </w:tc>
+        <w:tc>
+          <w:tcPr>
+            <w:tcW w:w="4623" w:type="dxa"/>
+          </w:tcPr>
+          <w:p>
+            <w:r>
+              <w:rPr>
+                <w:b/>
+                <w:bCs/>
+                <w:noProof/>
+              </w:rPr>
+              <w:drawing>
+                <wp:inline distT="0" distB="0" distL="0" distR="0" wp14:anchorId="3E5A2371" wp14:editId="230E690A">
+                  <wp:extent cx="2743200" cy="1928154"/>
+                  <wp:effectExtent l="12700" t="12700" r="12700" b="15240"/>
+                  <wp:docPr id="1974019574" name="Picture 6"/>
+                  <wp:cNvGraphicFramePr>
+                    <a:graphicFrameLocks xmlns:a="http://schemas.openxmlformats.org/drawingml/2006/main" noChangeAspect="1"/>
+                  </wp:cNvGraphicFramePr>
+                  <a:graphic xmlns:a="http://schemas.openxmlformats.org/drawingml/2006/main">
+                    <a:graphicData uri="http://schemas.openxmlformats.org/drawingml/2006/picture">
+                      <pic:pic xmlns:pic="http://schemas.openxmlformats.org/drawingml/2006/picture">
+                        <pic:nvPicPr>
+                          <pic:cNvPr id="1974019574" name="Picture 1974019574"/>
+                          <pic:cNvPicPr/>
+                        </pic:nvPicPr>
+                        <pic:blipFill>
+                          <a:blip r:embed="rId13" cstate="print">
+                            <a:extLst>
+                              <a:ext uri="{28A0092B-C50C-407E-A947-70E740481C1C}">
+                                <a14:useLocalDpi xmlns:a14="http://schemas.microsoft.com/office/drawing/2010/main" val="0"/>
+                              </a:ext>
+                            </a:extLst>
+                          </a:blip>
+                          <a:stretch>
+                            <a:fillRect/>
+                          </a:stretch>
+                        </pic:blipFill>
+                        <pic:spPr>
+                          <a:xfrm>
+                            <a:off x="0" y="0"/>
+                            <a:ext cx="2858612" cy="2009275"/>
+                          </a:xfrm>
+                          <a:prstGeom prst="rect">
+                            <a:avLst/>
+                          </a:prstGeom>
+                          <a:ln w="6350">
+                            <a:solidFill>
+                              <a:schemeClr val="tx1"/>
+                            </a:solidFill>
+                          </a:ln>
+                        </pic:spPr>
+                      </pic:pic>
+                    </a:graphicData>
+                  </a:graphic>
+                </wp:inline>
+              </w:drawing>
+            </w:r>
+          </w:p>
+        </w:tc>
+      </w:tr>
+      <w:tr>
+        <w:trPr>
+          <w:trHeight w:val="3455"/>
+        </w:trPr>
+        <w:tc>
+          <w:tcPr>
+            <w:tcW w:w="4623" w:type="dxa"/>
+          </w:tcPr>
+          <w:p/>
+        </w:tc>
+        <w:tc>
+          <w:tcPr>
+            <w:gridSpan w:val="0"/>
+          </w:tcPr>
+          <w:p/>
+        </w:tc>
+      </w:tr>
+      <w:tr>
+        <w:trPr>
+          <w:trHeight w:val="449"/>
+        </w:trPr>
+        <w:tc>
+          <w:tcPr>
+            <w:tcW w:w="8733" w:type="dxa"/>
+            <w:gridSpan w:val="2"/>
+          </w:tcPr>
+          <w:p>
+            <w:pPr>
+              <w:pStyle w:val="Caption"/>
+            </w:pPr>
+            <w:r>
+              <w:t xml:space="preserve">Figure </w:t>
+            </w:r>
+            <w:r>
+              <w:t>6</w:t>
+            </w:r>
+            <w:r>
+              <w:t xml:space="preserve">. </w:t>
+            </w:r>
+            <w:r>
+              <w:t>First two passing beat</w:t>
+            </w:r>
+            <w:r>
+              <w:t>…M=10 here, but could be some other even number…2M-1 movers per path; 4M-2 movers; 4M jugglers total considering the 2 jokers (small squares).</w:t>
+            </w:r>
+          </w:p>
+        </w:tc>
+      </w:tr>
+    </w:tbl>
+    <w:p>
+      <w:r>
+        <w:t xml:space="preserve">two, three, </w:t>
+      </w:r>
+      <w:proofErr w:type="spellStart"/>
+      <w:r>
+        <w:t>etc</w:t>
+      </w:r>
+      <w:proofErr w:type="spellEnd"/>
+      <w:r>
+        <w:t xml:space="preserve"> of a given suit along passing positions emanating from corners of the central square.</w:t>
+      </w:r>
+      <w:r>
+        <w:t xml:space="preserve">  I used hearts for the outer edge of the grey path (right loop) and clubs on the inner </w:t>
+      </w:r>
+      <w:r>
+        <w:lastRenderedPageBreak/>
+        <w:t>edge of the grey path (left loop); likewise</w:t>
+      </w:r>
+      <w:r>
+        <w:t xml:space="preserve">, </w:t>
+      </w:r>
+      <w:r>
+        <w:t>diamonds and spades live on the teel path.  Figure 6 shows the first two passing beats.  As it happens the odd number comes from the fact that there’s one more person occupying an outer edge than an inner edge on either loop.   With our 40-person pattern, 10 jugglers are on each outer loop</w:t>
+      </w:r>
+      <w:r>
+        <w:t xml:space="preserve"> and 9 are on each inner loop.  </w:t>
+      </w:r>
+      <w:proofErr w:type="gramStart"/>
+      <w:r>
+        <w:t>So</w:t>
+      </w:r>
+      <w:proofErr w:type="gramEnd"/>
+      <w:r>
+        <w:t xml:space="preserve"> the cards I need are ace to 10 of hearts, ace to ten of diamonds, ace to 9 of both clubs and spades.  And since there are marks for odd and even passing beats, only half of the passing points receive cards as starting positions. To speed the set up, I tape the floor-bound cards to their respective plastic markers in advance (Figure 7 shows the simulation on my living room floor just before heading to the gym!)</w:t>
+      </w:r>
+    </w:p>
+    <w:p/>
+    <w:p>
+      <w:pPr>
+        <w:rPr>
+          <w:b/>
+          <w:bCs/>
+        </w:rPr>
+      </w:pPr>
+      <w:r>
+        <w:rPr>
+          <w:b/>
+          <w:bCs/>
+        </w:rPr>
+        <w:t>Let’s Juggle!</w:t>
+      </w:r>
+    </w:p>
+    <w:p>
+      <w:r>
+        <w:t xml:space="preserve">Talk about walking it through </w:t>
+      </w:r>
+      <w:proofErr w:type="spellStart"/>
+      <w:r>
+        <w:t>etc</w:t>
+      </w:r>
+      <w:proofErr w:type="spellEnd"/>
+      <w:r>
+        <w:t>; crossing guard; metronome</w:t>
+      </w:r>
+    </w:p>
+    <w:p/>
     <w:p>
       <w:pPr>
         <w:keepNext/>
@@ -1104,7 +1637,7 @@
                     <pic:cNvPicPr/>
                   </pic:nvPicPr>
                   <pic:blipFill>
-                    <a:blip r:embed="rId11" cstate="print">
+                    <a:blip r:embed="rId14" cstate="print">
                       <a:extLst>
                         <a:ext uri="{28A0092B-C50C-407E-A947-70E740481C1C}">
                           <a14:useLocalDpi xmlns:a14="http://schemas.microsoft.com/office/drawing/2010/main" val="0"/>
@@ -1139,25 +1672,7 @@
         <w:t xml:space="preserve">Figure </w:t>
       </w:r>
       <w:r>
-        <w:fldChar w:fldCharType="begin"/>
-      </w:r>
-      <w:r>
-        <w:instrText xml:space="preserve"> SEQ Figure \* ARABIC </w:instrText>
-      </w:r>
-      <w:r>
-        <w:fldChar w:fldCharType="separate"/>
-      </w:r>
-      <w:r>
-        <w:rPr>
-          <w:noProof/>
-        </w:rPr>
-        <w:t>3</w:t>
-      </w:r>
-      <w:r>
-        <w:rPr>
-          <w:noProof/>
-        </w:rPr>
-        <w:fldChar w:fldCharType="end"/>
+        <w:t>7</w:t>
       </w:r>
       <w:r>
         <w:t>. Living room simulation on the morning before the big pattern. The yellow/purple path is on the inner on the left and the outer on the right; the blue/green path is the opposite, being on the inner on the right and the outer on the left.</w:t>
@@ -1166,46 +1681,7 @@
     <w:p/>
     <w:p>
       <w:r>
-        <w:rPr>
-          <w:b/>
-          <w:bCs/>
-        </w:rPr>
-        <w:t>Setting the floor</w:t>
-      </w:r>
-      <w:r>
-        <w:t>:</w:t>
-      </w:r>
-      <w:r>
-        <w:t xml:space="preserve">  The first thing to mark out is the center of the pattern and a square of side-length about 7’</w:t>
-      </w:r>
-      <w:r>
-        <w:t xml:space="preserve">, 6’’ (i.e. seven and half feet, or 90’’), </w:t>
-      </w:r>
-      <w:r>
-        <w:t>the diagonals of which will be paths taken as jugglers cross to the next loop (</w:t>
-      </w:r>
-      <w:r>
-        <w:t xml:space="preserve">about </w:t>
-      </w:r>
-      <w:r>
-        <w:t>10’</w:t>
-      </w:r>
-      <w:r>
-        <w:t>, 6”</w:t>
-      </w:r>
-      <w:r>
-        <w:t xml:space="preserve"> along those diagonals).   In my first attempt I had an elaborate geometric construction that allows one to make an almost perfect lemniscate shape *cite*; but that’s a bit restrictive compared to method I used on this last attempt.   **describe rope method**</w:t>
-      </w:r>
-      <w:r>
-        <w:t xml:space="preserve"> 5’ between marks…1-2’ extra off the inner square for a little </w:t>
-      </w:r>
-      <w:proofErr w:type="gramStart"/>
-      <w:r>
-        <w:t>comfort;  20</w:t>
-      </w:r>
-      <w:proofErr w:type="gramEnd"/>
-      <w:r>
-        <w:t>’’ either side of each mark for the floor markers…placing the cards</w:t>
+        <w:t>Get a live shot</w:t>
       </w:r>
     </w:p>
     <w:p/>
@@ -1213,7 +1689,6 @@
     <w:p/>
     <w:p/>
     <w:p/>
-    <w:p/>
     <w:p>
       <w:pPr>
         <w:rPr>
@@ -1237,169 +1712,6 @@
           <w:bCs/>
         </w:rPr>
       </w:pPr>
-      <w:r>
-        <w:rPr>
-          <w:noProof/>
-        </w:rPr>
-        <w:lastRenderedPageBreak/>
-        <mc:AlternateContent>
-          <mc:Choice Requires="wps">
-            <w:drawing>
-              <wp:anchor distT="0" distB="0" distL="114300" distR="114300" simplePos="0" relativeHeight="251660288" behindDoc="1" locked="0" layoutInCell="1" allowOverlap="1" wp14:anchorId="0A8AAB37" wp14:editId="2085C3FC">
-                <wp:simplePos x="0" y="0"/>
-                <wp:positionH relativeFrom="column">
-                  <wp:posOffset>44605</wp:posOffset>
-                </wp:positionH>
-                <wp:positionV relativeFrom="paragraph">
-                  <wp:posOffset>604923</wp:posOffset>
-                </wp:positionV>
-                <wp:extent cx="2494915" cy="635"/>
-                <wp:effectExtent l="0" t="0" r="0" b="12065"/>
-                <wp:wrapTight wrapText="bothSides">
-                  <wp:wrapPolygon edited="0">
-                    <wp:start x="0" y="0"/>
-                    <wp:lineTo x="0" y="0"/>
-                    <wp:lineTo x="21441" y="0"/>
-                    <wp:lineTo x="21441" y="0"/>
-                    <wp:lineTo x="0" y="0"/>
-                  </wp:wrapPolygon>
-                </wp:wrapTight>
-                <wp:docPr id="1308482453" name="Text Box 1"/>
-                <wp:cNvGraphicFramePr/>
-                <a:graphic xmlns:a="http://schemas.openxmlformats.org/drawingml/2006/main">
-                  <a:graphicData uri="http://schemas.microsoft.com/office/word/2010/wordprocessingShape">
-                    <wps:wsp>
-                      <wps:cNvSpPr txBox="1"/>
-                      <wps:spPr>
-                        <a:xfrm>
-                          <a:off x="0" y="0"/>
-                          <a:ext cx="2494915" cy="635"/>
-                        </a:xfrm>
-                        <a:prstGeom prst="rect">
-                          <a:avLst/>
-                        </a:prstGeom>
-                        <a:solidFill>
-                          <a:prstClr val="white"/>
-                        </a:solidFill>
-                        <a:ln>
-                          <a:noFill/>
-                        </a:ln>
-                      </wps:spPr>
-                      <wps:txbx>
-                        <w:txbxContent>
-                          <w:p>
-                            <w:pPr>
-                              <w:pStyle w:val="Caption"/>
-                              <w:rPr>
-                                <w:noProof/>
-                              </w:rPr>
-                            </w:pPr>
-                            <w:r>
-                              <w:t xml:space="preserve">Figure </w:t>
-                            </w:r>
-                            <w:r>
-                              <w:fldChar w:fldCharType="begin"/>
-                            </w:r>
-                            <w:r>
-                              <w:instrText xml:space="preserve"> SEQ Figure \* ARABIC </w:instrText>
-                            </w:r>
-                            <w:r>
-                              <w:fldChar w:fldCharType="separate"/>
-                            </w:r>
-                            <w:r>
-                              <w:rPr>
-                                <w:noProof/>
-                              </w:rPr>
-                              <w:t>4</w:t>
-                            </w:r>
-                            <w:r>
-                              <w:rPr>
-                                <w:noProof/>
-                              </w:rPr>
-                              <w:fldChar w:fldCharType="end"/>
-                            </w:r>
-                            <w:r>
-                              <w:t xml:space="preserve">. </w:t>
-                            </w:r>
-                            <w:r>
-                              <w:t>T</w:t>
-                            </w:r>
-                            <w:r>
-                              <w:t>he central cross-walk</w:t>
-                            </w:r>
-                          </w:p>
-                        </w:txbxContent>
-                      </wps:txbx>
-                      <wps:bodyPr rot="0" spcFirstLastPara="0" vertOverflow="overflow" horzOverflow="overflow" vert="horz" wrap="square" lIns="0" tIns="0" rIns="0" bIns="0" numCol="1" spcCol="0" rtlCol="0" fromWordArt="0" anchor="t" anchorCtr="0" forceAA="0" compatLnSpc="1">
-                        <a:prstTxWarp prst="textNoShape">
-                          <a:avLst/>
-                        </a:prstTxWarp>
-                        <a:spAutoFit/>
-                      </wps:bodyPr>
-                    </wps:wsp>
-                  </a:graphicData>
-                </a:graphic>
-              </wp:anchor>
-            </w:drawing>
-          </mc:Choice>
-          <mc:Fallback>
-            <w:pict>
-              <v:shapetype w14:anchorId="0A8AAB37" id="_x0000_t202" coordsize="21600,21600" o:spt="202" path="m,l,21600r21600,l21600,xe">
-                <v:stroke joinstyle="miter"/>
-                <v:path gradientshapeok="t" o:connecttype="rect"/>
-              </v:shapetype>
-              <v:shape id="Text Box 1" o:spid="_x0000_s1026" type="#_x0000_t202" style="position:absolute;margin-left:3.5pt;margin-top:47.65pt;width:196.45pt;height:.05pt;z-index:-251656192;visibility:visible;mso-wrap-style:square;mso-wrap-distance-left:9pt;mso-wrap-distance-top:0;mso-wrap-distance-right:9pt;mso-wrap-distance-bottom:0;mso-position-horizontal:absolute;mso-position-horizontal-relative:text;mso-position-vertical:absolute;mso-position-vertical-relative:text;v-text-anchor:top" o:gfxdata="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" stroked="f">
-                <v:textbox style="mso-fit-shape-to-text:t" inset="0,0,0,0">
-                  <w:txbxContent>
-                    <w:p>
-                      <w:pPr>
-                        <w:pStyle w:val="Caption"/>
-                        <w:rPr>
-                          <w:noProof/>
-                        </w:rPr>
-                      </w:pPr>
-                      <w:r>
-                        <w:t xml:space="preserve">Figure </w:t>
-                      </w:r>
-                      <w:r>
-                        <w:fldChar w:fldCharType="begin"/>
-                      </w:r>
-                      <w:r>
-                        <w:instrText xml:space="preserve"> SEQ Figure \* ARABIC </w:instrText>
-                      </w:r>
-                      <w:r>
-                        <w:fldChar w:fldCharType="separate"/>
-                      </w:r>
-                      <w:r>
-                        <w:rPr>
-                          <w:noProof/>
-                        </w:rPr>
-                        <w:t>4</w:t>
-                      </w:r>
-                      <w:r>
-                        <w:rPr>
-                          <w:noProof/>
-                        </w:rPr>
-                        <w:fldChar w:fldCharType="end"/>
-                      </w:r>
-                      <w:r>
-                        <w:t xml:space="preserve">. </w:t>
-                      </w:r>
-                      <w:r>
-                        <w:t>T</w:t>
-                      </w:r>
-                      <w:r>
-                        <w:t>he central cross-walk</w:t>
-                      </w:r>
-                    </w:p>
-                  </w:txbxContent>
-                </v:textbox>
-                <w10:wrap type="tight"/>
-              </v:shape>
-            </w:pict>
-          </mc:Fallback>
-        </mc:AlternateContent>
-      </w:r>
     </w:p>
     <w:p>
       <w:pPr>
@@ -1408,59 +1720,14 @@
           <w:bCs/>
         </w:rPr>
       </w:pPr>
-      <w:r>
+    </w:p>
+    <w:p>
+      <w:pPr>
         <w:rPr>
           <w:b/>
           <w:bCs/>
-          <w:noProof/>
-        </w:rPr>
-        <w:drawing>
-          <wp:inline distT="0" distB="0" distL="0" distR="0" wp14:anchorId="041ED761" wp14:editId="280C4754">
-            <wp:extent cx="2683510" cy="1916015"/>
-            <wp:effectExtent l="12700" t="12700" r="8890" b="14605"/>
-            <wp:docPr id="976119307" name="Picture 5"/>
-            <wp:cNvGraphicFramePr>
-              <a:graphicFrameLocks xmlns:a="http://schemas.openxmlformats.org/drawingml/2006/main" noChangeAspect="1"/>
-            </wp:cNvGraphicFramePr>
-            <a:graphic xmlns:a="http://schemas.openxmlformats.org/drawingml/2006/main">
-              <a:graphicData uri="http://schemas.openxmlformats.org/drawingml/2006/picture">
-                <pic:pic xmlns:pic="http://schemas.openxmlformats.org/drawingml/2006/picture">
-                  <pic:nvPicPr>
-                    <pic:cNvPr id="976119307" name="Picture 976119307"/>
-                    <pic:cNvPicPr/>
-                  </pic:nvPicPr>
-                  <pic:blipFill>
-                    <a:blip r:embed="rId12" cstate="print">
-                      <a:extLst>
-                        <a:ext uri="{28A0092B-C50C-407E-A947-70E740481C1C}">
-                          <a14:useLocalDpi xmlns:a14="http://schemas.microsoft.com/office/drawing/2010/main" val="0"/>
-                        </a:ext>
-                      </a:extLst>
-                    </a:blip>
-                    <a:stretch>
-                      <a:fillRect/>
-                    </a:stretch>
-                  </pic:blipFill>
-                  <pic:spPr>
-                    <a:xfrm>
-                      <a:off x="0" y="0"/>
-                      <a:ext cx="2787042" cy="1989936"/>
-                    </a:xfrm>
-                    <a:prstGeom prst="rect">
-                      <a:avLst/>
-                    </a:prstGeom>
-                    <a:ln w="6350">
-                      <a:solidFill>
-                        <a:schemeClr val="tx1"/>
-                      </a:solidFill>
-                    </a:ln>
-                  </pic:spPr>
-                </pic:pic>
-              </a:graphicData>
-            </a:graphic>
-          </wp:inline>
-        </w:drawing>
-      </w:r>
+        </w:rPr>
+      </w:pPr>
     </w:p>
     <w:p>
       <w:pPr>
@@ -1469,167 +1736,12 @@
           <w:bCs/>
         </w:rPr>
       </w:pPr>
-      <w:r>
-        <w:rPr>
-          <w:b/>
-          <w:bCs/>
-          <w:noProof/>
-        </w:rPr>
-        <w:drawing>
-          <wp:inline distT="0" distB="0" distL="0" distR="0" wp14:anchorId="50702884" wp14:editId="79CF2512">
-            <wp:extent cx="2743200" cy="1928154"/>
-            <wp:effectExtent l="12700" t="12700" r="12700" b="15240"/>
-            <wp:docPr id="1974019574" name="Picture 6"/>
-            <wp:cNvGraphicFramePr>
-              <a:graphicFrameLocks xmlns:a="http://schemas.openxmlformats.org/drawingml/2006/main" noChangeAspect="1"/>
-            </wp:cNvGraphicFramePr>
-            <a:graphic xmlns:a="http://schemas.openxmlformats.org/drawingml/2006/main">
-              <a:graphicData uri="http://schemas.openxmlformats.org/drawingml/2006/picture">
-                <pic:pic xmlns:pic="http://schemas.openxmlformats.org/drawingml/2006/picture">
-                  <pic:nvPicPr>
-                    <pic:cNvPr id="1974019574" name="Picture 1974019574"/>
-                    <pic:cNvPicPr/>
-                  </pic:nvPicPr>
-                  <pic:blipFill>
-                    <a:blip r:embed="rId13" cstate="print">
-                      <a:extLst>
-                        <a:ext uri="{28A0092B-C50C-407E-A947-70E740481C1C}">
-                          <a14:useLocalDpi xmlns:a14="http://schemas.microsoft.com/office/drawing/2010/main" val="0"/>
-                        </a:ext>
-                      </a:extLst>
-                    </a:blip>
-                    <a:stretch>
-                      <a:fillRect/>
-                    </a:stretch>
-                  </pic:blipFill>
-                  <pic:spPr>
-                    <a:xfrm>
-                      <a:off x="0" y="0"/>
-                      <a:ext cx="2858612" cy="2009275"/>
-                    </a:xfrm>
-                    <a:prstGeom prst="rect">
-                      <a:avLst/>
-                    </a:prstGeom>
-                    <a:ln w="6350">
-                      <a:solidFill>
-                        <a:schemeClr val="tx1"/>
-                      </a:solidFill>
-                    </a:ln>
-                  </pic:spPr>
-                </pic:pic>
-              </a:graphicData>
-            </a:graphic>
-          </wp:inline>
-        </w:drawing>
-      </w:r>
-    </w:p>
-    <w:p>
-      <w:pPr>
-        <w:rPr>
-          <w:b/>
-          <w:bCs/>
-        </w:rPr>
-      </w:pPr>
-      <w:r>
-        <w:rPr>
-          <w:b/>
-          <w:bCs/>
-          <w:noProof/>
-        </w:rPr>
-        <w:drawing>
-          <wp:inline distT="0" distB="0" distL="0" distR="0" wp14:anchorId="054DE581" wp14:editId="186A49FA">
-            <wp:extent cx="2731770" cy="1961562"/>
-            <wp:effectExtent l="12700" t="12700" r="11430" b="6985"/>
-            <wp:docPr id="365155416" name="Picture 4"/>
-            <wp:cNvGraphicFramePr>
-              <a:graphicFrameLocks xmlns:a="http://schemas.openxmlformats.org/drawingml/2006/main" noChangeAspect="1"/>
-            </wp:cNvGraphicFramePr>
-            <a:graphic xmlns:a="http://schemas.openxmlformats.org/drawingml/2006/main">
-              <a:graphicData uri="http://schemas.openxmlformats.org/drawingml/2006/picture">
-                <pic:pic xmlns:pic="http://schemas.openxmlformats.org/drawingml/2006/picture">
-                  <pic:nvPicPr>
-                    <pic:cNvPr id="365155416" name="Picture 365155416"/>
-                    <pic:cNvPicPr/>
-                  </pic:nvPicPr>
-                  <pic:blipFill>
-                    <a:blip r:embed="rId14" cstate="print">
-                      <a:extLst>
-                        <a:ext uri="{28A0092B-C50C-407E-A947-70E740481C1C}">
-                          <a14:useLocalDpi xmlns:a14="http://schemas.microsoft.com/office/drawing/2010/main" val="0"/>
-                        </a:ext>
-                      </a:extLst>
-                    </a:blip>
-                    <a:stretch>
-                      <a:fillRect/>
-                    </a:stretch>
-                  </pic:blipFill>
-                  <pic:spPr>
-                    <a:xfrm>
-                      <a:off x="0" y="0"/>
-                      <a:ext cx="2858157" cy="2052315"/>
-                    </a:xfrm>
-                    <a:prstGeom prst="rect">
-                      <a:avLst/>
-                    </a:prstGeom>
-                    <a:ln w="6350">
-                      <a:solidFill>
-                        <a:schemeClr val="tx1"/>
-                      </a:solidFill>
-                    </a:ln>
-                  </pic:spPr>
-                </pic:pic>
-              </a:graphicData>
-            </a:graphic>
-          </wp:inline>
-        </w:drawing>
-      </w:r>
-    </w:p>
-    <w:p>
-      <w:pPr>
-        <w:rPr>
-          <w:b/>
-          <w:bCs/>
-        </w:rPr>
-      </w:pPr>
-    </w:p>
-    <w:p>
-      <w:r>
-        <w:rPr>
-          <w:b/>
-          <w:bCs/>
-        </w:rPr>
-        <w:t>The crossing</w:t>
-      </w:r>
-      <w:r>
-        <w:t>:</w:t>
-      </w:r>
-      <w:r>
-        <w:t xml:space="preserve">  …have a crossing guard…; joker positions</w:t>
-      </w:r>
-    </w:p>
-    <w:p>
-      <w:r>
-        <w:t xml:space="preserve">I also realized that with the comfortable 8-count passing rhythm (thanks Dan for calling the beats), we can get by with just two jokers, one for each path, who rotate about 180 degrees between alternating passes to their respective movers (Since the two jokers need to rotate, I </w:t>
-      </w:r>
-      <w:r>
-        <w:lastRenderedPageBreak/>
-        <w:t xml:space="preserve">consider that all jugglers have moving roles in the pattern.)    Here I give a bit more of detail on the set up that may help in future attempts.  </w:t>
-      </w:r>
-    </w:p>
-    <w:p>
-      <w:r>
-        <w:t xml:space="preserve">The resulting 4 groups (10/9/10/9) were conveniently labeled ace, two, three…, ten of one suit, ace, two, </w:t>
-      </w:r>
-      <w:proofErr w:type="spellStart"/>
-      <w:r>
-        <w:t>etc</w:t>
-      </w:r>
-      <w:proofErr w:type="spellEnd"/>
-      <w:r>
-        <w:t xml:space="preserve"> up to nine of another, and so on, covering the four suits I shuffled one reduced deck of cards and had the 38 participants randomly draw their respective card, which indicated where they would start the pattern.  I separately had preset the same cards from a second deck down on the floor.  (I have used this device for a number of big patterns, and it’s very convenient to get people where they need to be all at once.)</w:t>
-      </w:r>
-    </w:p>
-    <w:p/>
+    </w:p>
+    <w:p>
+      <w:r>
+        <w:t xml:space="preserve">I also realized that with the comfortable 8-count passing rhythm (thanks Dan for calling the beats), we can get by with just two jokers, one for each path, who rotate about 180 degrees between alternating passes to their respective movers (Since the two jokers need to rotate, I consider that all jugglers have moving roles in the pattern.)    </w:t>
+      </w:r>
+    </w:p>
     <w:p>
       <w:pPr>
         <w:rPr>
@@ -1790,11 +1902,11 @@
     </w:p>
     <w:p>
       <w:r>
-        <w:t xml:space="preserve">Figure 1 summarizes the set up from 2025, involving 22 movers.   The edges of that yellow band constitute paths of two groups of jugglers – circles and squares in this representation. The circles are moving counter-clockwise (from above) on the inside of the right-hand loop and they move clockwise on the outside of the left-hand loop.  The squares are going on the opposite path and the opposite direction, moving clockwise on the outside of the right loop and counterclockwise on the inside of the left loop.  The solid/open shading distinguishes odd beats and even beats; there are basically twice as many spots marked as jugglers, with jugglers moving after each pass into the next position along the respective path. Passes happen between </w:t>
+        <w:t xml:space="preserve">Figure 1 summarizes the set up from 2025, involving 22 movers.   The edges of that yellow band constitute paths of two groups of jugglers – circles and squares in this representation. The circles are moving counter-clockwise (from above) on the inside of the right-hand loop and they move clockwise on the outside of the left-hand loop.  The squares are going on the opposite path and the opposite direction, moving clockwise on the outside of the right loop and </w:t>
       </w:r>
       <w:r>
         <w:lastRenderedPageBreak/>
-        <w:t>jugglers on the opposite paths.  The interesting business is in the crossing of paths, which we enable by having stop-sign positions being the only 4 positions in the pattern which when a juggler gets their the neither pass nor move on the next available beat; i.e. they wait one passing beat for the two jugglers crossing the other way to cross first.   I’ll say more about the crossing business later, but first I share a few notes about the pattern set up.  **</w:t>
+        <w:t>counterclockwise on the inside of the left loop.  The solid/open shading distinguishes odd beats and even beats; there are basically twice as many spots marked as jugglers, with jugglers moving after each pass into the next position along the respective path. Passes happen between jugglers on the opposite paths.  The interesting business is in the crossing of paths, which we enable by having stop-sign positions being the only 4 positions in the pattern which when a juggler gets their the neither pass nor move on the next available beat; i.e. they wait one passing beat for the two jugglers crossing the other way to cross first.   I’ll say more about the crossing business later, but first I share a few notes about the pattern set up.  **</w:t>
       </w:r>
     </w:p>
     <w:p>

--- a/docxRkey/lemniscate/lemniscate-madfest26.docx
+++ b/docxRkey/lemniscate/lemniscate-madfest26.docx
@@ -1,6 +1,6 @@
 
 <file path=word/document.xml><?xml version="1.0" encoding="utf-8"?>
-<w:document xmlns:wpc="http://schemas.microsoft.com/office/word/2010/wordprocessingCanvas" xmlns:cx="http://schemas.microsoft.com/office/drawing/2014/chartex" xmlns:cx1="http://schemas.microsoft.com/office/drawing/2015/9/8/chartex" xmlns:cx2="http://schemas.microsoft.com/office/drawing/2015/10/21/chartex" xmlns:cx3="http://schemas.microsoft.com/office/drawing/2016/5/9/chartex" xmlns:cx4="http://schemas.microsoft.com/office/drawing/2016/5/10/chartex" xmlns:cx5="http://schemas.microsoft.com/office/drawing/2016/5/11/chartex" xmlns:cx6="http://schemas.microsoft.com/office/drawing/2016/5/12/chartex" xmlns:cx7="http://schemas.microsoft.com/office/drawing/2016/5/13/chartex" xmlns:cx8="http://schemas.microsoft.com/office/drawing/2016/5/14/chartex" xmlns:mc="http://schemas.openxmlformats.org/markup-compatibility/2006" xmlns:aink="http://schemas.microsoft.com/office/drawing/2016/ink" xmlns:am3d="http://schemas.microsoft.com/office/drawing/2017/model3d" xmlns:o="urn:schemas-microsoft-com:office:office" xmlns:oel="http://schemas.microsoft.com/office/2019/extlst" xmlns:r="http://schemas.openxmlformats.org/officeDocument/2006/relationships" xmlns:m="http://schemas.openxmlformats.org/officeDocument/2006/math" xmlns:v="urn:schemas-microsoft-com:vml" xmlns:wp14="http://schemas.microsoft.com/office/word/2010/wordprocessingDrawing" xmlns:wp="http://schemas.openxmlformats.org/drawingml/2006/wordprocessingDrawing" xmlns:w10="urn:schemas-microsoft-com:office:word" xmlns:w="http://schemas.openxmlformats.org/wordprocessingml/2006/main" xmlns:w14="http://schemas.microsoft.com/office/word/2010/wordml" xmlns:w15="http://schemas.microsoft.com/office/word/2012/wordml" xmlns:w16cex="http://schemas.microsoft.com/office/word/2018/wordml/cex" xmlns:w16cid="http://schemas.microsoft.com/office/word/2016/wordml/cid" xmlns:w16="http://schemas.microsoft.com/office/word/2018/wordml" xmlns:w16du="http://schemas.microsoft.com/office/word/2023/wordml/word16du" xmlns:w16sdtdh="http://schemas.microsoft.com/office/word/2020/wordml/sdtdatahash" xmlns:w16sdtfl="http://schemas.microsoft.com/office/word/2024/wordml/sdtformatlock" xmlns:w16se="http://schemas.microsoft.com/office/word/2015/wordml/symex" xmlns:wpg="http://schemas.microsoft.com/office/word/2010/wordprocessingGroup" xmlns:wpi="http://schemas.microsoft.com/office/word/2010/wordprocessingInk" xmlns:wne="http://schemas.microsoft.com/office/word/2006/wordml" xmlns:wps="http://schemas.microsoft.com/office/word/2010/wordprocessingShape" mc:Ignorable="w14 w15 w16se w16cid w16 w16cex w16sdtdh w16sdtfl w16du wp14">
+<w:document xmlns:wpc="http://schemas.microsoft.com/office/word/2010/wordprocessingCanvas" xmlns:cx="http://schemas.microsoft.com/office/drawing/2014/chartex" xmlns:cx1="http://schemas.microsoft.com/office/drawing/2015/9/8/chartex" xmlns:cx2="http://schemas.microsoft.com/office/drawing/2015/10/21/chartex" xmlns:cx3="http://schemas.microsoft.com/office/drawing/2016/5/9/chartex" xmlns:cx4="http://schemas.microsoft.com/office/drawing/2016/5/10/chartex" xmlns:cx5="http://schemas.microsoft.com/office/drawing/2016/5/11/chartex" xmlns:cx6="http://schemas.microsoft.com/office/drawing/2016/5/12/chartex" xmlns:cx7="http://schemas.microsoft.com/office/drawing/2016/5/13/chartex" xmlns:cx8="http://schemas.microsoft.com/office/drawing/2016/5/14/chartex" xmlns:mc="http://schemas.openxmlformats.org/markup-compatibility/2006" xmlns:aink="http://schemas.microsoft.com/office/drawing/2016/ink" xmlns:am3d="http://schemas.microsoft.com/office/drawing/2017/model3d" xmlns:o="urn:schemas-microsoft-com:office:office" xmlns:oel="http://schemas.microsoft.com/office/2019/extlst" xmlns:r="http://schemas.openxmlformats.org/officeDocument/2006/relationships" xmlns:m="http://schemas.openxmlformats.org/officeDocument/2006/math" xmlns:v="urn:schemas-microsoft-com:vml" xmlns:wp14="http://schemas.microsoft.com/office/word/2010/wordprocessingDrawing" xmlns:wp="http://schemas.openxmlformats.org/drawingml/2006/wordprocessingDrawing" xmlns:w10="urn:schemas-microsoft-com:office:word" xmlns:w="http://schemas.openxmlformats.org/wordprocessingml/2006/main" xmlns:w14="http://schemas.microsoft.com/office/word/2010/wordml" xmlns:w15="http://schemas.microsoft.com/office/word/2012/wordml" xmlns:w16cex="http://schemas.microsoft.com/office/word/2018/wordml/cex" xmlns:w16cid="http://schemas.microsoft.com/office/word/2016/wordml/cid" xmlns:w16="http://schemas.microsoft.com/office/word/2018/wordml" xmlns:w16sdtdh="http://schemas.microsoft.com/office/word/2020/wordml/sdtdatahash" xmlns:w16se="http://schemas.microsoft.com/office/word/2015/wordml/symex" xmlns:wpg="http://schemas.microsoft.com/office/word/2010/wordprocessingGroup" xmlns:wpi="http://schemas.microsoft.com/office/word/2010/wordprocessingInk" xmlns:wne="http://schemas.microsoft.com/office/word/2006/wordml" xmlns:wps="http://schemas.microsoft.com/office/word/2010/wordprocessingShape" mc:Ignorable="w14 w15 w16se w16cid w16 w16cex w16sdtdh wp14">
   <w:body>
     <w:p>
       <w:pPr>
@@ -84,6 +84,9 @@
         <w:t>Madfest</w:t>
       </w:r>
       <w:proofErr w:type="spellEnd"/>
+      <w:r>
+        <w:t xml:space="preserve"> juggling festival</w:t>
+      </w:r>
       <w:r>
         <w:t xml:space="preserve">.  </w:t>
       </w:r>
@@ -278,26 +281,203 @@
       <w:r>
         <w:t xml:space="preserve">rolling and it was a blast. </w:t>
       </w:r>
-      <w:r>
-        <w:t xml:space="preserve"> The big lemniscate is</w:t>
-      </w:r>
+    </w:p>
+    <w:p>
+      <w:r>
+        <w:t xml:space="preserve">I’ve organized big patterns at </w:t>
+      </w:r>
+      <w:proofErr w:type="spellStart"/>
+      <w:r>
+        <w:t>Madfest</w:t>
+      </w:r>
+      <w:proofErr w:type="spellEnd"/>
+      <w:r>
+        <w:t xml:space="preserve"> for years, and </w:t>
+      </w:r>
+      <w:r>
+        <w:t xml:space="preserve">also </w:t>
+      </w:r>
+      <w:r>
+        <w:t xml:space="preserve">once at </w:t>
+      </w:r>
+      <w:r>
+        <w:t xml:space="preserve">the </w:t>
+      </w:r>
+      <w:r>
+        <w:t>IJA</w:t>
+      </w:r>
+      <w:r>
+        <w:t xml:space="preserve"> festival</w:t>
+      </w:r>
+      <w:r>
+        <w:t xml:space="preserve">, and </w:t>
+      </w:r>
+      <w:r>
+        <w:t xml:space="preserve">I </w:t>
+      </w:r>
+      <w:r>
+        <w:t xml:space="preserve">have come to realize </w:t>
+      </w:r>
+      <w:r>
+        <w:t xml:space="preserve">that while being a challenge to set up efficiently, big patterns </w:t>
+      </w:r>
+      <w:r>
+        <w:t xml:space="preserve">can be a lot of fun for </w:t>
+      </w:r>
+      <w:r>
+        <w:t xml:space="preserve">avid </w:t>
+      </w:r>
+      <w:r>
+        <w:t>club passers</w:t>
+      </w:r>
+      <w:r>
+        <w:t xml:space="preserve">.  One key in that statement is </w:t>
+      </w:r>
+      <w:r>
+        <w:rPr>
+          <w:i/>
+          <w:iCs/>
+        </w:rPr>
+        <w:t>efficiently</w:t>
+      </w:r>
+      <w:r>
+        <w:t xml:space="preserve">. </w:t>
+      </w:r>
+      <w:r>
+        <w:t xml:space="preserve">Nothing saps the enthusiasm of a group of jugglers like delays, confusion, and long discussions about where people are supposed to be and what they’re supposed to do to make a pattern happen. </w:t>
+      </w:r>
+      <w:r>
+        <w:t xml:space="preserve"> Another factor is that the pattern needs to be sufficiently interesting to capture the interest of good club passers.   It is relatively easy to set up relatively boring </w:t>
+      </w:r>
+      <w:proofErr w:type="spellStart"/>
+      <w:r>
+        <w:t xml:space="preserve">patterns!  </w:t>
+      </w:r>
+      <w:proofErr w:type="spellEnd"/>
+      <w:r>
+        <w:t xml:space="preserve">The trick is to set up interesting patterns, where jugglers can move amongst their friends and pass to lots of other participants, while </w:t>
+      </w:r>
+      <w:r>
+        <w:t xml:space="preserve">not </w:t>
+      </w:r>
+      <w:r>
+        <w:t xml:space="preserve">requiring excessive skill that </w:t>
+      </w:r>
+      <w:r>
+        <w:t xml:space="preserve">would </w:t>
+      </w:r>
+      <w:r>
+        <w:t xml:space="preserve">further limit participation. </w:t>
+      </w:r>
+      <w:r>
+        <w:t xml:space="preserve"> I’m not aiming for a pattern for beginning passers; participants need to be able to keep time with other jugglers, pass on some regular beat, and engage in basic juggler movements (like walking and rotating a bit).  No extra-club passing skill is needed; no fancy </w:t>
+      </w:r>
+      <w:r>
+        <w:t xml:space="preserve">movements </w:t>
+      </w:r>
+      <w:r>
+        <w:t xml:space="preserve">are needed; but I do require one of the rarest of things -- the ability to juggle in time with others.   In southern Wisconsin, that means about 65 right-hand releases per minute.  </w:t>
+      </w:r>
+      <w:r>
+        <w:t>Th</w:t>
+      </w:r>
+      <w:r>
+        <w:t>e present</w:t>
+      </w:r>
+      <w:r>
+        <w:t xml:space="preserve"> note provides some details</w:t>
+      </w:r>
+      <w:r>
+        <w:t xml:space="preserve"> on how </w:t>
+      </w:r>
+      <w:r>
+        <w:t xml:space="preserve">we </w:t>
+      </w:r>
+      <w:r>
+        <w:t xml:space="preserve">set up </w:t>
+      </w:r>
+      <w:r>
+        <w:t xml:space="preserve">the big lemniscate </w:t>
+      </w:r>
+      <w:r>
+        <w:t>pattern</w:t>
+      </w:r>
+      <w:r>
+        <w:t xml:space="preserve"> to maximize fun</w:t>
+      </w:r>
+      <w:r>
+        <w:t xml:space="preserve"> for all!</w:t>
+      </w:r>
+    </w:p>
+    <w:p>
+      <w:r>
+        <w:t xml:space="preserve">Coming into the </w:t>
+      </w:r>
+      <w:proofErr w:type="spellStart"/>
+      <w:r>
+        <w:t>Madfest</w:t>
+      </w:r>
+      <w:proofErr w:type="spellEnd"/>
       <w:r>
         <w:t xml:space="preserve"> </w:t>
       </w:r>
       <w:r>
-        <w:t xml:space="preserve">a </w:t>
-      </w:r>
-      <w:r>
-        <w:t xml:space="preserve">group passing </w:t>
-      </w:r>
-      <w:r>
-        <w:t xml:space="preserve">pattern </w:t>
-      </w:r>
-      <w:r>
-        <w:t xml:space="preserve">where everyone moves and everyone passes to about ½ of the other jugglers. </w:t>
-      </w:r>
-      <w:r>
-        <w:t xml:space="preserve">I’ve organized big patterns at </w:t>
+        <w:t xml:space="preserve">weekend, </w:t>
+      </w:r>
+      <w:r>
+        <w:t>I wa</w:t>
+      </w:r>
+      <w:r>
+        <w:t>nted to be</w:t>
+      </w:r>
+      <w:r>
+        <w:t xml:space="preserve"> prepared for a variable number of jugglers, and had a sign-up sheet from the first night to encourage participation.   </w:t>
+      </w:r>
+      <w:r>
+        <w:t xml:space="preserve">It’s easier to sort out </w:t>
+      </w:r>
+      <w:r>
+        <w:t xml:space="preserve">a pattern’s </w:t>
+      </w:r>
+      <w:r>
+        <w:t xml:space="preserve">dimensions when you know the number of jugglers well in advance, but realistically it is pot luck in terms of who will show, so it’s good to be flexible and to </w:t>
+      </w:r>
+      <w:r>
+        <w:t xml:space="preserve">be ready to adjust the size quickly. </w:t>
+      </w:r>
+      <w:r>
+        <w:t xml:space="preserve"> </w:t>
+      </w:r>
+      <w:r>
+        <w:t xml:space="preserve">On Saturday night I </w:t>
+      </w:r>
+      <w:r>
+        <w:t xml:space="preserve">settled on </w:t>
+      </w:r>
+      <w:r>
+        <w:t>the number</w:t>
+      </w:r>
+      <w:r>
+        <w:t xml:space="preserve"> (40)</w:t>
+      </w:r>
+      <w:r>
+        <w:t xml:space="preserve">, hoping we’d have enough </w:t>
+      </w:r>
+      <w:r>
+        <w:t xml:space="preserve">folks </w:t>
+      </w:r>
+      <w:r>
+        <w:t xml:space="preserve">turning </w:t>
+      </w:r>
+      <w:r>
+        <w:lastRenderedPageBreak/>
+        <w:t xml:space="preserve">up for the 11am start, which we did! </w:t>
+      </w:r>
+      <w:r>
+        <w:t xml:space="preserve"> I needed some time to sort out the dimensions in advance. </w:t>
+      </w:r>
+      <w:r>
+        <w:t xml:space="preserve"> I had tried a 26-person version at the 2025 </w:t>
       </w:r>
       <w:proofErr w:type="spellStart"/>
       <w:r>
@@ -305,60 +485,34 @@
       </w:r>
       <w:proofErr w:type="spellEnd"/>
       <w:r>
-        <w:t xml:space="preserve"> for years, and </w:t>
-      </w:r>
-      <w:r>
-        <w:t xml:space="preserve">also </w:t>
-      </w:r>
-      <w:r>
-        <w:t xml:space="preserve">once at </w:t>
-      </w:r>
-      <w:r>
-        <w:t xml:space="preserve">the </w:t>
-      </w:r>
-      <w:r>
-        <w:t>IJA</w:t>
-      </w:r>
-      <w:r>
-        <w:t xml:space="preserve"> festival</w:t>
-      </w:r>
-      <w:r>
-        <w:t xml:space="preserve">, and </w:t>
-      </w:r>
-      <w:r>
-        <w:t xml:space="preserve">I </w:t>
-      </w:r>
-      <w:r>
-        <w:t>have come to realize they can be a lot of fun for club passers while at the same time being a challenge to set up efficiently so that</w:t>
-      </w:r>
-      <w:r>
-        <w:t xml:space="preserve"> they are interesting and</w:t>
-      </w:r>
-      <w:r>
-        <w:t xml:space="preserve"> people can get right to the task.  Nothing saps the enthusiasm of a group of jugglers like delays, confusion, and long discussions about where people are supposed to be and what they’re supposed to do to make a pattern happen. This note provides some details</w:t>
-      </w:r>
-      <w:r>
-        <w:t xml:space="preserve"> on how </w:t>
-      </w:r>
-      <w:r>
-        <w:t xml:space="preserve">we </w:t>
-      </w:r>
-      <w:r>
-        <w:t>set up the pattern</w:t>
-      </w:r>
-      <w:r>
-        <w:t xml:space="preserve"> to maximize fun</w:t>
-      </w:r>
-      <w:r>
-        <w:t>.</w:t>
-      </w:r>
-      <w:r>
-        <w:t xml:space="preserve">  **something about big boring patterns vs big fun patterns**</w:t>
-      </w:r>
-    </w:p>
-    <w:p>
-      <w:r>
-        <w:t xml:space="preserve">Coming into the </w:t>
+        <w:t>, but that did not go so well as I had the dimensions screwed up</w:t>
+      </w:r>
+      <w:r>
+        <w:rPr>
+          <w:rStyle w:val="FootnoteReference"/>
+        </w:rPr>
+        <w:footnoteReference w:id="3"/>
+      </w:r>
+      <w:r>
+        <w:t>. I workshopped a size-corrected 26-person version at the IJA festival in Indiana in summer 2025</w:t>
+      </w:r>
+      <w:r>
+        <w:t>, which worked</w:t>
+      </w:r>
+      <w:r>
+        <w:t xml:space="preserve"> well</w:t>
+      </w:r>
+      <w:r>
+        <w:t xml:space="preserve">, </w:t>
+      </w:r>
+      <w:r>
+        <w:t>though the room size in that case limited</w:t>
+      </w:r>
+      <w:r>
+        <w:t xml:space="preserve"> the overall pattern size.    In setting up for 2026</w:t>
+      </w:r>
+      <w:r>
+        <w:t xml:space="preserve"> </w:t>
       </w:r>
       <w:proofErr w:type="spellStart"/>
       <w:r>
@@ -366,100 +520,10 @@
       </w:r>
       <w:proofErr w:type="spellEnd"/>
       <w:r>
-        <w:t xml:space="preserve"> </w:t>
-      </w:r>
-      <w:r>
-        <w:t xml:space="preserve">weekend, </w:t>
-      </w:r>
-      <w:r>
-        <w:t>I wa</w:t>
-      </w:r>
-      <w:r>
-        <w:t>nted to be</w:t>
-      </w:r>
-      <w:r>
-        <w:t xml:space="preserve"> prepared for a variable number of jugglers, and had a sign-up sheet from the first night to encourage participation.   </w:t>
-      </w:r>
-      <w:r>
-        <w:t xml:space="preserve">It’s easier to sort out </w:t>
-      </w:r>
-      <w:r>
-        <w:t xml:space="preserve">a pattern’s </w:t>
-      </w:r>
-      <w:r>
-        <w:t xml:space="preserve">dimensions when you know the number of jugglers well in advance, but realistically it is pot luck in terms of who will show, so it’s good to be flexible and to </w:t>
-      </w:r>
-      <w:r>
-        <w:t xml:space="preserve">be ready to adjust the size quickly. </w:t>
-      </w:r>
-      <w:r>
-        <w:t xml:space="preserve"> </w:t>
-      </w:r>
-      <w:r>
-        <w:t xml:space="preserve">On Saturday night I </w:t>
-      </w:r>
-      <w:r>
-        <w:t xml:space="preserve">settled on </w:t>
-      </w:r>
-      <w:r>
-        <w:t>the number</w:t>
-      </w:r>
-      <w:r>
-        <w:t xml:space="preserve"> (40)</w:t>
-      </w:r>
-      <w:r>
-        <w:t xml:space="preserve">, hoping we’d have enough </w:t>
-      </w:r>
-      <w:r>
-        <w:t xml:space="preserve">folks </w:t>
-      </w:r>
-      <w:r>
-        <w:t xml:space="preserve">turning up for the 11am start, which we did! </w:t>
-      </w:r>
-      <w:r>
-        <w:t xml:space="preserve"> I needed some time to sort out the dimensions in advance. </w:t>
-      </w:r>
-      <w:r>
-        <w:t xml:space="preserve"> I had tried a 26-person version at the 2025 </w:t>
-      </w:r>
-      <w:proofErr w:type="spellStart"/>
-      <w:r>
-        <w:t>Madfest</w:t>
-      </w:r>
-      <w:proofErr w:type="spellEnd"/>
-      <w:r>
-        <w:t>, but that did not go so well as I had the dimensions screwed up</w:t>
-      </w:r>
-      <w:r>
-        <w:rPr>
-          <w:rStyle w:val="FootnoteReference"/>
-        </w:rPr>
-        <w:footnoteReference w:id="3"/>
-      </w:r>
-      <w:r>
-        <w:t>. I workshopped a size-corrected 26-person version at the IJA festival in Indiana in summer 2025</w:t>
-      </w:r>
-      <w:r>
-        <w:t>, which worked</w:t>
-      </w:r>
-      <w:r>
-        <w:t xml:space="preserve"> well</w:t>
-      </w:r>
-      <w:r>
-        <w:t xml:space="preserve">, </w:t>
-      </w:r>
-      <w:r>
-        <w:t>though the room size in that case limited</w:t>
-      </w:r>
-      <w:r>
-        <w:t xml:space="preserve"> the overall pattern size.    In setting up for 2026, I wanted to be flexible with the final number</w:t>
-      </w:r>
-      <w:r>
-        <w:t xml:space="preserve">, </w:t>
-      </w:r>
-      <w:r>
-        <w:lastRenderedPageBreak/>
-        <w:t xml:space="preserve">since we had room and a lot of potential passers, </w:t>
+        <w:t>, I wanted to be flexible with the final number</w:t>
+      </w:r>
+      <w:r>
+        <w:t xml:space="preserve">, since we had room and a lot of potential passers, </w:t>
       </w:r>
       <w:r>
         <w:t xml:space="preserve">and so I needed a fast set up simpler than the geometric method I used previously.  </w:t>
@@ -481,6 +545,11 @@
       </w:r>
     </w:p>
     <w:p>
+      <w:pPr>
+        <w:rPr>
+          <w:highlight w:val="yellow"/>
+        </w:rPr>
+      </w:pPr>
       <w:r>
         <w:t xml:space="preserve">The long-side of the 40-person big lemniscate is about ** ft.  </w:t>
       </w:r>
@@ -506,37 +575,7 @@
         <w:rPr>
           <w:highlight w:val="yellow"/>
         </w:rPr>
-        <w:t>a basketball court</w:t>
-      </w:r>
-      <w:r>
-        <w:rPr>
-          <w:highlight w:val="yellow"/>
-        </w:rPr>
-        <w:t>,</w:t>
-      </w:r>
-      <w:r>
-        <w:t xml:space="preserve"> which makes it</w:t>
-      </w:r>
-      <w:r>
-        <w:t xml:space="preserve"> far too big to eyeball approximate positions for the jugglers</w:t>
-      </w:r>
-      <w:r>
-        <w:t xml:space="preserve"> or to provide informal instructions on passing/moving rules.</w:t>
-      </w:r>
-      <w:r>
-        <w:t xml:space="preserve">  </w:t>
-      </w:r>
-      <w:r>
-        <w:t>My</w:t>
-      </w:r>
-      <w:r>
-        <w:t xml:space="preserve"> solution is to mark out essential instructions on the gym floor in advance.  Figure 2 shows some tools of </w:t>
-      </w:r>
-      <w:r>
-        <w:t>the</w:t>
-      </w:r>
-      <w:r>
-        <w:t xml:space="preserve"> trade.</w:t>
+        <w:t xml:space="preserve">a </w:t>
       </w:r>
     </w:p>
     <w:tbl>
@@ -567,7 +606,7 @@
                 <w:color w:val="FF0000"/>
               </w:rPr>
               <w:drawing>
-                <wp:inline distT="0" distB="0" distL="0" distR="0" wp14:anchorId="62C821E6" wp14:editId="1818278B">
+                <wp:inline distT="0" distB="0" distL="0" distR="0" wp14:anchorId="3A7FA085" wp14:editId="4D3DD25A">
                   <wp:extent cx="1948856" cy="2598476"/>
                   <wp:effectExtent l="18098" t="7302" r="12382" b="12383"/>
                   <wp:docPr id="1243150" name="Picture 1"/>
@@ -631,27 +670,92 @@
             <w:r>
               <w:t xml:space="preserve">Figure </w:t>
             </w:r>
-            <w:fldSimple w:instr=" SEQ Figure \* ARABIC ">
-              <w:r>
-                <w:rPr>
-                  <w:noProof/>
-                </w:rPr>
-                <w:t>2</w:t>
-              </w:r>
-            </w:fldSimple>
-            <w:r>
-              <w:t>. Tools you need to set up the big</w:t>
-            </w:r>
-            <w:r>
-              <w:t xml:space="preserve"> lemniscate</w:t>
-            </w:r>
-            <w:r>
-              <w:t>: floor markers (various colors), tape measure, masking tape, playing cards (2 decks), rope.</w:t>
+            <w:r>
+              <w:fldChar w:fldCharType="begin"/>
+            </w:r>
+            <w:r>
+              <w:instrText xml:space="preserve"> SEQ Figure \* ARABIC </w:instrText>
+            </w:r>
+            <w:r>
+              <w:fldChar w:fldCharType="separate"/>
+            </w:r>
+            <w:r>
+              <w:rPr>
+                <w:noProof/>
+              </w:rPr>
+              <w:t>2</w:t>
+            </w:r>
+            <w:r>
+              <w:rPr>
+                <w:noProof/>
+              </w:rPr>
+              <w:fldChar w:fldCharType="end"/>
+            </w:r>
+            <w:r>
+              <w:t>. Tools you need to set up the big lemniscate: floor markers (various colors), tape measure, masking tape, playing cards (2 decks), rope</w:t>
+            </w:r>
+            <w:r>
+              <w:t>. *</w:t>
+            </w:r>
+            <w:proofErr w:type="gramStart"/>
+            <w:r>
+              <w:t>*?ft</w:t>
+            </w:r>
+            <w:proofErr w:type="gramEnd"/>
+            <w:r>
+              <w:t>**</w:t>
+            </w:r>
+            <w:r>
+              <w:t>.</w:t>
             </w:r>
           </w:p>
         </w:tc>
       </w:tr>
     </w:tbl>
+    <w:p>
+      <w:r>
+        <w:rPr>
+          <w:highlight w:val="yellow"/>
+        </w:rPr>
+        <w:t xml:space="preserve"> </w:t>
+      </w:r>
+      <w:r>
+        <w:rPr>
+          <w:highlight w:val="yellow"/>
+        </w:rPr>
+        <w:t>basketball court</w:t>
+      </w:r>
+      <w:r>
+        <w:rPr>
+          <w:highlight w:val="yellow"/>
+        </w:rPr>
+        <w:t>,</w:t>
+      </w:r>
+      <w:r>
+        <w:t xml:space="preserve"> which makes it</w:t>
+      </w:r>
+      <w:r>
+        <w:t xml:space="preserve"> far too big to eyeball approximate positions for the jugglers</w:t>
+      </w:r>
+      <w:r>
+        <w:t xml:space="preserve"> or to provide informal instructions on passing/moving rules.</w:t>
+      </w:r>
+      <w:r>
+        <w:t xml:space="preserve">  </w:t>
+      </w:r>
+      <w:r>
+        <w:t>My</w:t>
+      </w:r>
+      <w:r>
+        <w:t xml:space="preserve"> solution is to mark out essential instructions on the gym floor in advance.  Figure 2 shows some tools of </w:t>
+      </w:r>
+      <w:r>
+        <w:t>the</w:t>
+      </w:r>
+      <w:r>
+        <w:t xml:space="preserve"> trade.</w:t>
+      </w:r>
+    </w:p>
     <w:p>
       <w:r>
         <w:t xml:space="preserve">Every </w:t>
@@ -740,6 +844,7 @@
                 <w:bCs/>
                 <w:noProof/>
               </w:rPr>
+              <w:lastRenderedPageBreak/>
               <w:drawing>
                 <wp:anchor distT="0" distB="0" distL="114300" distR="114300" simplePos="0" relativeHeight="251668480" behindDoc="0" locked="0" layoutInCell="1" allowOverlap="1" wp14:anchorId="226DE20A" wp14:editId="6C854CE2">
                   <wp:simplePos x="0" y="0"/>
@@ -842,7 +947,6 @@
         </w:tc>
       </w:tr>
     </w:tbl>
-    <w:p/>
     <w:p>
       <w:r>
         <w:t xml:space="preserve">The crossing rules </w:t>
@@ -863,10 +967,10 @@
         <w:t xml:space="preserve"> on the gym floor</w:t>
       </w:r>
       <w:r>
-        <w:t xml:space="preserve">. </w:t>
-      </w:r>
-      <w:r>
-        <w:t>I mark a square with edges about 7 ½ ft (90 inches) and thus a diagonal about 10</w:t>
+        <w:t xml:space="preserve">, starting with </w:t>
+      </w:r>
+      <w:r>
+        <w:t>a square with edges about 7 ½ ft (90 inches) and thus a diagonal about 10</w:t>
       </w:r>
       <w:r>
         <w:t xml:space="preserve"> ½ </w:t>
@@ -953,23 +1057,31 @@
         <w:t>person pattern</w:t>
       </w:r>
       <w:r>
-        <w:t>. It would be fun to go even bigger.  I think the smallest you can do is 5 jugglers per path, which we found out at practice on **date**.</w:t>
-      </w:r>
-      <w:r>
-        <w:t xml:space="preserve"> </w:t>
-      </w:r>
-      <w:r>
-        <w:t xml:space="preserve">After setting the central square with masking tape, I mark out the backbone of each lemniscate loop </w:t>
-      </w:r>
-      <w:r>
-        <w:lastRenderedPageBreak/>
-        <w:t>using a long rope, on which I’ve p</w:t>
+        <w:t>. It would be fun to go even bigger.  I think the smallest you can do is 5 jugglers per path</w:t>
+      </w:r>
+      <w:r>
+        <w:t xml:space="preserve"> (12 jugglers total)</w:t>
+      </w:r>
+      <w:r>
+        <w:t xml:space="preserve">, which we found out at practice on </w:t>
+      </w:r>
+      <w:r>
+        <w:t xml:space="preserve">February 1, 2026. </w:t>
+      </w:r>
+      <w:r>
+        <w:t>After setting the central square with masking tape, I mark out the backbone of each lemniscate loop using a long rope, on which I’ve p</w:t>
       </w:r>
       <w:r>
         <w:t>re-set</w:t>
       </w:r>
       <w:r>
-        <w:t xml:space="preserve"> alternating-color tape marks every 5 ft (60 inches); see the dashed lines with open-circle ends in Figure 3.</w:t>
+        <w:t xml:space="preserve"> alternating-color tape marks every 5 f</w:t>
+      </w:r>
+      <w:r>
+        <w:t>eet</w:t>
+      </w:r>
+      <w:r>
+        <w:t xml:space="preserve"> (60 inches); see the dashed lines with open-circle ends in Figure 3.</w:t>
       </w:r>
       <w:r>
         <w:t xml:space="preserve"> </w:t>
@@ -1132,7 +1244,13 @@
         <w:t>rope connects two adjacent corners of the central square</w:t>
       </w:r>
       <w:r>
-        <w:t xml:space="preserve">.   Importantly, the number of 5 ft segments of rope in one loop equals </w:t>
+        <w:t>.   Importantly, the number of 5</w:t>
+      </w:r>
+      <w:r>
+        <w:t>-foot</w:t>
+      </w:r>
+      <w:r>
+        <w:t xml:space="preserve"> segments of rope in one loop equals </w:t>
       </w:r>
       <w:r>
         <w:t xml:space="preserve">**; by having at least that many segments pre-set on the rope, you have the ability to adjust the size of each loop and thus overall size the pattern.  Going for our 40-person pattern, I used **ft** of rope, which several </w:t>
@@ -1152,7 +1270,11 @@
         <w:t xml:space="preserve">, </w:t>
       </w:r>
       <w:r>
-        <w:t>my volunteers help me drop the colored plastic floor markers all the way around each loop</w:t>
+        <w:t xml:space="preserve">my volunteers help me drop the colored plastic floor markers all the way </w:t>
+      </w:r>
+      <w:r>
+        <w:lastRenderedPageBreak/>
+        <w:t>around each loop</w:t>
       </w:r>
       <w:r>
         <w:t xml:space="preserve"> (Figure 4)</w:t>
@@ -1276,93 +1398,114 @@
         <w:t>and so each passer ends up moving along their path so that they are side-by-side of the person they just passed with as they set up for their next pass to the next person along that path.</w:t>
       </w:r>
     </w:p>
-    <w:p/>
-    <w:p>
+    <w:p>
+      <w:r>
+        <w:t xml:space="preserve">All that passing and moving along the loops is super fun, but the </w:t>
+      </w:r>
+      <w:r>
+        <w:t xml:space="preserve">most </w:t>
+      </w:r>
+      <w:r>
+        <w:t xml:space="preserve">exciting part of the pattern is </w:t>
+      </w:r>
+      <w:r>
+        <w:t xml:space="preserve">crossing </w:t>
+      </w:r>
+      <w:r>
+        <w:t>through the middle square.   You’ll have noticed already in Figures 3 and 4 the presence of four stop-sign positions, which show up on a path as that path enters the square.   The rule is simple: when you land at a stop sign, you neither pass on the next passing beat nor move after th</w:t>
+      </w:r>
+      <w:r>
+        <w:t>at</w:t>
+      </w:r>
+      <w:r>
+        <w:t xml:space="preserve"> pass</w:t>
+      </w:r>
+      <w:r>
+        <w:t>ing beat</w:t>
+      </w:r>
+      <w:r>
+        <w:t>.  In other words, when you arrive</w:t>
+      </w:r>
+      <w:r>
+        <w:t xml:space="preserve"> at a stop sign</w:t>
+      </w:r>
+      <w:r>
+        <w:t xml:space="preserve"> you </w:t>
+      </w:r>
+      <w:r>
+        <w:t xml:space="preserve">stop, </w:t>
+      </w:r>
+      <w:r>
+        <w:t>skip a passing beat,</w:t>
+      </w:r>
+      <w:r>
+        <w:t xml:space="preserve"> and</w:t>
+      </w:r>
+      <w:r>
+        <w:t xml:space="preserve"> stay</w:t>
+      </w:r>
+      <w:r>
+        <w:t xml:space="preserve"> put after that beat</w:t>
+      </w:r>
+      <w:r>
+        <w:t xml:space="preserve"> </w:t>
+      </w:r>
+      <w:r>
+        <w:t>while</w:t>
+      </w:r>
+      <w:r>
+        <w:t xml:space="preserve"> two jugglers </w:t>
+      </w:r>
+      <w:r>
+        <w:t>cross through from opposite corners.  Then you take your turn, passing and moving fully across the diagonal to pick up the pattern on the other loop.   To make up for skipped passes, each juggler at the passing point just prior to a stop sign needs someone to pass with, and we add two extra jugglers for that purpose.  I call them jokers, considering the playing-card associations I describe shortly. Their centers of gravity don’t move; jokers are set up on either the top or bottom side of the central square.   There’s one for the teel path and one for the grey path, and they end up swiveling back and forth on passing beats to pass alternatively to movers who are getting close to their respective stop signs.   In summary, the moving jugglers pass at passing points, move along their respective paths one 5</w:t>
+      </w:r>
+      <w:r>
+        <w:t>-foo</w:t>
+      </w:r>
+      <w:r>
+        <w:t xml:space="preserve">t segment after </w:t>
+      </w:r>
+      <w:r>
+        <w:t xml:space="preserve">each </w:t>
+      </w:r>
+      <w:r>
+        <w:t>pass.  As they approach the stop sign</w:t>
+      </w:r>
+      <w:r>
+        <w:t>,</w:t>
+      </w:r>
+      <w:r>
+        <w:t xml:space="preserve"> they pass once to a joker, then they </w:t>
+      </w:r>
+      <w:r>
+        <w:t xml:space="preserve">get to the </w:t>
+      </w:r>
+      <w:r>
+        <w:t>stop</w:t>
+      </w:r>
+      <w:r>
+        <w:t xml:space="preserve"> sign</w:t>
+      </w:r>
+      <w:r>
+        <w:t xml:space="preserve">, </w:t>
+      </w:r>
+      <w:r>
+        <w:t>wait, and then proceed after skipping one beat.</w:t>
+      </w:r>
+    </w:p>
+    <w:p>
+      <w:r>
+        <w:t xml:space="preserve">I often use two decks of playing cards as a simple device to sort out where all the jugglers have to be at the beginning of big pattern.   Cards from one deck go on the floor at respective starting spots; matching cards from second deck are in my possession when </w:t>
+      </w:r>
+      <w:r>
+        <w:t xml:space="preserve">we </w:t>
+      </w:r>
+      <w:r>
+        <w:t xml:space="preserve">congregate to start the </w:t>
+      </w:r>
       <w:r>
         <w:lastRenderedPageBreak/>
-        <w:t xml:space="preserve">All that passing and moving along the loops is super fun, but the </w:t>
-      </w:r>
-      <w:r>
-        <w:t xml:space="preserve">most </w:t>
-      </w:r>
-      <w:r>
-        <w:t xml:space="preserve">exciting part of the pattern is </w:t>
-      </w:r>
-      <w:r>
-        <w:t xml:space="preserve">crossing </w:t>
-      </w:r>
-      <w:r>
-        <w:t>through the middle square.   You’ll have noticed already in Figures 3 and 4 the presence of four stop-sign positions, which show up on a path as that path enters the square.   The rule is simple: when you get land at a stop sign, you neither pass on the next passing beat nor move after th</w:t>
-      </w:r>
-      <w:r>
-        <w:t>at</w:t>
-      </w:r>
-      <w:r>
-        <w:t xml:space="preserve"> pass</w:t>
-      </w:r>
-      <w:r>
-        <w:t>ing beat</w:t>
-      </w:r>
-      <w:r>
-        <w:t>.  In other words, when you arrive</w:t>
-      </w:r>
-      <w:r>
-        <w:t xml:space="preserve"> at a stop sign</w:t>
-      </w:r>
-      <w:r>
-        <w:t xml:space="preserve"> you </w:t>
-      </w:r>
-      <w:r>
-        <w:t xml:space="preserve">stop, </w:t>
-      </w:r>
-      <w:r>
-        <w:t>skip a passing beat,</w:t>
-      </w:r>
-      <w:r>
-        <w:t xml:space="preserve"> and</w:t>
-      </w:r>
-      <w:r>
-        <w:t xml:space="preserve"> stay</w:t>
-      </w:r>
-      <w:r>
-        <w:t xml:space="preserve"> put after that beat</w:t>
-      </w:r>
-      <w:r>
-        <w:t xml:space="preserve"> as two jugglers </w:t>
-      </w:r>
-      <w:r>
-        <w:t xml:space="preserve">cross through from opposite corners.  Then you take your turn, passing and moving fully across the diagonal to pick up the pattern on the other loop.   To make up for skipped passes, each juggler at the passing point just prior to a stop sign needs someone to pass with, and we add two extra jugglers for that purpose.  I call them jokers, considering the playing-card associations I describe shortly. Their centers of gravity don’t move; jokers are set up on either the top or bottom side of the central square.   There’s one for the teel path and one for the grey path, and they end up swiveling back and forth on passing beats to pass alternatively to movers who are getting close to their respective stop signs.   In summary, the moving jugglers pass at passing points, move along their respective paths one 5 ft segment after </w:t>
-      </w:r>
-      <w:r>
-        <w:t xml:space="preserve">each </w:t>
-      </w:r>
-      <w:r>
-        <w:t xml:space="preserve">pass.  As they approach the stop </w:t>
-      </w:r>
-      <w:proofErr w:type="gramStart"/>
-      <w:r>
-        <w:t>sign</w:t>
-      </w:r>
-      <w:proofErr w:type="gramEnd"/>
-      <w:r>
-        <w:t xml:space="preserve"> they pass once to a joker, then they </w:t>
-      </w:r>
-      <w:r>
-        <w:t xml:space="preserve">get to the </w:t>
-      </w:r>
-      <w:r>
-        <w:t>stop</w:t>
-      </w:r>
-      <w:r>
-        <w:t xml:space="preserve">, </w:t>
-      </w:r>
-      <w:r>
-        <w:t>wait, and then proceed after skipping one beat.</w:t>
-      </w:r>
-    </w:p>
-    <w:p>
-      <w:r>
-        <w:t xml:space="preserve">I often use two decks of playing cards as a simple device to sort out where all the jugglers have to be at the beginning of big pattern.   Cards from one deck go on the floor at respective starting spots; matching cards from second deck are in my possession when congregate to start the pattern, and we ritualistically have jugglers select cards at random to get their coordinates.   The path structure of the big lemniscate is conducive to using cards of all four suits, running ace, </w:t>
+        <w:t xml:space="preserve">pattern, and we ritualistically have jugglers select cards at random to get their coordinates.   The path structure of the big lemniscate is conducive to using cards of all four suits, running ace, </w:t>
       </w:r>
     </w:p>
     <w:tbl>
@@ -1382,7 +1525,7 @@
         </w:trPr>
         <w:tc>
           <w:tcPr>
-            <w:tcW w:w="4110" w:type="dxa"/>
+            <w:tcW w:w="4367" w:type="dxa"/>
           </w:tcPr>
           <w:p>
             <w:pPr>
@@ -1456,7 +1599,7 @@
         </w:tc>
         <w:tc>
           <w:tcPr>
-            <w:tcW w:w="4623" w:type="dxa"/>
+            <w:tcW w:w="4366" w:type="dxa"/>
           </w:tcPr>
           <w:p>
             <w:r>
@@ -1517,23 +1660,6 @@
       </w:tr>
       <w:tr>
         <w:trPr>
-          <w:trHeight w:val="3455"/>
-        </w:trPr>
-        <w:tc>
-          <w:tcPr>
-            <w:tcW w:w="4623" w:type="dxa"/>
-          </w:tcPr>
-          <w:p/>
-        </w:tc>
-        <w:tc>
-          <w:tcPr>
-            <w:tcW w:w="4623" w:type="dxa"/>
-          </w:tcPr>
-          <w:p/>
-        </w:tc>
-      </w:tr>
-      <w:tr>
-        <w:trPr>
           <w:trHeight w:val="449"/>
         </w:trPr>
         <w:tc>
@@ -1546,13 +1672,11 @@
               <w:pStyle w:val="Caption"/>
             </w:pPr>
             <w:r>
-              <w:t xml:space="preserve">Figure 6. First two passing </w:t>
-            </w:r>
-            <w:proofErr w:type="gramStart"/>
-            <w:r>
-              <w:t>beat</w:t>
-            </w:r>
-            <w:proofErr w:type="gramEnd"/>
+              <w:t>Figure 6. First two passing bea</w:t>
+            </w:r>
+            <w:r>
+              <w:t>ts</w:t>
+            </w:r>
             <w:r>
               <w:t>…M=10 here, but could be some other even number…2M-1 movers per path; 4M-2 movers; 4M jugglers total considering the 2 jokers (small squares).</w:t>
             </w:r>
@@ -1582,18 +1706,115 @@
         <w:t xml:space="preserve">, </w:t>
       </w:r>
       <w:r>
-        <w:t>diamonds and spades live on the teel path.  Figure 6 shows the first two passing beats.  As it happens the odd number comes from the fact that there’s one more person occupying an outer edge than an inner edge on either loop.   With our 40-person pattern, 10 jugglers are on each outer loop</w:t>
-      </w:r>
-      <w:r>
-        <w:t xml:space="preserve"> and 9 are on each inner loop.  </w:t>
-      </w:r>
-      <w:proofErr w:type="gramStart"/>
-      <w:r>
-        <w:t>So</w:t>
-      </w:r>
-      <w:proofErr w:type="gramEnd"/>
-      <w:r>
-        <w:t xml:space="preserve"> the cards I need are ace to 10 of hearts, ace to ten of diamonds, ace to 9 of both clubs and spades.  And since there are marks for odd and even passing beats, only half of the passing points receive cards as starting positions. To speed the set up, I tape the floor-bound cards to their respective plastic markers in advance (Figure 7 shows the simulation on my living room floor just before heading to the gym!)</w:t>
+        <w:t>diamonds and spades live on the teel path.  Figure 6 shows the first two passing beats.  As it happens the odd number comes from the fact that there’s one more person occupying an outer edge than an inner edge on either loop</w:t>
+      </w:r>
+      <w:r>
+        <w:t xml:space="preserve"> when the pattern starts</w:t>
+      </w:r>
+      <w:r>
+        <w:t>.   With our 40-person pattern, 10 jugglers are on each outer loop</w:t>
+      </w:r>
+      <w:r>
+        <w:t xml:space="preserve"> and 9 are on each inner loop.  So</w:t>
+      </w:r>
+      <w:r>
+        <w:t>,</w:t>
+      </w:r>
+      <w:r>
+        <w:t xml:space="preserve"> the cards I need are ace to 10 of hearts, ace to ten of diamonds, ace to 9 of </w:t>
+      </w:r>
+    </w:p>
+    <w:tbl>
+      <w:tblPr>
+        <w:tblStyle w:val="TableGrid"/>
+        <w:tblpPr w:leftFromText="180" w:rightFromText="180" w:vertAnchor="text" w:tblpY="1"/>
+        <w:tblOverlap w:val="never"/>
+        <w:tblW w:w="0" w:type="auto"/>
+        <w:tblLook w:val="04A0" w:firstRow="1" w:lastRow="0" w:firstColumn="1" w:lastColumn="0" w:noHBand="0" w:noVBand="1"/>
+      </w:tblPr>
+      <w:tblGrid>
+        <w:gridCol w:w="5781"/>
+      </w:tblGrid>
+      <w:tr>
+        <w:trPr>
+          <w:trHeight w:val="3320"/>
+        </w:trPr>
+        <w:tc>
+          <w:tcPr>
+            <w:tcW w:w="5665" w:type="dxa"/>
+          </w:tcPr>
+          <w:p>
+            <w:r>
+              <w:rPr>
+                <w:noProof/>
+              </w:rPr>
+              <w:drawing>
+                <wp:inline distT="0" distB="0" distL="0" distR="0" wp14:anchorId="6E62D7EB" wp14:editId="61024D67">
+                  <wp:extent cx="3533828" cy="2163337"/>
+                  <wp:effectExtent l="0" t="0" r="0" b="0"/>
+                  <wp:docPr id="1" name="Picture 1"/>
+                  <wp:cNvGraphicFramePr>
+                    <a:graphicFrameLocks xmlns:a="http://schemas.openxmlformats.org/drawingml/2006/main" noChangeAspect="1"/>
+                  </wp:cNvGraphicFramePr>
+                  <a:graphic xmlns:a="http://schemas.openxmlformats.org/drawingml/2006/main">
+                    <a:graphicData uri="http://schemas.openxmlformats.org/drawingml/2006/picture">
+                      <pic:pic xmlns:pic="http://schemas.openxmlformats.org/drawingml/2006/picture">
+                        <pic:nvPicPr>
+                          <pic:cNvPr id="1" name="Picture 1"/>
+                          <pic:cNvPicPr/>
+                        </pic:nvPicPr>
+                        <pic:blipFill>
+                          <a:blip r:embed="rId14" cstate="print">
+                            <a:extLst>
+                              <a:ext uri="{28A0092B-C50C-407E-A947-70E740481C1C}">
+                                <a14:useLocalDpi xmlns:a14="http://schemas.microsoft.com/office/drawing/2010/main" val="0"/>
+                              </a:ext>
+                            </a:extLst>
+                          </a:blip>
+                          <a:stretch>
+                            <a:fillRect/>
+                          </a:stretch>
+                        </pic:blipFill>
+                        <pic:spPr>
+                          <a:xfrm>
+                            <a:off x="0" y="0"/>
+                            <a:ext cx="3624768" cy="2219009"/>
+                          </a:xfrm>
+                          <a:prstGeom prst="rect">
+                            <a:avLst/>
+                          </a:prstGeom>
+                        </pic:spPr>
+                      </pic:pic>
+                    </a:graphicData>
+                  </a:graphic>
+                </wp:inline>
+              </w:drawing>
+            </w:r>
+          </w:p>
+        </w:tc>
+      </w:tr>
+      <w:tr>
+        <w:trPr>
+          <w:trHeight w:val="477"/>
+        </w:trPr>
+        <w:tc>
+          <w:tcPr>
+            <w:tcW w:w="5665" w:type="dxa"/>
+          </w:tcPr>
+          <w:p>
+            <w:pPr>
+              <w:pStyle w:val="Caption"/>
+            </w:pPr>
+            <w:r>
+              <w:t>Figure 7. Living room simulation on the morning before the big pattern. The yellow/purple path is on the inner on the left and the outer on the right; the blue/green path is the opposite, being on the inner on the right and the outer on the left.</w:t>
+            </w:r>
+          </w:p>
+        </w:tc>
+      </w:tr>
+    </w:tbl>
+    <w:p>
+      <w:r>
+        <w:t>both clubs and spades.  And since there are marks for odd and even passing beats, only half of the passing points receive cards as starting positions. To speed the set up, I tape the floor-bound cards to their respective plastic markers in advance (Figure 7 shows the simulation on my living room floor just before heading to the gym!)</w:t>
       </w:r>
     </w:p>
     <w:p/>
@@ -1604,16 +1825,33 @@
           <w:bCs/>
         </w:rPr>
       </w:pPr>
-      <w:r>
+    </w:p>
+    <w:p>
+      <w:pPr>
         <w:rPr>
           <w:b/>
           <w:bCs/>
         </w:rPr>
+      </w:pPr>
+    </w:p>
+    <w:p>
+      <w:pPr>
+        <w:rPr>
+          <w:b/>
+          <w:bCs/>
+        </w:rPr>
+      </w:pPr>
+      <w:r>
+        <w:rPr>
+          <w:b/>
+          <w:bCs/>
+        </w:rPr>
         <w:t>Let’s Juggle!</w:t>
       </w:r>
     </w:p>
     <w:p>
       <w:r>
+        <w:lastRenderedPageBreak/>
         <w:t xml:space="preserve">Talk about walking it through </w:t>
       </w:r>
       <w:proofErr w:type="spellStart"/>
@@ -1630,69 +1868,12 @@
       <w:pPr>
         <w:keepNext/>
       </w:pPr>
-      <w:r>
-        <w:rPr>
-          <w:noProof/>
-        </w:rPr>
-        <w:lastRenderedPageBreak/>
-        <w:drawing>
-          <wp:inline distT="0" distB="0" distL="0" distR="0" wp14:anchorId="294F0630" wp14:editId="5D57A081">
-            <wp:extent cx="3533828" cy="2163337"/>
-            <wp:effectExtent l="0" t="0" r="0" b="0"/>
-            <wp:docPr id="1" name="Picture 1"/>
-            <wp:cNvGraphicFramePr>
-              <a:graphicFrameLocks xmlns:a="http://schemas.openxmlformats.org/drawingml/2006/main" noChangeAspect="1"/>
-            </wp:cNvGraphicFramePr>
-            <a:graphic xmlns:a="http://schemas.openxmlformats.org/drawingml/2006/main">
-              <a:graphicData uri="http://schemas.openxmlformats.org/drawingml/2006/picture">
-                <pic:pic xmlns:pic="http://schemas.openxmlformats.org/drawingml/2006/picture">
-                  <pic:nvPicPr>
-                    <pic:cNvPr id="1" name="Picture 1"/>
-                    <pic:cNvPicPr/>
-                  </pic:nvPicPr>
-                  <pic:blipFill>
-                    <a:blip r:embed="rId14" cstate="print">
-                      <a:extLst>
-                        <a:ext uri="{28A0092B-C50C-407E-A947-70E740481C1C}">
-                          <a14:useLocalDpi xmlns:a14="http://schemas.microsoft.com/office/drawing/2010/main" val="0"/>
-                        </a:ext>
-                      </a:extLst>
-                    </a:blip>
-                    <a:stretch>
-                      <a:fillRect/>
-                    </a:stretch>
-                  </pic:blipFill>
-                  <pic:spPr>
-                    <a:xfrm>
-                      <a:off x="0" y="0"/>
-                      <a:ext cx="3624768" cy="2219009"/>
-                    </a:xfrm>
-                    <a:prstGeom prst="rect">
-                      <a:avLst/>
-                    </a:prstGeom>
-                  </pic:spPr>
-                </pic:pic>
-              </a:graphicData>
-            </a:graphic>
-          </wp:inline>
-        </w:drawing>
-      </w:r>
     </w:p>
     <w:p>
       <w:pPr>
         <w:pStyle w:val="Caption"/>
       </w:pPr>
-      <w:r>
-        <w:t xml:space="preserve">Figure </w:t>
-      </w:r>
-      <w:r>
-        <w:t>7</w:t>
-      </w:r>
-      <w:r>
-        <w:t>. Living room simulation on the morning before the big pattern. The yellow/purple path is on the inner on the left and the outer on the right; the blue/green path is the opposite, being on the inner on the right and the outer on the left.</w:t>
-      </w:r>
-    </w:p>
-    <w:p/>
+    </w:p>
     <w:tbl>
       <w:tblPr>
         <w:tblStyle w:val="TableGrid"/>
@@ -1776,13 +1957,19 @@
               <w:t>of the two</w:t>
             </w:r>
             <w:r>
-              <w:t xml:space="preserve"> loops.  The central square is marked with grey lines, and some of the floor markings are evident.  For example, Dave and Laura have just arrived at the stop signs</w:t>
+              <w:t xml:space="preserve"> loops.  The central square is marked with grey lines, and some of the floor markings are evident.  For example, Dave and Laura have just arrived at stop signs</w:t>
             </w:r>
             <w:r>
               <w:t xml:space="preserve"> (overlapping red markers)</w:t>
             </w:r>
             <w:r>
-              <w:t xml:space="preserve">, and stay put without passing as Becky and the man in a blue shirt exchange </w:t>
+              <w:t>, and stay put without passing as Becky and the ma</w:t>
+            </w:r>
+            <w:r>
+              <w:t>n in</w:t>
+            </w:r>
+            <w:r>
+              <w:t xml:space="preserve"> a blue shirt exchange </w:t>
             </w:r>
             <w:r>
               <w:t>clubs</w:t>
@@ -1803,16 +1990,22 @@
               <w:t xml:space="preserve">This pic is evidently </w:t>
             </w:r>
             <w:r>
-              <w:t>right</w:t>
-            </w:r>
-            <w:r>
-              <w:t xml:space="preserve"> at an even passing beat, as movers are (generally) at green/yellow passing point</w:t>
+              <w:t xml:space="preserve">on the time of </w:t>
+            </w:r>
+            <w:r>
+              <w:t>an even passing beat, as movers are at green/yellow passing point</w:t>
             </w:r>
             <w:r>
               <w:t xml:space="preserve"> markers. </w:t>
             </w:r>
             <w:r>
-              <w:t xml:space="preserve">Mark got a little bit ahead; he had just moments before crossed through the middle </w:t>
+              <w:t>Mark got a little bit ahead</w:t>
+            </w:r>
+            <w:r>
+              <w:t xml:space="preserve"> of his green passing point (which is by my left shoe)</w:t>
+            </w:r>
+            <w:r>
+              <w:t xml:space="preserve">; he had just moments before crossed through the middle </w:t>
             </w:r>
             <w:r>
               <w:t xml:space="preserve">and his momentum probably carried him just past the green marker; he’s </w:t>
@@ -1821,7 +2014,19 @@
               <w:t>now passing with the man in the banana hat</w:t>
             </w:r>
             <w:r>
-              <w:t xml:space="preserve">  (I may have been encouraging him to hurry!). B</w:t>
+              <w:t xml:space="preserve"> (I may</w:t>
+            </w:r>
+            <w:r>
+              <w:t xml:space="preserve"> also</w:t>
+            </w:r>
+            <w:r>
+              <w:t xml:space="preserve"> have been encouraging him to hurry</w:t>
+            </w:r>
+            <w:r>
+              <w:t xml:space="preserve"> up</w:t>
+            </w:r>
+            <w:r>
+              <w:t>!). B</w:t>
             </w:r>
             <w:r>
               <w:t>ut no harm no foul</w:t>
@@ -1831,6 +2036,32 @@
             </w:r>
             <w:r>
               <w:t xml:space="preserve"> </w:t>
+            </w:r>
+            <w:r>
+              <w:t>It takes 40 passing beats to complete one cycle</w:t>
+            </w:r>
+            <w:r>
+              <w:t>, curiously matching the number of jugglers in the pattern.</w:t>
+            </w:r>
+            <w:r>
+              <w:t xml:space="preserve">   This run had us passing on 8-count (i.e., every 4</w:t>
+            </w:r>
+            <w:r>
+              <w:rPr>
+                <w:vertAlign w:val="superscript"/>
+              </w:rPr>
+              <w:t>th</w:t>
+            </w:r>
+            <w:r>
+              <w:t xml:space="preserve"> right hand), while following a 130 bpm metronome and the cadence of our counter/</w:t>
+            </w:r>
+            <w:proofErr w:type="gramStart"/>
+            <w:r>
+              <w:t>caller  Dan</w:t>
+            </w:r>
+            <w:proofErr w:type="gramEnd"/>
+            <w:r>
+              <w:t xml:space="preserve"> **.</w:t>
             </w:r>
           </w:p>
         </w:tc>
@@ -2040,8 +2271,11 @@
     </w:p>
     <w:p>
       <w:r>
+        <w:t xml:space="preserve">Figure 1 summarizes the set up from 2025, involving 22 movers.   The edges of that yellow band constitute paths of two groups of jugglers – circles and squares in this representation. The circles are moving counter-clockwise (from above) on the inside of the right-hand loop and they move clockwise on the outside of the left-hand loop.  The squares are going on the opposite path and the opposite direction, moving clockwise on the outside of the right loop and counterclockwise on the inside of the left loop.  The solid/open shading distinguishes odd beats </w:t>
+      </w:r>
+      <w:r>
         <w:lastRenderedPageBreak/>
-        <w:t>Figure 1 summarizes the set up from 2025, involving 22 movers.   The edges of that yellow band constitute paths of two groups of jugglers – circles and squares in this representation. The circles are moving counter-clockwise (from above) on the inside of the right-hand loop and they move clockwise on the outside of the left-hand loop.  The squares are going on the opposite path and the opposite direction, moving clockwise on the outside of the right loop and counterclockwise on the inside of the left loop.  The solid/open shading distinguishes odd beats and even beats; there are basically twice as many spots marked as jugglers, with jugglers moving after each pass into the next position along the respective path. Passes happen between jugglers on the opposite paths.  The interesting business is in the crossing of paths, which we enable by having stop-sign positions being the only 4 positions in the pattern which when a juggler gets their the neither pass nor move on the next available beat; i.e. they wait one passing beat for the two jugglers crossing the other way to cross first.   I’ll say more about the crossing business later, but first I share a few notes about the pattern set up.  **</w:t>
+        <w:t>and even beats; there are basically twice as many spots marked as jugglers, with jugglers moving after each pass into the next position along the respective path. Passes happen between jugglers on the opposite paths.  The interesting business is in the crossing of paths, which we enable by having stop-sign positions being the only 4 positions in the pattern which when a juggler gets their the neither pass nor move on the next available beat; i.e. they wait one passing beat for the two jugglers crossing the other way to cross first.   I’ll say more about the crossing business later, but first I share a few notes about the pattern set up.  **</w:t>
       </w:r>
     </w:p>
     <w:p>
@@ -2060,7 +2294,7 @@
 </file>
 
 <file path=word/endnotes.xml><?xml version="1.0" encoding="utf-8"?>
-<w:endnotes xmlns:wpc="http://schemas.microsoft.com/office/word/2010/wordprocessingCanvas" xmlns:cx="http://schemas.microsoft.com/office/drawing/2014/chartex" xmlns:cx1="http://schemas.microsoft.com/office/drawing/2015/9/8/chartex" xmlns:cx2="http://schemas.microsoft.com/office/drawing/2015/10/21/chartex" xmlns:cx3="http://schemas.microsoft.com/office/drawing/2016/5/9/chartex" xmlns:cx4="http://schemas.microsoft.com/office/drawing/2016/5/10/chartex" xmlns:cx5="http://schemas.microsoft.com/office/drawing/2016/5/11/chartex" xmlns:cx6="http://schemas.microsoft.com/office/drawing/2016/5/12/chartex" xmlns:cx7="http://schemas.microsoft.com/office/drawing/2016/5/13/chartex" xmlns:cx8="http://schemas.microsoft.com/office/drawing/2016/5/14/chartex" xmlns:mc="http://schemas.openxmlformats.org/markup-compatibility/2006" xmlns:aink="http://schemas.microsoft.com/office/drawing/2016/ink" xmlns:am3d="http://schemas.microsoft.com/office/drawing/2017/model3d" xmlns:o="urn:schemas-microsoft-com:office:office" xmlns:oel="http://schemas.microsoft.com/office/2019/extlst" xmlns:r="http://schemas.openxmlformats.org/officeDocument/2006/relationships" xmlns:m="http://schemas.openxmlformats.org/officeDocument/2006/math" xmlns:v="urn:schemas-microsoft-com:vml" xmlns:wp14="http://schemas.microsoft.com/office/word/2010/wordprocessingDrawing" xmlns:wp="http://schemas.openxmlformats.org/drawingml/2006/wordprocessingDrawing" xmlns:w10="urn:schemas-microsoft-com:office:word" xmlns:w="http://schemas.openxmlformats.org/wordprocessingml/2006/main" xmlns:w14="http://schemas.microsoft.com/office/word/2010/wordml" xmlns:w15="http://schemas.microsoft.com/office/word/2012/wordml" xmlns:w16cex="http://schemas.microsoft.com/office/word/2018/wordml/cex" xmlns:w16cid="http://schemas.microsoft.com/office/word/2016/wordml/cid" xmlns:w16="http://schemas.microsoft.com/office/word/2018/wordml" xmlns:w16du="http://schemas.microsoft.com/office/word/2023/wordml/word16du" xmlns:w16sdtdh="http://schemas.microsoft.com/office/word/2020/wordml/sdtdatahash" xmlns:w16sdtfl="http://schemas.microsoft.com/office/word/2024/wordml/sdtformatlock" xmlns:w16se="http://schemas.microsoft.com/office/word/2015/wordml/symex" xmlns:wpg="http://schemas.microsoft.com/office/word/2010/wordprocessingGroup" xmlns:wpi="http://schemas.microsoft.com/office/word/2010/wordprocessingInk" xmlns:wne="http://schemas.microsoft.com/office/word/2006/wordml" xmlns:wps="http://schemas.microsoft.com/office/word/2010/wordprocessingShape" mc:Ignorable="w14 w15 w16se w16cid w16 w16cex w16sdtdh w16sdtfl w16du wp14">
+<w:endnotes xmlns:wpc="http://schemas.microsoft.com/office/word/2010/wordprocessingCanvas" xmlns:cx="http://schemas.microsoft.com/office/drawing/2014/chartex" xmlns:cx1="http://schemas.microsoft.com/office/drawing/2015/9/8/chartex" xmlns:cx2="http://schemas.microsoft.com/office/drawing/2015/10/21/chartex" xmlns:cx3="http://schemas.microsoft.com/office/drawing/2016/5/9/chartex" xmlns:cx4="http://schemas.microsoft.com/office/drawing/2016/5/10/chartex" xmlns:cx5="http://schemas.microsoft.com/office/drawing/2016/5/11/chartex" xmlns:cx6="http://schemas.microsoft.com/office/drawing/2016/5/12/chartex" xmlns:cx7="http://schemas.microsoft.com/office/drawing/2016/5/13/chartex" xmlns:cx8="http://schemas.microsoft.com/office/drawing/2016/5/14/chartex" xmlns:mc="http://schemas.openxmlformats.org/markup-compatibility/2006" xmlns:aink="http://schemas.microsoft.com/office/drawing/2016/ink" xmlns:am3d="http://schemas.microsoft.com/office/drawing/2017/model3d" xmlns:o="urn:schemas-microsoft-com:office:office" xmlns:oel="http://schemas.microsoft.com/office/2019/extlst" xmlns:r="http://schemas.openxmlformats.org/officeDocument/2006/relationships" xmlns:m="http://schemas.openxmlformats.org/officeDocument/2006/math" xmlns:v="urn:schemas-microsoft-com:vml" xmlns:wp14="http://schemas.microsoft.com/office/word/2010/wordprocessingDrawing" xmlns:wp="http://schemas.openxmlformats.org/drawingml/2006/wordprocessingDrawing" xmlns:w10="urn:schemas-microsoft-com:office:word" xmlns:w="http://schemas.openxmlformats.org/wordprocessingml/2006/main" xmlns:w14="http://schemas.microsoft.com/office/word/2010/wordml" xmlns:w15="http://schemas.microsoft.com/office/word/2012/wordml" xmlns:w16cex="http://schemas.microsoft.com/office/word/2018/wordml/cex" xmlns:w16cid="http://schemas.microsoft.com/office/word/2016/wordml/cid" xmlns:w16="http://schemas.microsoft.com/office/word/2018/wordml" xmlns:w16sdtdh="http://schemas.microsoft.com/office/word/2020/wordml/sdtdatahash" xmlns:w16se="http://schemas.microsoft.com/office/word/2015/wordml/symex" xmlns:wpg="http://schemas.microsoft.com/office/word/2010/wordprocessingGroup" xmlns:wpi="http://schemas.microsoft.com/office/word/2010/wordprocessingInk" xmlns:wne="http://schemas.microsoft.com/office/word/2006/wordml" xmlns:wps="http://schemas.microsoft.com/office/word/2010/wordprocessingShape" mc:Ignorable="w14 w15 w16se w16cid w16 w16cex w16sdtdh wp14">
   <w:endnote w:type="separator" w:id="-1">
     <w:p>
       <w:pPr>
@@ -2085,7 +2319,7 @@
 </file>
 
 <file path=word/footnotes.xml><?xml version="1.0" encoding="utf-8"?>
-<w:footnotes xmlns:wpc="http://schemas.microsoft.com/office/word/2010/wordprocessingCanvas" xmlns:cx="http://schemas.microsoft.com/office/drawing/2014/chartex" xmlns:cx1="http://schemas.microsoft.com/office/drawing/2015/9/8/chartex" xmlns:cx2="http://schemas.microsoft.com/office/drawing/2015/10/21/chartex" xmlns:cx3="http://schemas.microsoft.com/office/drawing/2016/5/9/chartex" xmlns:cx4="http://schemas.microsoft.com/office/drawing/2016/5/10/chartex" xmlns:cx5="http://schemas.microsoft.com/office/drawing/2016/5/11/chartex" xmlns:cx6="http://schemas.microsoft.com/office/drawing/2016/5/12/chartex" xmlns:cx7="http://schemas.microsoft.com/office/drawing/2016/5/13/chartex" xmlns:cx8="http://schemas.microsoft.com/office/drawing/2016/5/14/chartex" xmlns:mc="http://schemas.openxmlformats.org/markup-compatibility/2006" xmlns:aink="http://schemas.microsoft.com/office/drawing/2016/ink" xmlns:am3d="http://schemas.microsoft.com/office/drawing/2017/model3d" xmlns:o="urn:schemas-microsoft-com:office:office" xmlns:oel="http://schemas.microsoft.com/office/2019/extlst" xmlns:r="http://schemas.openxmlformats.org/officeDocument/2006/relationships" xmlns:m="http://schemas.openxmlformats.org/officeDocument/2006/math" xmlns:v="urn:schemas-microsoft-com:vml" xmlns:wp14="http://schemas.microsoft.com/office/word/2010/wordprocessingDrawing" xmlns:wp="http://schemas.openxmlformats.org/drawingml/2006/wordprocessingDrawing" xmlns:w10="urn:schemas-microsoft-com:office:word" xmlns:w="http://schemas.openxmlformats.org/wordprocessingml/2006/main" xmlns:w14="http://schemas.microsoft.com/office/word/2010/wordml" xmlns:w15="http://schemas.microsoft.com/office/word/2012/wordml" xmlns:w16cex="http://schemas.microsoft.com/office/word/2018/wordml/cex" xmlns:w16cid="http://schemas.microsoft.com/office/word/2016/wordml/cid" xmlns:w16="http://schemas.microsoft.com/office/word/2018/wordml" xmlns:w16du="http://schemas.microsoft.com/office/word/2023/wordml/word16du" xmlns:w16sdtdh="http://schemas.microsoft.com/office/word/2020/wordml/sdtdatahash" xmlns:w16sdtfl="http://schemas.microsoft.com/office/word/2024/wordml/sdtformatlock" xmlns:w16se="http://schemas.microsoft.com/office/word/2015/wordml/symex" xmlns:wpg="http://schemas.microsoft.com/office/word/2010/wordprocessingGroup" xmlns:wpi="http://schemas.microsoft.com/office/word/2010/wordprocessingInk" xmlns:wne="http://schemas.microsoft.com/office/word/2006/wordml" xmlns:wps="http://schemas.microsoft.com/office/word/2010/wordprocessingShape" mc:Ignorable="w14 w15 w16se w16cid w16 w16cex w16sdtdh w16sdtfl w16du wp14">
+<w:footnotes xmlns:wpc="http://schemas.microsoft.com/office/word/2010/wordprocessingCanvas" xmlns:cx="http://schemas.microsoft.com/office/drawing/2014/chartex" xmlns:cx1="http://schemas.microsoft.com/office/drawing/2015/9/8/chartex" xmlns:cx2="http://schemas.microsoft.com/office/drawing/2015/10/21/chartex" xmlns:cx3="http://schemas.microsoft.com/office/drawing/2016/5/9/chartex" xmlns:cx4="http://schemas.microsoft.com/office/drawing/2016/5/10/chartex" xmlns:cx5="http://schemas.microsoft.com/office/drawing/2016/5/11/chartex" xmlns:cx6="http://schemas.microsoft.com/office/drawing/2016/5/12/chartex" xmlns:cx7="http://schemas.microsoft.com/office/drawing/2016/5/13/chartex" xmlns:cx8="http://schemas.microsoft.com/office/drawing/2016/5/14/chartex" xmlns:mc="http://schemas.openxmlformats.org/markup-compatibility/2006" xmlns:aink="http://schemas.microsoft.com/office/drawing/2016/ink" xmlns:am3d="http://schemas.microsoft.com/office/drawing/2017/model3d" xmlns:o="urn:schemas-microsoft-com:office:office" xmlns:oel="http://schemas.microsoft.com/office/2019/extlst" xmlns:r="http://schemas.openxmlformats.org/officeDocument/2006/relationships" xmlns:m="http://schemas.openxmlformats.org/officeDocument/2006/math" xmlns:v="urn:schemas-microsoft-com:vml" xmlns:wp14="http://schemas.microsoft.com/office/word/2010/wordprocessingDrawing" xmlns:wp="http://schemas.openxmlformats.org/drawingml/2006/wordprocessingDrawing" xmlns:w10="urn:schemas-microsoft-com:office:word" xmlns:w="http://schemas.openxmlformats.org/wordprocessingml/2006/main" xmlns:w14="http://schemas.microsoft.com/office/word/2010/wordml" xmlns:w15="http://schemas.microsoft.com/office/word/2012/wordml" xmlns:w16cex="http://schemas.microsoft.com/office/word/2018/wordml/cex" xmlns:w16cid="http://schemas.microsoft.com/office/word/2016/wordml/cid" xmlns:w16="http://schemas.microsoft.com/office/word/2018/wordml" xmlns:w16sdtdh="http://schemas.microsoft.com/office/word/2020/wordml/sdtdatahash" xmlns:w16se="http://schemas.microsoft.com/office/word/2015/wordml/symex" xmlns:wpg="http://schemas.microsoft.com/office/word/2010/wordprocessingGroup" xmlns:wpi="http://schemas.microsoft.com/office/word/2010/wordprocessingInk" xmlns:wne="http://schemas.microsoft.com/office/word/2006/wordml" xmlns:wps="http://schemas.microsoft.com/office/word/2010/wordprocessingShape" mc:Ignorable="w14 w15 w16se w16cid w16 w16cex w16sdtdh wp14">
   <w:footnote w:type="separator" w:id="-1">
     <w:p>
       <w:pPr>
@@ -2210,7 +2444,7 @@
 </file>
 
 <file path=word/styles.xml><?xml version="1.0" encoding="utf-8"?>
-<w:styles xmlns:mc="http://schemas.openxmlformats.org/markup-compatibility/2006" xmlns:r="http://schemas.openxmlformats.org/officeDocument/2006/relationships" xmlns:w="http://schemas.openxmlformats.org/wordprocessingml/2006/main" xmlns:w14="http://schemas.microsoft.com/office/word/2010/wordml" xmlns:w15="http://schemas.microsoft.com/office/word/2012/wordml" xmlns:w16cex="http://schemas.microsoft.com/office/word/2018/wordml/cex" xmlns:w16cid="http://schemas.microsoft.com/office/word/2016/wordml/cid" xmlns:w16="http://schemas.microsoft.com/office/word/2018/wordml" xmlns:w16du="http://schemas.microsoft.com/office/word/2023/wordml/word16du" xmlns:w16sdtdh="http://schemas.microsoft.com/office/word/2020/wordml/sdtdatahash" xmlns:w16sdtfl="http://schemas.microsoft.com/office/word/2024/wordml/sdtformatlock" xmlns:w16se="http://schemas.microsoft.com/office/word/2015/wordml/symex" mc:Ignorable="w14 w15 w16se w16cid w16 w16cex w16sdtdh w16sdtfl w16du">
+<w:styles xmlns:mc="http://schemas.openxmlformats.org/markup-compatibility/2006" xmlns:r="http://schemas.openxmlformats.org/officeDocument/2006/relationships" xmlns:w="http://schemas.openxmlformats.org/wordprocessingml/2006/main" xmlns:w14="http://schemas.microsoft.com/office/word/2010/wordml" xmlns:w15="http://schemas.microsoft.com/office/word/2012/wordml" xmlns:w16cex="http://schemas.microsoft.com/office/word/2018/wordml/cex" xmlns:w16cid="http://schemas.microsoft.com/office/word/2016/wordml/cid" xmlns:w16="http://schemas.microsoft.com/office/word/2018/wordml" xmlns:w16sdtdh="http://schemas.microsoft.com/office/word/2020/wordml/sdtdatahash" xmlns:w16se="http://schemas.microsoft.com/office/word/2015/wordml/symex" mc:Ignorable="w14 w15 w16se w16cid w16 w16cex w16sdtdh">
   <w:docDefaults>
     <w:rPrDefault>
       <w:rPr>

--- a/docxRkey/lemniscate/lemniscate-madfest26.docx
+++ b/docxRkey/lemniscate/lemniscate-madfest26.docx
@@ -347,15 +347,7 @@
         <w:t xml:space="preserve">Nothing saps the enthusiasm of a group of jugglers like delays, confusion, and long discussions about where people are supposed to be and what they’re supposed to do to make a pattern happen. </w:t>
       </w:r>
       <w:r>
-        <w:t xml:space="preserve"> Another factor is that the pattern needs to be sufficiently interesting to capture the interest of good club passers.   It is relatively easy to set up relatively boring </w:t>
-      </w:r>
-      <w:proofErr w:type="spellStart"/>
-      <w:r>
-        <w:t xml:space="preserve">patterns!  </w:t>
-      </w:r>
-      <w:proofErr w:type="spellEnd"/>
-      <w:r>
-        <w:t xml:space="preserve">The trick is to set up interesting patterns, where jugglers can move amongst their friends and pass to lots of other participants, while </w:t>
+        <w:t xml:space="preserve"> Another factor is that the pattern needs to be sufficiently interesting to capture the interest of good club passers.   It is relatively easy to set up relatively boring patterns!  The trick is to set up interesting patterns, where jugglers can move amongst their friends and pass to lots of other participants, while </w:t>
       </w:r>
       <w:r>
         <w:t xml:space="preserve">not </w:t>
@@ -670,27 +662,14 @@
             <w:r>
               <w:t xml:space="preserve">Figure </w:t>
             </w:r>
-            <w:r>
-              <w:fldChar w:fldCharType="begin"/>
-            </w:r>
-            <w:r>
-              <w:instrText xml:space="preserve"> SEQ Figure \* ARABIC </w:instrText>
-            </w:r>
-            <w:r>
-              <w:fldChar w:fldCharType="separate"/>
-            </w:r>
-            <w:r>
-              <w:rPr>
-                <w:noProof/>
-              </w:rPr>
-              <w:t>2</w:t>
-            </w:r>
-            <w:r>
-              <w:rPr>
-                <w:noProof/>
-              </w:rPr>
-              <w:fldChar w:fldCharType="end"/>
-            </w:r>
+            <w:fldSimple w:instr=" SEQ Figure \* ARABIC ">
+              <w:r>
+                <w:rPr>
+                  <w:noProof/>
+                </w:rPr>
+                <w:t>2</w:t>
+              </w:r>
+            </w:fldSimple>
             <w:r>
               <w:t>. Tools you need to set up the big lemniscate: floor markers (various colors), tape measure, masking tape, playing cards (2 decks), rope</w:t>
             </w:r>
@@ -1863,12 +1842,6 @@
         <w:t>; crossing guard; metronome</w:t>
       </w:r>
     </w:p>
-    <w:p/>
-    <w:p>
-      <w:pPr>
-        <w:keepNext/>
-      </w:pPr>
-    </w:p>
     <w:p>
       <w:pPr>
         <w:pStyle w:val="Caption"/>
@@ -1894,10 +1867,10 @@
                 <w:noProof/>
               </w:rPr>
               <w:drawing>
-                <wp:inline distT="0" distB="0" distL="0" distR="0" wp14:anchorId="372F3F85" wp14:editId="5B347E0E">
-                  <wp:extent cx="5943600" cy="3397885"/>
-                  <wp:effectExtent l="0" t="0" r="0" b="5715"/>
-                  <wp:docPr id="705487896" name="Picture 1"/>
+                <wp:inline distT="0" distB="0" distL="0" distR="0" wp14:anchorId="1FADB10E" wp14:editId="1B82E2E7">
+                  <wp:extent cx="5873750" cy="3306494"/>
+                  <wp:effectExtent l="0" t="0" r="0" b="0"/>
+                  <wp:docPr id="2" name="Picture 2"/>
                   <wp:cNvGraphicFramePr>
                     <a:graphicFrameLocks xmlns:a="http://schemas.openxmlformats.org/drawingml/2006/main" noChangeAspect="1"/>
                   </wp:cNvGraphicFramePr>
@@ -1905,7 +1878,7 @@
                     <a:graphicData uri="http://schemas.openxmlformats.org/drawingml/2006/picture">
                       <pic:pic xmlns:pic="http://schemas.openxmlformats.org/drawingml/2006/picture">
                         <pic:nvPicPr>
-                          <pic:cNvPr id="705487896" name="Picture 705487896"/>
+                          <pic:cNvPr id="2" name="Picture 2"/>
                           <pic:cNvPicPr/>
                         </pic:nvPicPr>
                         <pic:blipFill>
@@ -1923,7 +1896,7 @@
                         <pic:spPr>
                           <a:xfrm>
                             <a:off x="0" y="0"/>
-                            <a:ext cx="5943600" cy="3397885"/>
+                            <a:ext cx="5874093" cy="3306687"/>
                           </a:xfrm>
                           <a:prstGeom prst="rect">
                             <a:avLst/>
@@ -1984,7 +1957,19 @@
               <w:t xml:space="preserve">  </w:t>
             </w:r>
             <w:r>
-              <w:t xml:space="preserve">On the previous passing beat Dave was on a purple marker and must have passed to Owen. </w:t>
+              <w:t xml:space="preserve">On the previous passing beat Dave was on </w:t>
+            </w:r>
+            <w:r>
+              <w:t>the</w:t>
+            </w:r>
+            <w:r>
+              <w:t xml:space="preserve"> purple marker</w:t>
+            </w:r>
+            <w:r>
+              <w:t xml:space="preserve"> behind his current spot,</w:t>
+            </w:r>
+            <w:r>
+              <w:t xml:space="preserve"> and must have passed to Owen. </w:t>
             </w:r>
             <w:r>
               <w:t xml:space="preserve">This pic is evidently </w:t>
@@ -2053,15 +2038,47 @@
               <w:t>th</w:t>
             </w:r>
             <w:r>
-              <w:t xml:space="preserve"> right hand), while following a 130 bpm metronome and the cadence of our counter/</w:t>
+              <w:t xml:space="preserve"> right hand), while following a </w:t>
             </w:r>
             <w:proofErr w:type="gramStart"/>
             <w:r>
-              <w:t>caller  Dan</w:t>
+              <w:t>130 bpm</w:t>
             </w:r>
             <w:proofErr w:type="gramEnd"/>
             <w:r>
-              <w:t xml:space="preserve"> **.</w:t>
+              <w:t xml:space="preserve"> metronome and the cadence of our </w:t>
+            </w:r>
+            <w:r>
+              <w:t xml:space="preserve">silky-smooth caller </w:t>
+            </w:r>
+            <w:r>
+              <w:t xml:space="preserve">Dan </w:t>
+            </w:r>
+            <w:r>
+              <w:t>Howard</w:t>
+            </w:r>
+            <w:r>
+              <w:t xml:space="preserve"> (out of view)</w:t>
+            </w:r>
+            <w:r>
+              <w:t xml:space="preserve">. Thanks to </w:t>
+            </w:r>
+            <w:r>
+              <w:t xml:space="preserve">Freddy </w:t>
+            </w:r>
+            <w:proofErr w:type="spellStart"/>
+            <w:r>
+              <w:t>Astrada</w:t>
+            </w:r>
+            <w:proofErr w:type="spellEnd"/>
+            <w:r>
+              <w:t xml:space="preserve">, </w:t>
+            </w:r>
+            <w:r>
+              <w:t>Sky Bound Productions</w:t>
+            </w:r>
+            <w:r>
+              <w:t>, for the drone coverage.</w:t>
             </w:r>
           </w:p>
         </w:tc>
@@ -2271,11 +2288,11 @@
     </w:p>
     <w:p>
       <w:r>
-        <w:t xml:space="preserve">Figure 1 summarizes the set up from 2025, involving 22 movers.   The edges of that yellow band constitute paths of two groups of jugglers – circles and squares in this representation. The circles are moving counter-clockwise (from above) on the inside of the right-hand loop and they move clockwise on the outside of the left-hand loop.  The squares are going on the opposite path and the opposite direction, moving clockwise on the outside of the right loop and counterclockwise on the inside of the left loop.  The solid/open shading distinguishes odd beats </w:t>
+        <w:t xml:space="preserve">Figure 1 summarizes the set up from 2025, involving 22 movers.   The edges of that yellow band constitute paths of two groups of jugglers – circles and squares in this representation. The circles are moving counter-clockwise (from above) on the inside of the right-hand loop and they move clockwise on the outside of the left-hand loop.  The squares are going on the opposite path and the opposite direction, moving clockwise on the outside of the right loop and counterclockwise on the inside of the left loop.  The solid/open shading distinguishes odd beats and even beats; there are basically twice as many spots marked as jugglers, with jugglers moving after each pass into the next position along the respective path. Passes happen between jugglers on the opposite paths.  The interesting business is in the crossing of paths, which we </w:t>
       </w:r>
       <w:r>
         <w:lastRenderedPageBreak/>
-        <w:t>and even beats; there are basically twice as many spots marked as jugglers, with jugglers moving after each pass into the next position along the respective path. Passes happen between jugglers on the opposite paths.  The interesting business is in the crossing of paths, which we enable by having stop-sign positions being the only 4 positions in the pattern which when a juggler gets their the neither pass nor move on the next available beat; i.e. they wait one passing beat for the two jugglers crossing the other way to cross first.   I’ll say more about the crossing business later, but first I share a few notes about the pattern set up.  **</w:t>
+        <w:t>enable by having stop-sign positions being the only 4 positions in the pattern which when a juggler gets their the neither pass nor move on the next available beat; i.e. they wait one passing beat for the two jugglers crossing the other way to cross first.   I’ll say more about the crossing business later, but first I share a few notes about the pattern set up.  **</w:t>
       </w:r>
     </w:p>
     <w:p>
@@ -3046,7 +3063,6 @@
   <w:style w:type="character" w:default="1" w:styleId="DefaultParagraphFont">
     <w:name w:val="Default Paragraph Font"/>
     <w:uiPriority w:val="1"/>
-    <w:semiHidden/>
     <w:unhideWhenUsed/>
   </w:style>
   <w:style w:type="table" w:default="1" w:styleId="TableNormal">

--- a/docxRkey/lemniscate/lemniscate-madfest26.docx
+++ b/docxRkey/lemniscate/lemniscate-madfest26.docx
@@ -1,6 +1,6 @@
 
 <file path=word/document.xml><?xml version="1.0" encoding="utf-8"?>
-<w:document xmlns:wpc="http://schemas.microsoft.com/office/word/2010/wordprocessingCanvas" xmlns:cx="http://schemas.microsoft.com/office/drawing/2014/chartex" xmlns:cx1="http://schemas.microsoft.com/office/drawing/2015/9/8/chartex" xmlns:cx2="http://schemas.microsoft.com/office/drawing/2015/10/21/chartex" xmlns:cx3="http://schemas.microsoft.com/office/drawing/2016/5/9/chartex" xmlns:cx4="http://schemas.microsoft.com/office/drawing/2016/5/10/chartex" xmlns:cx5="http://schemas.microsoft.com/office/drawing/2016/5/11/chartex" xmlns:cx6="http://schemas.microsoft.com/office/drawing/2016/5/12/chartex" xmlns:cx7="http://schemas.microsoft.com/office/drawing/2016/5/13/chartex" xmlns:cx8="http://schemas.microsoft.com/office/drawing/2016/5/14/chartex" xmlns:mc="http://schemas.openxmlformats.org/markup-compatibility/2006" xmlns:aink="http://schemas.microsoft.com/office/drawing/2016/ink" xmlns:am3d="http://schemas.microsoft.com/office/drawing/2017/model3d" xmlns:o="urn:schemas-microsoft-com:office:office" xmlns:oel="http://schemas.microsoft.com/office/2019/extlst" xmlns:r="http://schemas.openxmlformats.org/officeDocument/2006/relationships" xmlns:m="http://schemas.openxmlformats.org/officeDocument/2006/math" xmlns:v="urn:schemas-microsoft-com:vml" xmlns:wp14="http://schemas.microsoft.com/office/word/2010/wordprocessingDrawing" xmlns:wp="http://schemas.openxmlformats.org/drawingml/2006/wordprocessingDrawing" xmlns:w10="urn:schemas-microsoft-com:office:word" xmlns:w="http://schemas.openxmlformats.org/wordprocessingml/2006/main" xmlns:w14="http://schemas.microsoft.com/office/word/2010/wordml" xmlns:w15="http://schemas.microsoft.com/office/word/2012/wordml" xmlns:w16cex="http://schemas.microsoft.com/office/word/2018/wordml/cex" xmlns:w16cid="http://schemas.microsoft.com/office/word/2016/wordml/cid" xmlns:w16="http://schemas.microsoft.com/office/word/2018/wordml" xmlns:w16sdtdh="http://schemas.microsoft.com/office/word/2020/wordml/sdtdatahash" xmlns:w16se="http://schemas.microsoft.com/office/word/2015/wordml/symex" xmlns:wpg="http://schemas.microsoft.com/office/word/2010/wordprocessingGroup" xmlns:wpi="http://schemas.microsoft.com/office/word/2010/wordprocessingInk" xmlns:wne="http://schemas.microsoft.com/office/word/2006/wordml" xmlns:wps="http://schemas.microsoft.com/office/word/2010/wordprocessingShape" mc:Ignorable="w14 w15 w16se w16cid w16 w16cex w16sdtdh wp14">
+<w:document xmlns:wpc="http://schemas.microsoft.com/office/word/2010/wordprocessingCanvas" xmlns:cx="http://schemas.microsoft.com/office/drawing/2014/chartex" xmlns:cx1="http://schemas.microsoft.com/office/drawing/2015/9/8/chartex" xmlns:cx2="http://schemas.microsoft.com/office/drawing/2015/10/21/chartex" xmlns:cx3="http://schemas.microsoft.com/office/drawing/2016/5/9/chartex" xmlns:cx4="http://schemas.microsoft.com/office/drawing/2016/5/10/chartex" xmlns:cx5="http://schemas.microsoft.com/office/drawing/2016/5/11/chartex" xmlns:cx6="http://schemas.microsoft.com/office/drawing/2016/5/12/chartex" xmlns:cx7="http://schemas.microsoft.com/office/drawing/2016/5/13/chartex" xmlns:cx8="http://schemas.microsoft.com/office/drawing/2016/5/14/chartex" xmlns:mc="http://schemas.openxmlformats.org/markup-compatibility/2006" xmlns:aink="http://schemas.microsoft.com/office/drawing/2016/ink" xmlns:am3d="http://schemas.microsoft.com/office/drawing/2017/model3d" xmlns:o="urn:schemas-microsoft-com:office:office" xmlns:oel="http://schemas.microsoft.com/office/2019/extlst" xmlns:r="http://schemas.openxmlformats.org/officeDocument/2006/relationships" xmlns:m="http://schemas.openxmlformats.org/officeDocument/2006/math" xmlns:v="urn:schemas-microsoft-com:vml" xmlns:wp14="http://schemas.microsoft.com/office/word/2010/wordprocessingDrawing" xmlns:wp="http://schemas.openxmlformats.org/drawingml/2006/wordprocessingDrawing" xmlns:w10="urn:schemas-microsoft-com:office:word" xmlns:w="http://schemas.openxmlformats.org/wordprocessingml/2006/main" xmlns:w14="http://schemas.microsoft.com/office/word/2010/wordml" xmlns:w15="http://schemas.microsoft.com/office/word/2012/wordml" xmlns:w16cex="http://schemas.microsoft.com/office/word/2018/wordml/cex" xmlns:w16cid="http://schemas.microsoft.com/office/word/2016/wordml/cid" xmlns:w16="http://schemas.microsoft.com/office/word/2018/wordml" xmlns:w16du="http://schemas.microsoft.com/office/word/2023/wordml/word16du" xmlns:w16sdtdh="http://schemas.microsoft.com/office/word/2020/wordml/sdtdatahash" xmlns:w16sdtfl="http://schemas.microsoft.com/office/word/2024/wordml/sdtformatlock" xmlns:w16se="http://schemas.microsoft.com/office/word/2015/wordml/symex" xmlns:wpg="http://schemas.microsoft.com/office/word/2010/wordprocessingGroup" xmlns:wpi="http://schemas.microsoft.com/office/word/2010/wordprocessingInk" xmlns:wne="http://schemas.microsoft.com/office/word/2006/wordml" xmlns:wps="http://schemas.microsoft.com/office/word/2010/wordprocessingShape" mc:Ignorable="w14 w15 w16se w16cid w16 w16cex w16sdtdh w16sdtfl w16du wp14">
   <w:body>
     <w:p>
       <w:pPr>
@@ -270,7 +270,16 @@
     </w:tbl>
     <w:p>
       <w:r>
-        <w:t xml:space="preserve">confirms some drops (ha!), however in spite of those </w:t>
+        <w:t>confirms some drops</w:t>
+      </w:r>
+      <w:r>
+        <w:rPr>
+          <w:rStyle w:val="FootnoteReference"/>
+        </w:rPr>
+        <w:footnoteReference w:id="3"/>
+      </w:r>
+      <w:r>
+        <w:t xml:space="preserve"> (ha!), however in spite of those </w:t>
       </w:r>
       <w:r>
         <w:t xml:space="preserve">we </w:t>
@@ -347,7 +356,25 @@
         <w:t xml:space="preserve">Nothing saps the enthusiasm of a group of jugglers like delays, confusion, and long discussions about where people are supposed to be and what they’re supposed to do to make a pattern happen. </w:t>
       </w:r>
       <w:r>
-        <w:t xml:space="preserve"> Another factor is that the pattern needs to be sufficiently interesting to capture the interest of good club passers.   It is relatively easy to set up relatively boring patterns!  The trick is to set up interesting patterns, where jugglers can move amongst their friends and pass to lots of other participants, while </w:t>
+        <w:t xml:space="preserve"> </w:t>
+      </w:r>
+      <w:r>
+        <w:t>T</w:t>
+      </w:r>
+      <w:r>
+        <w:t xml:space="preserve">he pattern </w:t>
+      </w:r>
+      <w:r>
+        <w:t xml:space="preserve">itself also </w:t>
+      </w:r>
+      <w:r>
+        <w:t xml:space="preserve">needs to be sufficiently interesting to capture the </w:t>
+      </w:r>
+      <w:r>
+        <w:t xml:space="preserve">imagination </w:t>
+      </w:r>
+      <w:r>
+        <w:t xml:space="preserve">of good club passers.   It is relatively easy to set up relatively boring patterns!  The trick is to set up interesting patterns, where jugglers can move amongst their friends and pass to lots of other participants, while </w:t>
       </w:r>
       <w:r>
         <w:t xml:space="preserve">not </w:t>
@@ -362,7 +389,13 @@
         <w:t xml:space="preserve">further limit participation. </w:t>
       </w:r>
       <w:r>
-        <w:t xml:space="preserve"> I’m not aiming for a pattern for beginning passers; participants need to be able to keep time with other jugglers, pass on some regular beat, and engage in basic juggler movements (like walking and rotating a bit).  No extra-club passing skill is needed; no fancy </w:t>
+        <w:t xml:space="preserve"> I’m not aiming for a pattern for beginning passers; participants need to be able to keep time with other jugglers, pass on some regular beat, and engage in basic juggler movements (like walking and </w:t>
+      </w:r>
+      <w:r>
+        <w:t>turning</w:t>
+      </w:r>
+      <w:r>
+        <w:t xml:space="preserve"> a bit).  No extra-club passing skill is needed; no fancy </w:t>
       </w:r>
       <w:r>
         <w:t xml:space="preserve">movements </w:t>
@@ -435,7 +468,11 @@
         <w:t xml:space="preserve">dimensions when you know the number of jugglers well in advance, but realistically it is pot luck in terms of who will show, so it’s good to be flexible and to </w:t>
       </w:r>
       <w:r>
-        <w:t xml:space="preserve">be ready to adjust the size quickly. </w:t>
+        <w:t xml:space="preserve">be ready to adjust the size </w:t>
+      </w:r>
+      <w:r>
+        <w:lastRenderedPageBreak/>
+        <w:t xml:space="preserve">quickly. </w:t>
       </w:r>
       <w:r>
         <w:t xml:space="preserve"> </w:t>
@@ -450,7 +487,13 @@
         <w:t>the number</w:t>
       </w:r>
       <w:r>
-        <w:t xml:space="preserve"> (40)</w:t>
+        <w:t xml:space="preserve"> (40</w:t>
+      </w:r>
+      <w:r>
+        <w:t xml:space="preserve"> jugglers</w:t>
+      </w:r>
+      <w:r>
+        <w:t>)</w:t>
       </w:r>
       <w:r>
         <w:t xml:space="preserve">, hoping we’d have enough </w:t>
@@ -459,11 +502,7 @@
         <w:t xml:space="preserve">folks </w:t>
       </w:r>
       <w:r>
-        <w:t xml:space="preserve">turning </w:t>
-      </w:r>
-      <w:r>
-        <w:lastRenderedPageBreak/>
-        <w:t xml:space="preserve">up for the 11am start, which we did! </w:t>
+        <w:t xml:space="preserve">turning up for the 11am start, which we did! </w:t>
       </w:r>
       <w:r>
         <w:t xml:space="preserve"> I needed some time to sort out the dimensions in advance. </w:t>
@@ -483,10 +522,16 @@
         <w:rPr>
           <w:rStyle w:val="FootnoteReference"/>
         </w:rPr>
-        <w:footnoteReference w:id="3"/>
-      </w:r>
-      <w:r>
-        <w:t>. I workshopped a size-corrected 26-person version at the IJA festival in Indiana in summer 2025</w:t>
+        <w:footnoteReference w:id="4"/>
+      </w:r>
+      <w:r>
+        <w:t xml:space="preserve">. I workshopped a size-corrected 26-person version at the IJA festival in </w:t>
+      </w:r>
+      <w:r>
+        <w:t xml:space="preserve">Evansville, </w:t>
+      </w:r>
+      <w:r>
+        <w:t>Indiana in summer 2025</w:t>
       </w:r>
       <w:r>
         <w:t>, which worked</w:t>
@@ -501,7 +546,7 @@
         <w:t>though the room size in that case limited</w:t>
       </w:r>
       <w:r>
-        <w:t xml:space="preserve"> the overall pattern size.    In setting up for 2026</w:t>
+        <w:t xml:space="preserve"> the overall pattern size.   In setting up for 2026</w:t>
       </w:r>
       <w:r>
         <w:t xml:space="preserve"> </w:t>
@@ -537,37 +582,63 @@
       </w:r>
     </w:p>
     <w:p>
-      <w:pPr>
+      <w:r>
+        <w:t xml:space="preserve">You need a fair bit of space to set up this pattern.  Our </w:t>
+      </w:r>
+      <w:r>
+        <w:t>40-person big lemniscate</w:t>
+      </w:r>
+      <w:r>
+        <w:t xml:space="preserve"> fits on a rectangular floor at least </w:t>
+      </w:r>
+      <w:r>
+        <w:t>76</w:t>
+      </w:r>
+      <w:r>
+        <w:t xml:space="preserve"> feet by </w:t>
+      </w:r>
+      <w:r>
+        <w:t>30</w:t>
+      </w:r>
+      <w:r>
+        <w:t xml:space="preserve"> feet, which </w:t>
+      </w:r>
+      <w:r>
+        <w:t>fill</w:t>
+      </w:r>
+      <w:r>
+        <w:t xml:space="preserve">s </w:t>
+      </w:r>
+      <w:r>
+        <w:t>mo</w:t>
+      </w:r>
+      <w:r>
+        <w:t>st of a regular basketball court</w:t>
+      </w:r>
+      <w:r>
+        <w:t xml:space="preserve"> [</w:t>
+      </w:r>
+      <w:r>
         <w:rPr>
-          <w:highlight w:val="yellow"/>
+          <w:i/>
+          <w:iCs/>
         </w:rPr>
-      </w:pPr>
-      <w:r>
-        <w:t xml:space="preserve">The long-side of the 40-person big lemniscate is about ** ft.  </w:t>
-      </w:r>
-      <w:r>
-        <w:t xml:space="preserve"> This </w:t>
-      </w:r>
-      <w:r>
-        <w:t>fill</w:t>
-      </w:r>
-      <w:r>
-        <w:t xml:space="preserve">s </w:t>
-      </w:r>
-      <w:r>
-        <w:t xml:space="preserve">more than </w:t>
-      </w:r>
-      <w:r>
-        <w:rPr>
-          <w:highlight w:val="yellow"/>
-        </w:rPr>
-        <w:t xml:space="preserve">half </w:t>
-      </w:r>
-      <w:r>
-        <w:rPr>
-          <w:highlight w:val="yellow"/>
-        </w:rPr>
-        <w:t xml:space="preserve">a </w:t>
+        <w:t>see math insert</w:t>
+      </w:r>
+      <w:r>
+        <w:t>]</w:t>
+      </w:r>
+      <w:r>
+        <w:t xml:space="preserve">. That </w:t>
+      </w:r>
+      <w:r>
+        <w:t>makes it far too big to eyeball approximate positions for the jugglers or to provide informal instructions on passing/moving rules.  My solution is to mark out essential</w:t>
+      </w:r>
+      <w:r>
+        <w:t xml:space="preserve"> instructions on the </w:t>
+      </w:r>
+      <w:r>
+        <w:t>gym floor in advance.  Figure 2 shows some tools of the trade.</w:t>
       </w:r>
     </w:p>
     <w:tbl>
@@ -671,21 +742,16 @@
               </w:r>
             </w:fldSimple>
             <w:r>
-              <w:t>. Tools you need to set up the big lemniscate: floor markers (various colors), tape measure, masking tape, playing cards (2 decks), rope</w:t>
-            </w:r>
-            <w:r>
-              <w:t>. *</w:t>
-            </w:r>
-            <w:proofErr w:type="gramStart"/>
-            <w:r>
-              <w:t>*?ft</w:t>
-            </w:r>
-            <w:proofErr w:type="gramEnd"/>
-            <w:r>
-              <w:t>**</w:t>
-            </w:r>
-            <w:r>
-              <w:t>.</w:t>
+              <w:t>. Tools you need to set up the big lemniscate: floor markers (various colors), tape measure, masking tape, playing cards (2 decks),</w:t>
+            </w:r>
+            <w:r>
+              <w:t xml:space="preserve"> 100 feet of</w:t>
+            </w:r>
+            <w:r>
+              <w:t xml:space="preserve"> rope</w:t>
+            </w:r>
+            <w:r>
+              <w:t xml:space="preserve">. </w:t>
             </w:r>
           </w:p>
         </w:tc>
@@ -693,110 +759,67 @@
     </w:tbl>
     <w:p>
       <w:r>
-        <w:rPr>
-          <w:highlight w:val="yellow"/>
-        </w:rPr>
+        <w:t xml:space="preserve">Every </w:t>
+      </w:r>
+      <w:r>
+        <w:t xml:space="preserve">juggling </w:t>
+      </w:r>
+      <w:r>
+        <w:t xml:space="preserve">pattern has its own </w:t>
+      </w:r>
+      <w:r>
+        <w:t xml:space="preserve">special features. The big lemniscate gets its fun elements by </w:t>
+      </w:r>
+      <w:r>
+        <w:t xml:space="preserve">having so many movers </w:t>
+      </w:r>
+      <w:r>
+        <w:t xml:space="preserve">and by </w:t>
+      </w:r>
+      <w:r>
+        <w:t xml:space="preserve">having a cool way to cross </w:t>
+      </w:r>
+      <w:r>
+        <w:t xml:space="preserve">paths in center of the pattern.  It may help to visualize the </w:t>
+      </w:r>
+      <w:r>
+        <w:t xml:space="preserve">thin </w:t>
+      </w:r>
+      <w:r>
+        <w:t xml:space="preserve">curve of Figure 1 as more of </w:t>
+      </w:r>
+      <w:r>
+        <w:t xml:space="preserve">thick </w:t>
+      </w:r>
+      <w:r>
+        <w:t>ribbon</w:t>
+      </w:r>
+      <w:r>
+        <w:t xml:space="preserve">, with </w:t>
+      </w:r>
+      <w:r>
+        <w:t xml:space="preserve">the ribbon’s </w:t>
+      </w:r>
+      <w:r>
+        <w:t xml:space="preserve">two edges </w:t>
+      </w:r>
+      <w:r>
+        <w:t xml:space="preserve">(teel and grey, Figure 3) </w:t>
+      </w:r>
+      <w:r>
+        <w:t>defin</w:t>
+      </w:r>
+      <w:r>
+        <w:t>ing</w:t>
+      </w:r>
+      <w:r>
+        <w:t xml:space="preserve"> paths of two groups of jugglers who move in opposite directions through the lemniscate. </w:t>
+      </w:r>
+      <w:r>
         <w:t xml:space="preserve"> </w:t>
       </w:r>
-      <w:r>
-        <w:rPr>
-          <w:highlight w:val="yellow"/>
-        </w:rPr>
-        <w:t>basketball court</w:t>
-      </w:r>
-      <w:r>
-        <w:rPr>
-          <w:highlight w:val="yellow"/>
-        </w:rPr>
-        <w:t>,</w:t>
-      </w:r>
-      <w:r>
-        <w:t xml:space="preserve"> which makes it</w:t>
-      </w:r>
-      <w:r>
-        <w:t xml:space="preserve"> far too big to eyeball approximate positions for the jugglers</w:t>
-      </w:r>
-      <w:r>
-        <w:t xml:space="preserve"> or to provide informal instructions on passing/moving rules.</w:t>
-      </w:r>
-      <w:r>
-        <w:t xml:space="preserve">  </w:t>
-      </w:r>
-      <w:r>
-        <w:t>My</w:t>
-      </w:r>
-      <w:r>
-        <w:t xml:space="preserve"> solution is to mark out essential instructions on the gym floor in advance.  Figure 2 shows some tools of </w:t>
-      </w:r>
-      <w:r>
-        <w:t>the</w:t>
-      </w:r>
-      <w:r>
-        <w:t xml:space="preserve"> trade.</w:t>
-      </w:r>
     </w:p>
-    <w:p>
-      <w:r>
-        <w:t xml:space="preserve">Every </w:t>
-      </w:r>
-      <w:r>
-        <w:t xml:space="preserve">juggling </w:t>
-      </w:r>
-      <w:r>
-        <w:t xml:space="preserve">pattern has its own </w:t>
-      </w:r>
-      <w:r>
-        <w:t xml:space="preserve">special features. The big lemniscate gets its fun elements by </w:t>
-      </w:r>
-      <w:r>
-        <w:t xml:space="preserve">having so many movers </w:t>
-      </w:r>
-      <w:r>
-        <w:t xml:space="preserve">and by </w:t>
-      </w:r>
-      <w:r>
-        <w:t xml:space="preserve">having a cool way to cross </w:t>
-      </w:r>
-      <w:r>
-        <w:t xml:space="preserve">paths in center of the pattern.  It may help to visualize the </w:t>
-      </w:r>
-      <w:r>
-        <w:t xml:space="preserve">thin </w:t>
-      </w:r>
-      <w:r>
-        <w:t xml:space="preserve">curve of Figure 1 as more of </w:t>
-      </w:r>
-      <w:r>
-        <w:t xml:space="preserve">thick </w:t>
-      </w:r>
-      <w:r>
-        <w:t>ribbon</w:t>
-      </w:r>
-      <w:r>
-        <w:t xml:space="preserve">, with </w:t>
-      </w:r>
-      <w:r>
-        <w:t xml:space="preserve">the ribbon’s </w:t>
-      </w:r>
-      <w:r>
-        <w:t xml:space="preserve">two edges </w:t>
-      </w:r>
-      <w:r>
-        <w:t xml:space="preserve">(teel and grey, Figure 3) </w:t>
-      </w:r>
-      <w:r>
-        <w:t>defin</w:t>
-      </w:r>
-      <w:r>
-        <w:t>ing</w:t>
-      </w:r>
-      <w:r>
-        <w:t xml:space="preserve"> paths of two groups of jugglers who move in opposite directions through the lemniscate. </w:t>
-      </w:r>
-      <w:r>
-        <w:t xml:space="preserve"> </w:t>
-      </w:r>
-    </w:p>
+    <w:p/>
     <w:tbl>
       <w:tblPr>
         <w:tblStyle w:val="TableGrid"/>
@@ -934,7 +957,13 @@
         <w:t xml:space="preserve">at the center </w:t>
       </w:r>
       <w:r>
-        <w:t>make this an especially fun pattern</w:t>
+        <w:t>make th</w:t>
+      </w:r>
+      <w:r>
+        <w:t>e lemniscate</w:t>
+      </w:r>
+      <w:r>
+        <w:t xml:space="preserve"> an especially fun pattern</w:t>
       </w:r>
       <w:r>
         <w:t xml:space="preserve">. That center is the first thing I </w:t>
@@ -1223,16 +1252,60 @@
         <w:t>rope connects two adjacent corners of the central square</w:t>
       </w:r>
       <w:r>
-        <w:t>.   Importantly, the number of 5</w:t>
+        <w:t xml:space="preserve">.   </w:t>
+      </w:r>
+      <w:r>
+        <w:t xml:space="preserve">I need 17 </w:t>
+      </w:r>
+      <w:r>
+        <w:t>5</w:t>
       </w:r>
       <w:r>
         <w:t>-foot</w:t>
       </w:r>
       <w:r>
-        <w:t xml:space="preserve"> segments of rope in one loop equals </w:t>
-      </w:r>
-      <w:r>
-        <w:t xml:space="preserve">**; by having at least that many segments pre-set on the rope, you have the ability to adjust the size of each loop and thus overall size the pattern.  Going for our 40-person pattern, I used **ft** of rope, which several </w:t>
+        <w:t xml:space="preserve"> segments of rope in one loop </w:t>
+      </w:r>
+      <w:r>
+        <w:t>for the 40</w:t>
+      </w:r>
+      <w:r>
+        <w:t>-</w:t>
+      </w:r>
+      <w:r>
+        <w:t>person pattern</w:t>
+      </w:r>
+      <w:r>
+        <w:rPr>
+          <w:rStyle w:val="FootnoteReference"/>
+        </w:rPr>
+        <w:footnoteReference w:id="5"/>
+      </w:r>
+      <w:r>
+        <w:t>; by having at least that many segments pre-set on the rope, you have the ability to adjust the size of each loop and thus</w:t>
+      </w:r>
+      <w:r>
+        <w:t xml:space="preserve"> the</w:t>
+      </w:r>
+      <w:r>
+        <w:t xml:space="preserve"> overall size the pattern.  </w:t>
+      </w:r>
+      <w:proofErr w:type="gramStart"/>
+      <w:r>
+        <w:t>Fortunately</w:t>
+      </w:r>
+      <w:proofErr w:type="gramEnd"/>
+      <w:r>
+        <w:t xml:space="preserve"> I had marked a 100 ft rope, so 85 ft was available</w:t>
+      </w:r>
+      <w:r>
+        <w:t xml:space="preserve"> for the 17 segments</w:t>
+      </w:r>
+      <w:r>
+        <w:t>. S</w:t>
+      </w:r>
+      <w:r>
+        <w:t xml:space="preserve">everal </w:t>
       </w:r>
       <w:proofErr w:type="spellStart"/>
       <w:r>
@@ -1240,7 +1313,31 @@
       </w:r>
       <w:proofErr w:type="spellEnd"/>
       <w:r>
-        <w:t xml:space="preserve"> volunteers helped to shape out in a lemniscate-loop by eye. (*note about the alternative geometric pedal construction*)</w:t>
+        <w:t xml:space="preserve"> volunteers helped to shape out</w:t>
+      </w:r>
+      <w:r>
+        <w:t xml:space="preserve"> </w:t>
+      </w:r>
+      <w:r>
+        <w:t>by eye t</w:t>
+      </w:r>
+      <w:r>
+        <w:t>h</w:t>
+      </w:r>
+      <w:r>
+        <w:t>e</w:t>
+      </w:r>
+      <w:r>
+        <w:t xml:space="preserve"> rope</w:t>
+      </w:r>
+      <w:r>
+        <w:t xml:space="preserve"> in</w:t>
+      </w:r>
+      <w:r>
+        <w:t>to</w:t>
+      </w:r>
+      <w:r>
+        <w:t xml:space="preserve"> a lemniscate-loop. (*note about the alternative geometric pedal construction*)</w:t>
       </w:r>
       <w:r>
         <w:t>.   To give a bit of necessary extra room near the central square, I start and end the rope loop 1-2 fit away from each connecting corner (see Figure 3).   Next</w:t>
@@ -1249,11 +1346,11 @@
         <w:t xml:space="preserve">, </w:t>
       </w:r>
       <w:r>
-        <w:t xml:space="preserve">my volunteers help me drop the colored plastic floor markers all the way </w:t>
+        <w:t xml:space="preserve">my volunteers help me drop the colored plastic </w:t>
       </w:r>
       <w:r>
         <w:lastRenderedPageBreak/>
-        <w:t>around each loop</w:t>
+        <w:t>floor markers all the way around each loop</w:t>
       </w:r>
       <w:r>
         <w:t xml:space="preserve"> (Figure 4)</w:t>
@@ -1657,10 +1754,40 @@
               <w:t>ts</w:t>
             </w:r>
             <w:r>
-              <w:t>…M=10 here, but could be some other even number…2M-1 movers per path; 4M-2 movers; 4M jugglers total considering the 2 jokers (small squares).</w:t>
-            </w:r>
-            <w:r>
-              <w:t xml:space="preserve"> **COMMENT ON FULL CYCLE LENGTH**</w:t>
+              <w:t xml:space="preserve">. </w:t>
+            </w:r>
+            <w:r>
+              <w:t xml:space="preserve"> For example, aces of hearts and diamonds pass and </w:t>
+            </w:r>
+            <w:r>
+              <w:t xml:space="preserve">cross the square on beat 1. The other aces don’t pass and don’t move on beat one, though everyone else does.  </w:t>
+            </w:r>
+            <w:r>
+              <w:t>M=10 here</w:t>
+            </w:r>
+            <w:r>
+              <w:t xml:space="preserve"> for the 40-person version</w:t>
+            </w:r>
+            <w:r>
+              <w:t>, but could be some other even numbe</w:t>
+            </w:r>
+            <w:r>
+              <w:t xml:space="preserve">r. There are </w:t>
+            </w:r>
+            <w:r>
+              <w:t>2M-1 movers per path</w:t>
+            </w:r>
+            <w:r>
+              <w:t>,</w:t>
+            </w:r>
+            <w:r>
+              <w:t xml:space="preserve"> 4M jugglers total considering the 2 jokers (small squares).</w:t>
+            </w:r>
+            <w:r>
+              <w:t xml:space="preserve"> </w:t>
+            </w:r>
+            <w:r>
+              <w:t xml:space="preserve"> Forty passing beats completes one full cycle.</w:t>
             </w:r>
           </w:p>
         </w:tc>
@@ -1675,6 +1802,9 @@
         <w:t>etc</w:t>
       </w:r>
       <w:proofErr w:type="spellEnd"/>
+      <w:r>
+        <w:t>,</w:t>
+      </w:r>
       <w:r>
         <w:t xml:space="preserve"> of a given suit along passing positions emanating from corners of the central square.</w:t>
       </w:r>
@@ -1793,7 +1923,13 @@
     </w:tbl>
     <w:p>
       <w:r>
-        <w:t>both clubs and spades.  And since there are marks for odd and even passing beats, only half of the passing points receive cards as starting positions. To speed the set up, I tape the floor-bound cards to their respective plastic markers in advance (Figure 7 shows the simulation on my living room floor just before heading to the gym!)</w:t>
+        <w:t>both clubs and spades.  And since there are marks for odd and even passing beats, only half of the passing points receive cards as starting positions. To speed the set up, I tape the floor-bound cards to their respective plastic markers in advance</w:t>
+      </w:r>
+      <w:r>
+        <w:t xml:space="preserve">. </w:t>
+      </w:r>
+      <w:r>
+        <w:t>Figure 7 shows the simulation on my living room floor just before heading to the gym!</w:t>
       </w:r>
     </w:p>
     <w:p/>
@@ -1820,6 +1956,14 @@
           <w:bCs/>
         </w:rPr>
       </w:pPr>
+    </w:p>
+    <w:p>
+      <w:pPr>
+        <w:rPr>
+          <w:b/>
+          <w:bCs/>
+        </w:rPr>
+      </w:pPr>
       <w:r>
         <w:rPr>
           <w:b/>
@@ -1830,22 +1974,28 @@
     </w:p>
     <w:p>
       <w:r>
-        <w:lastRenderedPageBreak/>
-        <w:t xml:space="preserve">Talk about walking it through </w:t>
+        <w:t>Enough about setting up the pattern.  How do we actually juggle it?   After welcoming participants and giving out cards for the starting positions, I explain basic rules and we “walk it through” enough times to get ourselves all on the same page.   To help with timing, I broadcast a metronome set for 130 bpm (thanks Nathan Nard</w:t>
+      </w:r>
+      <w:r>
+        <w:t>); someone aside from me needs to call out the up-down-start and tick off the passing beats.  A million thanks to Dan Howard for taking that job, calling out the 8-count passing rhythm with the metronome back beat.</w:t>
+      </w:r>
+      <w:r>
+        <w:t xml:space="preserve"> </w:t>
+      </w:r>
+      <w:r>
+        <w:t xml:space="preserve"> We keep trying until our 1-hour allotted time is up, by which time at </w:t>
       </w:r>
       <w:proofErr w:type="spellStart"/>
       <w:r>
-        <w:t>etc</w:t>
+        <w:t>Madfest</w:t>
       </w:r>
       <w:proofErr w:type="spellEnd"/>
       <w:r>
-        <w:t>; crossing guard; metronome</w:t>
-      </w:r>
-    </w:p>
-    <w:p>
-      <w:pPr>
-        <w:pStyle w:val="Caption"/>
-      </w:pPr>
+        <w:t xml:space="preserve"> we had completed a full cycle of 40 passing beats without complete disintegration of the pattern.  Three cheers!</w:t>
+      </w:r>
+      <w:r>
+        <w:t xml:space="preserve">  Let’s try it again soon.</w:t>
+      </w:r>
     </w:p>
     <w:tbl>
       <w:tblPr>
@@ -1993,25 +2143,19 @@
               <w:t xml:space="preserve">; he had just moments before crossed through the middle </w:t>
             </w:r>
             <w:r>
-              <w:t xml:space="preserve">and his momentum probably carried him just past the green marker; he’s </w:t>
+              <w:t>and his momentum probably carried him just past the green marker</w:t>
+            </w:r>
+            <w:r>
+              <w:t xml:space="preserve"> (I may also have been encouraging him to hurry up!)</w:t>
+            </w:r>
+            <w:r>
+              <w:t xml:space="preserve">; he’s </w:t>
             </w:r>
             <w:r>
               <w:t>now passing with the man in the banana hat</w:t>
             </w:r>
             <w:r>
-              <w:t xml:space="preserve"> (I may</w:t>
-            </w:r>
-            <w:r>
-              <w:t xml:space="preserve"> also</w:t>
-            </w:r>
-            <w:r>
-              <w:t xml:space="preserve"> have been encouraging him to hurry</w:t>
-            </w:r>
-            <w:r>
-              <w:t xml:space="preserve"> up</w:t>
-            </w:r>
-            <w:r>
-              <w:t>!). B</w:t>
+              <w:t>. B</w:t>
             </w:r>
             <w:r>
               <w:t>ut no harm no foul</w:t>
@@ -2064,13 +2208,8 @@
               <w:t xml:space="preserve">. Thanks to </w:t>
             </w:r>
             <w:r>
-              <w:t xml:space="preserve">Freddy </w:t>
-            </w:r>
-            <w:proofErr w:type="spellStart"/>
-            <w:r>
-              <w:t>Astrada</w:t>
-            </w:r>
-            <w:proofErr w:type="spellEnd"/>
+              <w:t>Freddy Astrada</w:t>
+            </w:r>
             <w:r>
               <w:t xml:space="preserve">, </w:t>
             </w:r>
@@ -2079,13 +2218,52 @@
             </w:r>
             <w:r>
               <w:t>, for the drone coverage.</w:t>
+            </w:r>
+            <w:r>
+              <w:t xml:space="preserve">  See **Instagram** for a video clip.</w:t>
             </w:r>
           </w:p>
         </w:tc>
       </w:tr>
     </w:tbl>
     <w:p/>
-    <w:p/>
+    <w:p>
+      <w:pPr>
+        <w:rPr>
+          <w:i/>
+          <w:iCs/>
+        </w:rPr>
+      </w:pPr>
+      <w:r>
+        <w:rPr>
+          <w:i/>
+          <w:iCs/>
+        </w:rPr>
+        <w:t>To Add:</w:t>
+      </w:r>
+    </w:p>
+    <w:p>
+      <w:pPr>
+        <w:rPr>
+          <w:i/>
+          <w:iCs/>
+        </w:rPr>
+      </w:pPr>
+      <w:r>
+        <w:rPr>
+          <w:i/>
+          <w:iCs/>
+        </w:rPr>
+        <w:t>Math Insert giving dimension calculations…</w:t>
+      </w:r>
+      <w:r>
+        <w:rPr>
+          <w:i/>
+          <w:iCs/>
+        </w:rPr>
+        <w:t>; also passing metrics PBJ=1/8, CJ=3, pH=1, cycle=40 on 8 count, OJ=**, motion=**, spin=**.</w:t>
+      </w:r>
+    </w:p>
     <w:p/>
     <w:p/>
     <w:p>
@@ -2096,210 +2274,146 @@
         </w:rPr>
       </w:pPr>
     </w:p>
-    <w:p>
-      <w:pPr>
-        <w:rPr>
-          <w:b/>
-          <w:bCs/>
-        </w:rPr>
-      </w:pPr>
-    </w:p>
-    <w:p>
-      <w:pPr>
-        <w:rPr>
-          <w:b/>
-          <w:bCs/>
-        </w:rPr>
-      </w:pPr>
-    </w:p>
-    <w:p>
-      <w:pPr>
-        <w:rPr>
-          <w:b/>
-          <w:bCs/>
-        </w:rPr>
-      </w:pPr>
-    </w:p>
-    <w:p>
-      <w:pPr>
-        <w:rPr>
-          <w:b/>
-          <w:bCs/>
-        </w:rPr>
-      </w:pPr>
-    </w:p>
-    <w:p>
-      <w:pPr>
-        <w:rPr>
-          <w:b/>
-          <w:bCs/>
-        </w:rPr>
-      </w:pPr>
-    </w:p>
-    <w:p>
-      <w:r>
-        <w:t xml:space="preserve">I also realized that with the comfortable 8-count passing rhythm (thanks Dan for calling the beats), we can get by with just two jokers, one for each path, who rotate about 180 degrees between alternating passes to their respective movers (Since the two jokers need to rotate, I consider that all jugglers have moving roles in the pattern.)    </w:t>
-      </w:r>
-    </w:p>
-    <w:p>
-      <w:pPr>
-        <w:rPr>
-          <w:b/>
-          <w:bCs/>
-        </w:rPr>
-      </w:pPr>
-      <w:r>
-        <w:rPr>
-          <w:b/>
-          <w:bCs/>
-        </w:rPr>
-        <w:t>Metronome and other tricks to make the pattern go</w:t>
-      </w:r>
-    </w:p>
-    <w:p>
-      <w:pPr>
-        <w:rPr>
-          <w:b/>
-          <w:bCs/>
-        </w:rPr>
-      </w:pPr>
-      <w:r>
-        <w:rPr>
-          <w:b/>
-          <w:bCs/>
-        </w:rPr>
-        <w:t>160 moving parts</w:t>
-      </w:r>
-    </w:p>
-    <w:p>
-      <w:pPr>
-        <w:rPr>
-          <w:b/>
-          <w:bCs/>
-        </w:rPr>
-      </w:pPr>
-      <w:proofErr w:type="gramStart"/>
-      <w:r>
-        <w:rPr>
-          <w:b/>
-          <w:bCs/>
-        </w:rPr>
-        <w:t>?Nathan</w:t>
-      </w:r>
-      <w:proofErr w:type="gramEnd"/>
-      <w:r>
-        <w:rPr>
-          <w:b/>
-          <w:bCs/>
-        </w:rPr>
-        <w:t xml:space="preserve"> and a piano roll? What’s the cycle?</w:t>
-      </w:r>
-    </w:p>
     <w:p/>
     <w:p>
       <w:pPr>
         <w:keepNext/>
       </w:pPr>
-      <w:r>
-        <w:rPr>
-          <w:noProof/>
-        </w:rPr>
-        <w:drawing>
-          <wp:inline distT="0" distB="0" distL="0" distR="0" wp14:anchorId="4CEA5B03" wp14:editId="55B25735">
-            <wp:extent cx="3345366" cy="2509025"/>
-            <wp:effectExtent l="25400" t="25400" r="20320" b="31115"/>
-            <wp:docPr id="1352189982" name="Picture 1"/>
-            <wp:cNvGraphicFramePr>
-              <a:graphicFrameLocks xmlns:a="http://schemas.openxmlformats.org/drawingml/2006/main" noChangeAspect="1"/>
-            </wp:cNvGraphicFramePr>
-            <a:graphic xmlns:a="http://schemas.openxmlformats.org/drawingml/2006/main">
-              <a:graphicData uri="http://schemas.openxmlformats.org/drawingml/2006/picture">
-                <pic:pic xmlns:pic="http://schemas.openxmlformats.org/drawingml/2006/picture">
-                  <pic:nvPicPr>
-                    <pic:cNvPr id="1352189982" name="Picture 1352189982"/>
-                    <pic:cNvPicPr/>
-                  </pic:nvPicPr>
-                  <pic:blipFill>
-                    <a:blip r:embed="rId16" cstate="print">
-                      <a:extLst>
-                        <a:ext uri="{28A0092B-C50C-407E-A947-70E740481C1C}">
-                          <a14:useLocalDpi xmlns:a14="http://schemas.microsoft.com/office/drawing/2010/main" val="0"/>
-                        </a:ext>
-                      </a:extLst>
-                    </a:blip>
-                    <a:stretch>
-                      <a:fillRect/>
-                    </a:stretch>
-                  </pic:blipFill>
-                  <pic:spPr>
-                    <a:xfrm>
-                      <a:off x="0" y="0"/>
-                      <a:ext cx="3345366" cy="2509025"/>
-                    </a:xfrm>
-                    <a:prstGeom prst="rect">
-                      <a:avLst/>
-                    </a:prstGeom>
-                    <a:ln w="19050">
-                      <a:solidFill>
-                        <a:schemeClr val="bg1">
-                          <a:lumMod val="65000"/>
-                        </a:schemeClr>
-                      </a:solidFill>
-                    </a:ln>
-                  </pic:spPr>
-                </pic:pic>
-              </a:graphicData>
-            </a:graphic>
-          </wp:inline>
-        </w:drawing>
-      </w:r>
     </w:p>
-    <w:p>
-      <w:pPr>
-        <w:pStyle w:val="Caption"/>
-      </w:pPr>
-      <w:r>
-        <w:t xml:space="preserve">Figure </w:t>
-      </w:r>
-      <w:fldSimple w:instr=" SEQ Figure \* ARABIC ">
-        <w:r>
-          <w:rPr>
-            <w:noProof/>
-          </w:rPr>
-          <w:t>4</w:t>
-        </w:r>
-      </w:fldSimple>
-      <w:r>
-        <w:t xml:space="preserve">. </w:t>
-      </w:r>
-      <w:proofErr w:type="gramStart"/>
-      <w:r>
-        <w:t>22 person</w:t>
-      </w:r>
-      <w:proofErr w:type="gramEnd"/>
-      <w:r>
-        <w:t xml:space="preserve"> lemniscate, 2025 </w:t>
-      </w:r>
-      <w:proofErr w:type="spellStart"/>
-      <w:r>
-        <w:t>Madfest</w:t>
-      </w:r>
-      <w:proofErr w:type="spellEnd"/>
-    </w:p>
-    <w:p>
-      <w:r>
-        <w:t xml:space="preserve">Figure 1 summarizes the set up from 2025, involving 22 movers.   The edges of that yellow band constitute paths of two groups of jugglers – circles and squares in this representation. The circles are moving counter-clockwise (from above) on the inside of the right-hand loop and they move clockwise on the outside of the left-hand loop.  The squares are going on the opposite path and the opposite direction, moving clockwise on the outside of the right loop and counterclockwise on the inside of the left loop.  The solid/open shading distinguishes odd beats and even beats; there are basically twice as many spots marked as jugglers, with jugglers moving after each pass into the next position along the respective path. Passes happen between jugglers on the opposite paths.  The interesting business is in the crossing of paths, which we </w:t>
-      </w:r>
-      <w:r>
-        <w:lastRenderedPageBreak/>
-        <w:t>enable by having stop-sign positions being the only 4 positions in the pattern which when a juggler gets their the neither pass nor move on the next available beat; i.e. they wait one passing beat for the two jugglers crossing the other way to cross first.   I’ll say more about the crossing business later, but first I share a few notes about the pattern set up.  **</w:t>
-      </w:r>
-    </w:p>
-    <w:p>
-      <w:r>
-        <w:t xml:space="preserve">There’s nothing sacred about 22 movers.  </w:t>
-      </w:r>
-    </w:p>
+    <w:tbl>
+      <w:tblPr>
+        <w:tblStyle w:val="TableGrid"/>
+        <w:tblW w:w="0" w:type="auto"/>
+        <w:tblLook w:val="04A0" w:firstRow="1" w:lastRow="0" w:firstColumn="1" w:lastColumn="0" w:noHBand="0" w:noVBand="1"/>
+      </w:tblPr>
+      <w:tblGrid>
+        <w:gridCol w:w="7564"/>
+      </w:tblGrid>
+      <w:tr>
+        <w:trPr>
+          <w:trHeight w:val="4253"/>
+        </w:trPr>
+        <w:tc>
+          <w:tcPr>
+            <w:tcW w:w="7564" w:type="dxa"/>
+          </w:tcPr>
+          <w:p>
+            <w:pPr>
+              <w:keepNext/>
+            </w:pPr>
+            <w:r>
+              <w:rPr>
+                <w:noProof/>
+              </w:rPr>
+              <w:drawing>
+                <wp:inline distT="0" distB="0" distL="0" distR="0" wp14:anchorId="70AC85E9" wp14:editId="7142FB0E">
+                  <wp:extent cx="4407210" cy="3305409"/>
+                  <wp:effectExtent l="25400" t="25400" r="25400" b="22225"/>
+                  <wp:docPr id="1352189982" name="Picture 1"/>
+                  <wp:cNvGraphicFramePr>
+                    <a:graphicFrameLocks xmlns:a="http://schemas.openxmlformats.org/drawingml/2006/main" noChangeAspect="1"/>
+                  </wp:cNvGraphicFramePr>
+                  <a:graphic xmlns:a="http://schemas.openxmlformats.org/drawingml/2006/main">
+                    <a:graphicData uri="http://schemas.openxmlformats.org/drawingml/2006/picture">
+                      <pic:pic xmlns:pic="http://schemas.openxmlformats.org/drawingml/2006/picture">
+                        <pic:nvPicPr>
+                          <pic:cNvPr id="1352189982" name="Picture 1352189982"/>
+                          <pic:cNvPicPr/>
+                        </pic:nvPicPr>
+                        <pic:blipFill>
+                          <a:blip r:embed="rId16" cstate="print">
+                            <a:extLst>
+                              <a:ext uri="{28A0092B-C50C-407E-A947-70E740481C1C}">
+                                <a14:useLocalDpi xmlns:a14="http://schemas.microsoft.com/office/drawing/2010/main" val="0"/>
+                              </a:ext>
+                            </a:extLst>
+                          </a:blip>
+                          <a:stretch>
+                            <a:fillRect/>
+                          </a:stretch>
+                        </pic:blipFill>
+                        <pic:spPr>
+                          <a:xfrm>
+                            <a:off x="0" y="0"/>
+                            <a:ext cx="4407522" cy="3305643"/>
+                          </a:xfrm>
+                          <a:prstGeom prst="rect">
+                            <a:avLst/>
+                          </a:prstGeom>
+                          <a:ln w="19050">
+                            <a:solidFill>
+                              <a:schemeClr val="bg1">
+                                <a:lumMod val="65000"/>
+                              </a:schemeClr>
+                            </a:solidFill>
+                          </a:ln>
+                        </pic:spPr>
+                      </pic:pic>
+                    </a:graphicData>
+                  </a:graphic>
+                </wp:inline>
+              </w:drawing>
+            </w:r>
+          </w:p>
+        </w:tc>
+      </w:tr>
+      <w:tr>
+        <w:trPr>
+          <w:trHeight w:val="4253"/>
+        </w:trPr>
+        <w:tc>
+          <w:tcPr>
+            <w:tcW w:w="7564" w:type="dxa"/>
+          </w:tcPr>
+          <w:p>
+            <w:pPr>
+              <w:keepNext/>
+            </w:pPr>
+          </w:p>
+        </w:tc>
+      </w:tr>
+      <w:tr>
+        <w:trPr>
+          <w:trHeight w:val="685"/>
+        </w:trPr>
+        <w:tc>
+          <w:tcPr>
+            <w:tcW w:w="7564" w:type="dxa"/>
+          </w:tcPr>
+          <w:p>
+            <w:pPr>
+              <w:pStyle w:val="Caption"/>
+            </w:pPr>
+            <w:r>
+              <w:t xml:space="preserve">Figure 9. </w:t>
+            </w:r>
+            <w:proofErr w:type="gramStart"/>
+            <w:r>
+              <w:t>26 person</w:t>
+            </w:r>
+            <w:proofErr w:type="gramEnd"/>
+            <w:r>
+              <w:t xml:space="preserve"> lemniscate</w:t>
+            </w:r>
+            <w:r>
+              <w:t xml:space="preserve"> description from the</w:t>
+            </w:r>
+            <w:r>
+              <w:t xml:space="preserve"> 2025 </w:t>
+            </w:r>
+            <w:proofErr w:type="spellStart"/>
+            <w:r>
+              <w:t>Madfest</w:t>
+            </w:r>
+            <w:proofErr w:type="spellEnd"/>
+            <w:r>
+              <w:t>/IJA fest [I split the jokers in two, otherwise it would have been 24 jugglers]</w:t>
+            </w:r>
+          </w:p>
+        </w:tc>
+      </w:tr>
+    </w:tbl>
+    <w:p/>
     <w:sectPr>
       <w:pgSz w:w="12240" w:h="15840"/>
       <w:pgMar w:top="1440" w:right="1440" w:bottom="1440" w:left="1440" w:header="720" w:footer="720" w:gutter="0"/>
@@ -2311,7 +2425,7 @@
 </file>
 
 <file path=word/endnotes.xml><?xml version="1.0" encoding="utf-8"?>
-<w:endnotes xmlns:wpc="http://schemas.microsoft.com/office/word/2010/wordprocessingCanvas" xmlns:cx="http://schemas.microsoft.com/office/drawing/2014/chartex" xmlns:cx1="http://schemas.microsoft.com/office/drawing/2015/9/8/chartex" xmlns:cx2="http://schemas.microsoft.com/office/drawing/2015/10/21/chartex" xmlns:cx3="http://schemas.microsoft.com/office/drawing/2016/5/9/chartex" xmlns:cx4="http://schemas.microsoft.com/office/drawing/2016/5/10/chartex" xmlns:cx5="http://schemas.microsoft.com/office/drawing/2016/5/11/chartex" xmlns:cx6="http://schemas.microsoft.com/office/drawing/2016/5/12/chartex" xmlns:cx7="http://schemas.microsoft.com/office/drawing/2016/5/13/chartex" xmlns:cx8="http://schemas.microsoft.com/office/drawing/2016/5/14/chartex" xmlns:mc="http://schemas.openxmlformats.org/markup-compatibility/2006" xmlns:aink="http://schemas.microsoft.com/office/drawing/2016/ink" xmlns:am3d="http://schemas.microsoft.com/office/drawing/2017/model3d" xmlns:o="urn:schemas-microsoft-com:office:office" xmlns:oel="http://schemas.microsoft.com/office/2019/extlst" xmlns:r="http://schemas.openxmlformats.org/officeDocument/2006/relationships" xmlns:m="http://schemas.openxmlformats.org/officeDocument/2006/math" xmlns:v="urn:schemas-microsoft-com:vml" xmlns:wp14="http://schemas.microsoft.com/office/word/2010/wordprocessingDrawing" xmlns:wp="http://schemas.openxmlformats.org/drawingml/2006/wordprocessingDrawing" xmlns:w10="urn:schemas-microsoft-com:office:word" xmlns:w="http://schemas.openxmlformats.org/wordprocessingml/2006/main" xmlns:w14="http://schemas.microsoft.com/office/word/2010/wordml" xmlns:w15="http://schemas.microsoft.com/office/word/2012/wordml" xmlns:w16cex="http://schemas.microsoft.com/office/word/2018/wordml/cex" xmlns:w16cid="http://schemas.microsoft.com/office/word/2016/wordml/cid" xmlns:w16="http://schemas.microsoft.com/office/word/2018/wordml" xmlns:w16sdtdh="http://schemas.microsoft.com/office/word/2020/wordml/sdtdatahash" xmlns:w16se="http://schemas.microsoft.com/office/word/2015/wordml/symex" xmlns:wpg="http://schemas.microsoft.com/office/word/2010/wordprocessingGroup" xmlns:wpi="http://schemas.microsoft.com/office/word/2010/wordprocessingInk" xmlns:wne="http://schemas.microsoft.com/office/word/2006/wordml" xmlns:wps="http://schemas.microsoft.com/office/word/2010/wordprocessingShape" mc:Ignorable="w14 w15 w16se w16cid w16 w16cex w16sdtdh wp14">
+<w:endnotes xmlns:wpc="http://schemas.microsoft.com/office/word/2010/wordprocessingCanvas" xmlns:cx="http://schemas.microsoft.com/office/drawing/2014/chartex" xmlns:cx1="http://schemas.microsoft.com/office/drawing/2015/9/8/chartex" xmlns:cx2="http://schemas.microsoft.com/office/drawing/2015/10/21/chartex" xmlns:cx3="http://schemas.microsoft.com/office/drawing/2016/5/9/chartex" xmlns:cx4="http://schemas.microsoft.com/office/drawing/2016/5/10/chartex" xmlns:cx5="http://schemas.microsoft.com/office/drawing/2016/5/11/chartex" xmlns:cx6="http://schemas.microsoft.com/office/drawing/2016/5/12/chartex" xmlns:cx7="http://schemas.microsoft.com/office/drawing/2016/5/13/chartex" xmlns:cx8="http://schemas.microsoft.com/office/drawing/2016/5/14/chartex" xmlns:mc="http://schemas.openxmlformats.org/markup-compatibility/2006" xmlns:aink="http://schemas.microsoft.com/office/drawing/2016/ink" xmlns:am3d="http://schemas.microsoft.com/office/drawing/2017/model3d" xmlns:o="urn:schemas-microsoft-com:office:office" xmlns:oel="http://schemas.microsoft.com/office/2019/extlst" xmlns:r="http://schemas.openxmlformats.org/officeDocument/2006/relationships" xmlns:m="http://schemas.openxmlformats.org/officeDocument/2006/math" xmlns:v="urn:schemas-microsoft-com:vml" xmlns:wp14="http://schemas.microsoft.com/office/word/2010/wordprocessingDrawing" xmlns:wp="http://schemas.openxmlformats.org/drawingml/2006/wordprocessingDrawing" xmlns:w10="urn:schemas-microsoft-com:office:word" xmlns:w="http://schemas.openxmlformats.org/wordprocessingml/2006/main" xmlns:w14="http://schemas.microsoft.com/office/word/2010/wordml" xmlns:w15="http://schemas.microsoft.com/office/word/2012/wordml" xmlns:w16cex="http://schemas.microsoft.com/office/word/2018/wordml/cex" xmlns:w16cid="http://schemas.microsoft.com/office/word/2016/wordml/cid" xmlns:w16="http://schemas.microsoft.com/office/word/2018/wordml" xmlns:w16du="http://schemas.microsoft.com/office/word/2023/wordml/word16du" xmlns:w16sdtdh="http://schemas.microsoft.com/office/word/2020/wordml/sdtdatahash" xmlns:w16sdtfl="http://schemas.microsoft.com/office/word/2024/wordml/sdtformatlock" xmlns:w16se="http://schemas.microsoft.com/office/word/2015/wordml/symex" xmlns:wpg="http://schemas.microsoft.com/office/word/2010/wordprocessingGroup" xmlns:wpi="http://schemas.microsoft.com/office/word/2010/wordprocessingInk" xmlns:wne="http://schemas.microsoft.com/office/word/2006/wordml" xmlns:wps="http://schemas.microsoft.com/office/word/2010/wordprocessingShape" mc:Ignorable="w14 w15 w16se w16cid w16 w16cex w16sdtdh w16sdtfl w16du wp14">
   <w:endnote w:type="separator" w:id="-1">
     <w:p>
       <w:pPr>
@@ -2336,7 +2450,7 @@
 </file>
 
 <file path=word/footnotes.xml><?xml version="1.0" encoding="utf-8"?>
-<w:footnotes xmlns:wpc="http://schemas.microsoft.com/office/word/2010/wordprocessingCanvas" xmlns:cx="http://schemas.microsoft.com/office/drawing/2014/chartex" xmlns:cx1="http://schemas.microsoft.com/office/drawing/2015/9/8/chartex" xmlns:cx2="http://schemas.microsoft.com/office/drawing/2015/10/21/chartex" xmlns:cx3="http://schemas.microsoft.com/office/drawing/2016/5/9/chartex" xmlns:cx4="http://schemas.microsoft.com/office/drawing/2016/5/10/chartex" xmlns:cx5="http://schemas.microsoft.com/office/drawing/2016/5/11/chartex" xmlns:cx6="http://schemas.microsoft.com/office/drawing/2016/5/12/chartex" xmlns:cx7="http://schemas.microsoft.com/office/drawing/2016/5/13/chartex" xmlns:cx8="http://schemas.microsoft.com/office/drawing/2016/5/14/chartex" xmlns:mc="http://schemas.openxmlformats.org/markup-compatibility/2006" xmlns:aink="http://schemas.microsoft.com/office/drawing/2016/ink" xmlns:am3d="http://schemas.microsoft.com/office/drawing/2017/model3d" xmlns:o="urn:schemas-microsoft-com:office:office" xmlns:oel="http://schemas.microsoft.com/office/2019/extlst" xmlns:r="http://schemas.openxmlformats.org/officeDocument/2006/relationships" xmlns:m="http://schemas.openxmlformats.org/officeDocument/2006/math" xmlns:v="urn:schemas-microsoft-com:vml" xmlns:wp14="http://schemas.microsoft.com/office/word/2010/wordprocessingDrawing" xmlns:wp="http://schemas.openxmlformats.org/drawingml/2006/wordprocessingDrawing" xmlns:w10="urn:schemas-microsoft-com:office:word" xmlns:w="http://schemas.openxmlformats.org/wordprocessingml/2006/main" xmlns:w14="http://schemas.microsoft.com/office/word/2010/wordml" xmlns:w15="http://schemas.microsoft.com/office/word/2012/wordml" xmlns:w16cex="http://schemas.microsoft.com/office/word/2018/wordml/cex" xmlns:w16cid="http://schemas.microsoft.com/office/word/2016/wordml/cid" xmlns:w16="http://schemas.microsoft.com/office/word/2018/wordml" xmlns:w16sdtdh="http://schemas.microsoft.com/office/word/2020/wordml/sdtdatahash" xmlns:w16se="http://schemas.microsoft.com/office/word/2015/wordml/symex" xmlns:wpg="http://schemas.microsoft.com/office/word/2010/wordprocessingGroup" xmlns:wpi="http://schemas.microsoft.com/office/word/2010/wordprocessingInk" xmlns:wne="http://schemas.microsoft.com/office/word/2006/wordml" xmlns:wps="http://schemas.microsoft.com/office/word/2010/wordprocessingShape" mc:Ignorable="w14 w15 w16se w16cid w16 w16cex w16sdtdh wp14">
+<w:footnotes xmlns:wpc="http://schemas.microsoft.com/office/word/2010/wordprocessingCanvas" xmlns:cx="http://schemas.microsoft.com/office/drawing/2014/chartex" xmlns:cx1="http://schemas.microsoft.com/office/drawing/2015/9/8/chartex" xmlns:cx2="http://schemas.microsoft.com/office/drawing/2015/10/21/chartex" xmlns:cx3="http://schemas.microsoft.com/office/drawing/2016/5/9/chartex" xmlns:cx4="http://schemas.microsoft.com/office/drawing/2016/5/10/chartex" xmlns:cx5="http://schemas.microsoft.com/office/drawing/2016/5/11/chartex" xmlns:cx6="http://schemas.microsoft.com/office/drawing/2016/5/12/chartex" xmlns:cx7="http://schemas.microsoft.com/office/drawing/2016/5/13/chartex" xmlns:cx8="http://schemas.microsoft.com/office/drawing/2016/5/14/chartex" xmlns:mc="http://schemas.openxmlformats.org/markup-compatibility/2006" xmlns:aink="http://schemas.microsoft.com/office/drawing/2016/ink" xmlns:am3d="http://schemas.microsoft.com/office/drawing/2017/model3d" xmlns:o="urn:schemas-microsoft-com:office:office" xmlns:oel="http://schemas.microsoft.com/office/2019/extlst" xmlns:r="http://schemas.openxmlformats.org/officeDocument/2006/relationships" xmlns:m="http://schemas.openxmlformats.org/officeDocument/2006/math" xmlns:v="urn:schemas-microsoft-com:vml" xmlns:wp14="http://schemas.microsoft.com/office/word/2010/wordprocessingDrawing" xmlns:wp="http://schemas.openxmlformats.org/drawingml/2006/wordprocessingDrawing" xmlns:w10="urn:schemas-microsoft-com:office:word" xmlns:w="http://schemas.openxmlformats.org/wordprocessingml/2006/main" xmlns:w14="http://schemas.microsoft.com/office/word/2010/wordml" xmlns:w15="http://schemas.microsoft.com/office/word/2012/wordml" xmlns:w16cex="http://schemas.microsoft.com/office/word/2018/wordml/cex" xmlns:w16cid="http://schemas.microsoft.com/office/word/2016/wordml/cid" xmlns:w16="http://schemas.microsoft.com/office/word/2018/wordml" xmlns:w16du="http://schemas.microsoft.com/office/word/2023/wordml/word16du" xmlns:w16sdtdh="http://schemas.microsoft.com/office/word/2020/wordml/sdtdatahash" xmlns:w16sdtfl="http://schemas.microsoft.com/office/word/2024/wordml/sdtformatlock" xmlns:w16se="http://schemas.microsoft.com/office/word/2015/wordml/symex" xmlns:wpg="http://schemas.microsoft.com/office/word/2010/wordprocessingGroup" xmlns:wpi="http://schemas.microsoft.com/office/word/2010/wordprocessingInk" xmlns:wne="http://schemas.microsoft.com/office/word/2006/wordml" xmlns:wps="http://schemas.microsoft.com/office/word/2010/wordprocessingShape" mc:Ignorable="w14 w15 w16se w16cid w16 w16cex w16sdtdh w16sdtfl w16du wp14">
   <w:footnote w:type="separator" w:id="-1">
     <w:p>
       <w:pPr>
@@ -2432,10 +2546,40 @@
         <w:footnoteRef/>
       </w:r>
       <w:r>
-        <w:t xml:space="preserve">I mixed </w:t>
-      </w:r>
-      <w:r>
-        <w:t xml:space="preserve">up calculations </w:t>
+        <w:t xml:space="preserve"> Instagram </w:t>
+      </w:r>
+      <w:proofErr w:type="spellStart"/>
+      <w:r>
+        <w:t>adddress</w:t>
+      </w:r>
+      <w:proofErr w:type="spellEnd"/>
+    </w:p>
+  </w:footnote>
+  <w:footnote w:id="4">
+    <w:p>
+      <w:pPr>
+        <w:pStyle w:val="FootnoteText"/>
+      </w:pPr>
+      <w:r>
+        <w:rPr>
+          <w:rStyle w:val="FootnoteReference"/>
+        </w:rPr>
+        <w:footnoteRef/>
+      </w:r>
+      <w:r>
+        <w:t>I mi</w:t>
+      </w:r>
+      <w:r>
+        <w:t>s</w:t>
+      </w:r>
+      <w:r>
+        <w:t>calculat</w:t>
+      </w:r>
+      <w:r>
+        <w:t>ed</w:t>
+      </w:r>
+      <w:r>
+        <w:t xml:space="preserve"> </w:t>
       </w:r>
       <w:r>
         <w:t>in</w:t>
@@ -2454,6 +2598,36 @@
       </w:r>
       <w:r>
         <w:t>.  Jugglers were patient but the crossing lanes were very crowded!</w:t>
+      </w:r>
+    </w:p>
+  </w:footnote>
+  <w:footnote w:id="5">
+    <w:p>
+      <w:pPr>
+        <w:pStyle w:val="FootnoteText"/>
+      </w:pPr>
+      <w:r>
+        <w:rPr>
+          <w:rStyle w:val="FootnoteReference"/>
+        </w:rPr>
+        <w:footnoteRef/>
+      </w:r>
+      <w:r>
+        <w:t xml:space="preserve"> [</w:t>
+      </w:r>
+      <w:r>
+        <w:rPr>
+          <w:i/>
+          <w:iCs/>
+        </w:rPr>
+        <w:t xml:space="preserve">math insert: </w:t>
+      </w:r>
+      <w:r>
+        <w:rPr>
+          <w:i/>
+          <w:iCs/>
+        </w:rPr>
+        <w:t>Put in an insert showing the calculations including the omega-bar.]</w:t>
       </w:r>
     </w:p>
   </w:footnote>
@@ -2461,7 +2635,7 @@
 </file>
 
 <file path=word/styles.xml><?xml version="1.0" encoding="utf-8"?>
-<w:styles xmlns:mc="http://schemas.openxmlformats.org/markup-compatibility/2006" xmlns:r="http://schemas.openxmlformats.org/officeDocument/2006/relationships" xmlns:w="http://schemas.openxmlformats.org/wordprocessingml/2006/main" xmlns:w14="http://schemas.microsoft.com/office/word/2010/wordml" xmlns:w15="http://schemas.microsoft.com/office/word/2012/wordml" xmlns:w16cex="http://schemas.microsoft.com/office/word/2018/wordml/cex" xmlns:w16cid="http://schemas.microsoft.com/office/word/2016/wordml/cid" xmlns:w16="http://schemas.microsoft.com/office/word/2018/wordml" xmlns:w16sdtdh="http://schemas.microsoft.com/office/word/2020/wordml/sdtdatahash" xmlns:w16se="http://schemas.microsoft.com/office/word/2015/wordml/symex" mc:Ignorable="w14 w15 w16se w16cid w16 w16cex w16sdtdh">
+<w:styles xmlns:mc="http://schemas.openxmlformats.org/markup-compatibility/2006" xmlns:r="http://schemas.openxmlformats.org/officeDocument/2006/relationships" xmlns:w="http://schemas.openxmlformats.org/wordprocessingml/2006/main" xmlns:w14="http://schemas.microsoft.com/office/word/2010/wordml" xmlns:w15="http://schemas.microsoft.com/office/word/2012/wordml" xmlns:w16cex="http://schemas.microsoft.com/office/word/2018/wordml/cex" xmlns:w16cid="http://schemas.microsoft.com/office/word/2016/wordml/cid" xmlns:w16="http://schemas.microsoft.com/office/word/2018/wordml" xmlns:w16du="http://schemas.microsoft.com/office/word/2023/wordml/word16du" xmlns:w16sdtdh="http://schemas.microsoft.com/office/word/2020/wordml/sdtdatahash" xmlns:w16sdtfl="http://schemas.microsoft.com/office/word/2024/wordml/sdtformatlock" xmlns:w16se="http://schemas.microsoft.com/office/word/2015/wordml/symex" mc:Ignorable="w14 w15 w16se w16cid w16 w16cex w16sdtdh w16sdtfl w16du">
   <w:docDefaults>
     <w:rPrDefault>
       <w:rPr>
@@ -3063,6 +3237,7 @@
   <w:style w:type="character" w:default="1" w:styleId="DefaultParagraphFont">
     <w:name w:val="Default Paragraph Font"/>
     <w:uiPriority w:val="1"/>
+    <w:semiHidden/>
     <w:unhideWhenUsed/>
   </w:style>
   <w:style w:type="table" w:default="1" w:styleId="TableNormal">

--- a/docxRkey/lemniscate/lemniscate-madfest26.docx
+++ b/docxRkey/lemniscate/lemniscate-madfest26.docx
@@ -2017,10 +2017,10 @@
                 <w:noProof/>
               </w:rPr>
               <w:drawing>
-                <wp:inline distT="0" distB="0" distL="0" distR="0" wp14:anchorId="1FADB10E" wp14:editId="1B82E2E7">
-                  <wp:extent cx="5873750" cy="3306494"/>
-                  <wp:effectExtent l="0" t="0" r="0" b="0"/>
-                  <wp:docPr id="2" name="Picture 2"/>
+                <wp:inline distT="0" distB="0" distL="0" distR="0" wp14:anchorId="51079AA3" wp14:editId="5CDB1632">
+                  <wp:extent cx="5828382" cy="3155795"/>
+                  <wp:effectExtent l="0" t="0" r="1270" b="0"/>
+                  <wp:docPr id="68021589" name="Picture 2"/>
                   <wp:cNvGraphicFramePr>
                     <a:graphicFrameLocks xmlns:a="http://schemas.openxmlformats.org/drawingml/2006/main" noChangeAspect="1"/>
                   </wp:cNvGraphicFramePr>
@@ -2028,7 +2028,7 @@
                     <a:graphicData uri="http://schemas.openxmlformats.org/drawingml/2006/picture">
                       <pic:pic xmlns:pic="http://schemas.openxmlformats.org/drawingml/2006/picture">
                         <pic:nvPicPr>
-                          <pic:cNvPr id="2" name="Picture 2"/>
+                          <pic:cNvPr id="68021589" name="Picture 68021589"/>
                           <pic:cNvPicPr/>
                         </pic:nvPicPr>
                         <pic:blipFill>
@@ -2046,7 +2046,7 @@
                         <pic:spPr>
                           <a:xfrm>
                             <a:off x="0" y="0"/>
-                            <a:ext cx="5874093" cy="3306687"/>
+                            <a:ext cx="5845490" cy="3165058"/>
                           </a:xfrm>
                           <a:prstGeom prst="rect">
                             <a:avLst/>
@@ -2234,13 +2234,6 @@
           <w:iCs/>
         </w:rPr>
       </w:pPr>
-      <w:r>
-        <w:rPr>
-          <w:i/>
-          <w:iCs/>
-        </w:rPr>
-        <w:t>To Add:</w:t>
-      </w:r>
     </w:p>
     <w:p>
       <w:pPr>
@@ -2249,19 +2242,183 @@
           <w:iCs/>
         </w:rPr>
       </w:pPr>
-      <w:r>
+    </w:p>
+    <w:tbl>
+      <w:tblPr>
+        <w:tblStyle w:val="TableGrid"/>
+        <w:tblW w:w="0" w:type="auto"/>
+        <w:tblLook w:val="04A0" w:firstRow="1" w:lastRow="0" w:firstColumn="1" w:lastColumn="0" w:noHBand="0" w:noVBand="1"/>
+      </w:tblPr>
+      <w:tblGrid>
+        <w:gridCol w:w="9350"/>
+      </w:tblGrid>
+      <w:tr>
+        <w:tc>
+          <w:tcPr>
+            <w:tcW w:w="9350" w:type="dxa"/>
+          </w:tcPr>
+          <w:p>
+            <w:pPr>
+              <w:rPr>
+                <w:i/>
+                <w:iCs/>
+              </w:rPr>
+            </w:pPr>
+            <w:r>
+              <w:rPr>
+                <w:i/>
+                <w:iCs/>
+                <w:noProof/>
+              </w:rPr>
+              <w:drawing>
+                <wp:inline distT="0" distB="0" distL="0" distR="0" wp14:anchorId="3488D9BC" wp14:editId="270D72E3">
+                  <wp:extent cx="5943600" cy="2154555"/>
+                  <wp:effectExtent l="0" t="0" r="0" b="4445"/>
+                  <wp:docPr id="648949968" name="Picture 1"/>
+                  <wp:cNvGraphicFramePr>
+                    <a:graphicFrameLocks xmlns:a="http://schemas.openxmlformats.org/drawingml/2006/main" noChangeAspect="1"/>
+                  </wp:cNvGraphicFramePr>
+                  <a:graphic xmlns:a="http://schemas.openxmlformats.org/drawingml/2006/main">
+                    <a:graphicData uri="http://schemas.openxmlformats.org/drawingml/2006/picture">
+                      <pic:pic xmlns:pic="http://schemas.openxmlformats.org/drawingml/2006/picture">
+                        <pic:nvPicPr>
+                          <pic:cNvPr id="648949968" name="Picture 648949968"/>
+                          <pic:cNvPicPr/>
+                        </pic:nvPicPr>
+                        <pic:blipFill>
+                          <a:blip r:embed="rId16" cstate="print">
+                            <a:extLst>
+                              <a:ext uri="{28A0092B-C50C-407E-A947-70E740481C1C}">
+                                <a14:useLocalDpi xmlns:a14="http://schemas.microsoft.com/office/drawing/2010/main" val="0"/>
+                              </a:ext>
+                            </a:extLst>
+                          </a:blip>
+                          <a:stretch>
+                            <a:fillRect/>
+                          </a:stretch>
+                        </pic:blipFill>
+                        <pic:spPr>
+                          <a:xfrm>
+                            <a:off x="0" y="0"/>
+                            <a:ext cx="5943600" cy="2154555"/>
+                          </a:xfrm>
+                          <a:prstGeom prst="rect">
+                            <a:avLst/>
+                          </a:prstGeom>
+                        </pic:spPr>
+                      </pic:pic>
+                    </a:graphicData>
+                  </a:graphic>
+                </wp:inline>
+              </w:drawing>
+            </w:r>
+          </w:p>
+        </w:tc>
+      </w:tr>
+      <w:tr>
+        <w:tc>
+          <w:tcPr>
+            <w:tcW w:w="9350" w:type="dxa"/>
+          </w:tcPr>
+          <w:p>
+            <w:pPr>
+              <w:rPr>
+                <w:i/>
+                <w:iCs/>
+              </w:rPr>
+            </w:pPr>
+            <w:r>
+              <w:rPr>
+                <w:b/>
+                <w:bCs/>
+                <w:i/>
+                <w:iCs/>
+              </w:rPr>
+              <w:t>Math Insert</w:t>
+            </w:r>
+            <w:r>
+              <w:rPr>
+                <w:i/>
+                <w:iCs/>
+              </w:rPr>
+              <w:t xml:space="preserve">: To figure out dimensions, I use the lemniscate constant </w:t>
+            </w:r>
+            <w:r>
+              <w:rPr>
+                <w:i/>
+                <w:iCs/>
+              </w:rPr>
+              <w:sym w:font="Symbol" w:char="F076"/>
+            </w:r>
+            <w:r>
+              <w:rPr>
+                <w:i/>
+                <w:iCs/>
+              </w:rPr>
+              <w:t xml:space="preserve">, which is to this shape what </w:t>
+            </w:r>
+            <w:r>
+              <w:rPr>
+                <w:i/>
+                <w:iCs/>
+              </w:rPr>
+              <w:sym w:font="Symbol" w:char="F070"/>
+            </w:r>
+            <w:r>
+              <w:rPr>
+                <w:i/>
+                <w:iCs/>
+              </w:rPr>
+              <w:t xml:space="preserve"> is to a circle, and I divide up the arc length of the whole lemniscate into 5-foot chunks for all N-2 (e.g. 38) movers.  This gives 2a just over 72 feet</w:t>
+            </w:r>
+            <w:r>
+              <w:rPr>
+                <w:i/>
+                <w:iCs/>
+              </w:rPr>
+              <w:t xml:space="preserve"> for N=40.</w:t>
+            </w:r>
+          </w:p>
+        </w:tc>
+      </w:tr>
+    </w:tbl>
+    <w:p>
+      <w:pPr>
         <w:rPr>
           <w:i/>
           <w:iCs/>
         </w:rPr>
-        <w:t>Math Insert giving dimension calculations…</w:t>
-      </w:r>
-      <w:r>
+      </w:pPr>
+    </w:p>
+    <w:p>
+      <w:pPr>
         <w:rPr>
           <w:i/>
           <w:iCs/>
         </w:rPr>
-        <w:t>; also passing metrics PBJ=1/8, CJ=3, pH=1, cycle=40 on 8 count, OJ=**, motion=**, spin=**.</w:t>
+      </w:pPr>
+    </w:p>
+    <w:p>
+      <w:pPr>
+        <w:rPr>
+          <w:i/>
+          <w:iCs/>
+        </w:rPr>
+      </w:pPr>
+    </w:p>
+    <w:p>
+      <w:pPr>
+        <w:rPr>
+          <w:i/>
+          <w:iCs/>
+        </w:rPr>
+      </w:pPr>
+      <w:r>
+        <w:rPr>
+          <w:i/>
+          <w:iCs/>
+        </w:rPr>
+        <w:t>also passing metrics PBJ=1/8, CJ=3, pH=1, cycle=40 on 8 count, OJ=**, motion=**, spin=**.</w:t>
       </w:r>
     </w:p>
     <w:p/>
@@ -2321,7 +2478,7 @@
                           <pic:cNvPicPr/>
                         </pic:nvPicPr>
                         <pic:blipFill>
-                          <a:blip r:embed="rId16" cstate="print">
+                          <a:blip r:embed="rId17" cstate="print">
                             <a:extLst>
                               <a:ext uri="{28A0092B-C50C-407E-A947-70E740481C1C}">
                                 <a14:useLocalDpi xmlns:a14="http://schemas.microsoft.com/office/drawing/2010/main" val="0"/>
@@ -2393,13 +2550,7 @@
             </w:r>
             <w:proofErr w:type="gramEnd"/>
             <w:r>
-              <w:t xml:space="preserve"> lemniscate</w:t>
-            </w:r>
-            <w:r>
-              <w:t xml:space="preserve"> description from the</w:t>
-            </w:r>
-            <w:r>
-              <w:t xml:space="preserve"> 2025 </w:t>
+              <w:t xml:space="preserve"> lemniscate description from the 2025 </w:t>
             </w:r>
             <w:proofErr w:type="spellStart"/>
             <w:r>
@@ -2548,11 +2699,9 @@
       <w:r>
         <w:t xml:space="preserve"> Instagram </w:t>
       </w:r>
-      <w:proofErr w:type="spellStart"/>
       <w:r>
         <w:t>adddress</w:t>
       </w:r>
-      <w:proofErr w:type="spellEnd"/>
     </w:p>
   </w:footnote>
   <w:footnote w:id="4">

--- a/docxRkey/lemniscate/lemniscate-madfest26.docx
+++ b/docxRkey/lemniscate/lemniscate-madfest26.docx
@@ -1,6 +1,6 @@
 
 <file path=word/document.xml><?xml version="1.0" encoding="utf-8"?>
-<w:document xmlns:wpc="http://schemas.microsoft.com/office/word/2010/wordprocessingCanvas" xmlns:cx="http://schemas.microsoft.com/office/drawing/2014/chartex" xmlns:cx1="http://schemas.microsoft.com/office/drawing/2015/9/8/chartex" xmlns:cx2="http://schemas.microsoft.com/office/drawing/2015/10/21/chartex" xmlns:cx3="http://schemas.microsoft.com/office/drawing/2016/5/9/chartex" xmlns:cx4="http://schemas.microsoft.com/office/drawing/2016/5/10/chartex" xmlns:cx5="http://schemas.microsoft.com/office/drawing/2016/5/11/chartex" xmlns:cx6="http://schemas.microsoft.com/office/drawing/2016/5/12/chartex" xmlns:cx7="http://schemas.microsoft.com/office/drawing/2016/5/13/chartex" xmlns:cx8="http://schemas.microsoft.com/office/drawing/2016/5/14/chartex" xmlns:mc="http://schemas.openxmlformats.org/markup-compatibility/2006" xmlns:aink="http://schemas.microsoft.com/office/drawing/2016/ink" xmlns:am3d="http://schemas.microsoft.com/office/drawing/2017/model3d" xmlns:o="urn:schemas-microsoft-com:office:office" xmlns:oel="http://schemas.microsoft.com/office/2019/extlst" xmlns:r="http://schemas.openxmlformats.org/officeDocument/2006/relationships" xmlns:m="http://schemas.openxmlformats.org/officeDocument/2006/math" xmlns:v="urn:schemas-microsoft-com:vml" xmlns:wp14="http://schemas.microsoft.com/office/word/2010/wordprocessingDrawing" xmlns:wp="http://schemas.openxmlformats.org/drawingml/2006/wordprocessingDrawing" xmlns:w10="urn:schemas-microsoft-com:office:word" xmlns:w="http://schemas.openxmlformats.org/wordprocessingml/2006/main" xmlns:w14="http://schemas.microsoft.com/office/word/2010/wordml" xmlns:w15="http://schemas.microsoft.com/office/word/2012/wordml" xmlns:w16cex="http://schemas.microsoft.com/office/word/2018/wordml/cex" xmlns:w16cid="http://schemas.microsoft.com/office/word/2016/wordml/cid" xmlns:w16="http://schemas.microsoft.com/office/word/2018/wordml" xmlns:w16du="http://schemas.microsoft.com/office/word/2023/wordml/word16du" xmlns:w16sdtdh="http://schemas.microsoft.com/office/word/2020/wordml/sdtdatahash" xmlns:w16sdtfl="http://schemas.microsoft.com/office/word/2024/wordml/sdtformatlock" xmlns:w16se="http://schemas.microsoft.com/office/word/2015/wordml/symex" xmlns:wpg="http://schemas.microsoft.com/office/word/2010/wordprocessingGroup" xmlns:wpi="http://schemas.microsoft.com/office/word/2010/wordprocessingInk" xmlns:wne="http://schemas.microsoft.com/office/word/2006/wordml" xmlns:wps="http://schemas.microsoft.com/office/word/2010/wordprocessingShape" mc:Ignorable="w14 w15 w16se w16cid w16 w16cex w16sdtdh w16sdtfl w16du wp14">
+<w:document xmlns:wpc="http://schemas.microsoft.com/office/word/2010/wordprocessingCanvas" xmlns:cx="http://schemas.microsoft.com/office/drawing/2014/chartex" xmlns:cx1="http://schemas.microsoft.com/office/drawing/2015/9/8/chartex" xmlns:cx2="http://schemas.microsoft.com/office/drawing/2015/10/21/chartex" xmlns:cx3="http://schemas.microsoft.com/office/drawing/2016/5/9/chartex" xmlns:cx4="http://schemas.microsoft.com/office/drawing/2016/5/10/chartex" xmlns:cx5="http://schemas.microsoft.com/office/drawing/2016/5/11/chartex" xmlns:cx6="http://schemas.microsoft.com/office/drawing/2016/5/12/chartex" xmlns:cx7="http://schemas.microsoft.com/office/drawing/2016/5/13/chartex" xmlns:cx8="http://schemas.microsoft.com/office/drawing/2016/5/14/chartex" xmlns:mc="http://schemas.openxmlformats.org/markup-compatibility/2006" xmlns:aink="http://schemas.microsoft.com/office/drawing/2016/ink" xmlns:am3d="http://schemas.microsoft.com/office/drawing/2017/model3d" xmlns:o="urn:schemas-microsoft-com:office:office" xmlns:oel="http://schemas.microsoft.com/office/2019/extlst" xmlns:r="http://schemas.openxmlformats.org/officeDocument/2006/relationships" xmlns:m="http://schemas.openxmlformats.org/officeDocument/2006/math" xmlns:v="urn:schemas-microsoft-com:vml" xmlns:wp14="http://schemas.microsoft.com/office/word/2010/wordprocessingDrawing" xmlns:wp="http://schemas.openxmlformats.org/drawingml/2006/wordprocessingDrawing" xmlns:w10="urn:schemas-microsoft-com:office:word" xmlns:w="http://schemas.openxmlformats.org/wordprocessingml/2006/main" xmlns:w14="http://schemas.microsoft.com/office/word/2010/wordml" xmlns:w15="http://schemas.microsoft.com/office/word/2012/wordml" xmlns:w16cex="http://schemas.microsoft.com/office/word/2018/wordml/cex" xmlns:w16cid="http://schemas.microsoft.com/office/word/2016/wordml/cid" xmlns:w16="http://schemas.microsoft.com/office/word/2018/wordml" xmlns:w16sdtdh="http://schemas.microsoft.com/office/word/2020/wordml/sdtdatahash" xmlns:w16se="http://schemas.microsoft.com/office/word/2015/wordml/symex" xmlns:wpg="http://schemas.microsoft.com/office/word/2010/wordprocessingGroup" xmlns:wpi="http://schemas.microsoft.com/office/word/2010/wordprocessingInk" xmlns:wne="http://schemas.microsoft.com/office/word/2006/wordml" xmlns:wps="http://schemas.microsoft.com/office/word/2010/wordprocessingShape" mc:Ignorable="w14 w15 w16se w16cid w16 w16cex w16sdtdh wp14">
   <w:body>
     <w:p>
       <w:pPr>
@@ -15,6 +15,36 @@
           <w:bCs/>
         </w:rPr>
         <w:t>Big Pattern 2026, Epilog</w:t>
+      </w:r>
+    </w:p>
+    <w:p>
+      <w:pPr>
+        <w:rPr>
+          <w:b/>
+          <w:bCs/>
+        </w:rPr>
+      </w:pPr>
+      <w:r>
+        <w:rPr>
+          <w:b/>
+          <w:bCs/>
+        </w:rPr>
+        <w:t xml:space="preserve">Michael Newton, </w:t>
+      </w:r>
+    </w:p>
+    <w:p>
+      <w:pPr>
+        <w:rPr>
+          <w:b/>
+          <w:bCs/>
+        </w:rPr>
+      </w:pPr>
+      <w:r>
+        <w:rPr>
+          <w:b/>
+          <w:bCs/>
+        </w:rPr>
+        <w:t>Version 02.18.2026.</w:t>
       </w:r>
     </w:p>
     <w:p>
@@ -436,6 +466,7 @@
     </w:p>
     <w:p>
       <w:r>
+        <w:lastRenderedPageBreak/>
         <w:t xml:space="preserve">Coming into the </w:t>
       </w:r>
       <w:proofErr w:type="spellStart"/>
@@ -468,11 +499,7 @@
         <w:t xml:space="preserve">dimensions when you know the number of jugglers well in advance, but realistically it is pot luck in terms of who will show, so it’s good to be flexible and to </w:t>
       </w:r>
       <w:r>
-        <w:t xml:space="preserve">be ready to adjust the size </w:t>
-      </w:r>
-      <w:r>
-        <w:lastRenderedPageBreak/>
-        <w:t xml:space="preserve">quickly. </w:t>
+        <w:t xml:space="preserve">be ready to adjust the size quickly. </w:t>
       </w:r>
       <w:r>
         <w:t xml:space="preserve"> </w:t>
@@ -1991,10 +2018,16 @@
       </w:r>
       <w:proofErr w:type="spellEnd"/>
       <w:r>
-        <w:t xml:space="preserve"> we had completed a full cycle of 40 passing beats without complete disintegration of the pattern.  Three cheers!</w:t>
-      </w:r>
-      <w:r>
-        <w:t xml:space="preserve">  Let’s try it again soon.</w:t>
+        <w:t xml:space="preserve"> we had completed a full cycle of 40 passing beats without complete disintegration of the pattern</w:t>
+      </w:r>
+      <w:r>
+        <w:t xml:space="preserve"> (Figure 8)</w:t>
+      </w:r>
+      <w:r>
+        <w:t xml:space="preserve">.  </w:t>
+      </w:r>
+      <w:r>
+        <w:t>Three cheers!</w:t>
       </w:r>
     </w:p>
     <w:tbl>
@@ -2220,7 +2253,28 @@
               <w:t>, for the drone coverage.</w:t>
             </w:r>
             <w:r>
-              <w:t xml:space="preserve">  See **Instagram** for a video clip.</w:t>
+              <w:t xml:space="preserve">  See </w:t>
+            </w:r>
+            <w:r>
+              <w:rPr>
+                <w:highlight w:val="yellow"/>
+              </w:rPr>
+              <w:t>**Instagram</w:t>
+            </w:r>
+            <w:r>
+              <w:rPr>
+                <w:highlight w:val="yellow"/>
+              </w:rPr>
+              <w:t xml:space="preserve"> link</w:t>
+            </w:r>
+            <w:r>
+              <w:rPr>
+                <w:highlight w:val="yellow"/>
+              </w:rPr>
+              <w:t>**</w:t>
+            </w:r>
+            <w:r>
+              <w:t xml:space="preserve"> for a video clip.</w:t>
             </w:r>
           </w:p>
         </w:tc>
@@ -2238,10 +2292,70 @@
     <w:p>
       <w:pPr>
         <w:rPr>
+          <w:b/>
+          <w:bCs/>
+        </w:rPr>
+      </w:pPr>
+      <w:r>
+        <w:rPr>
+          <w:b/>
+          <w:bCs/>
+        </w:rPr>
+        <w:lastRenderedPageBreak/>
+        <w:t xml:space="preserve">Tips: </w:t>
+      </w:r>
+      <w:r>
+        <w:t xml:space="preserve">A couple of things </w:t>
+      </w:r>
+      <w:r>
+        <w:t xml:space="preserve">are worth to mention.  It was very helpful having me </w:t>
+      </w:r>
+      <w:r>
+        <w:t xml:space="preserve">stand near the center and be a </w:t>
+      </w:r>
+      <w:r>
+        <w:rPr>
           <w:i/>
           <w:iCs/>
         </w:rPr>
+        <w:t>crossing guard</w:t>
+      </w:r>
+      <w:r>
+        <w:rPr>
+          <w:i/>
+          <w:iCs/>
+        </w:rPr>
+        <w:t xml:space="preserve"> </w:t>
+      </w:r>
+      <w:r>
+        <w:t xml:space="preserve">to provide </w:t>
+      </w:r>
+      <w:r>
+        <w:t>real-time confirmations to each mover as they prepared to cross the central square.   It’s also good to recognize that the pass-move rules have each juggler moving about 5 ft to the next passing position, except in the case where they cross the central square.  In that case the move is double (10 ft).   Jugglers need to be alert, and not delay after their passes, else they will clog up the center for the next pair.   Also, in case of drops, it’s better to stay along your path and pick up at the next opportunity, rather than chasing a club off the lemniscate.   Also, I can’t stress enough the importance to stay on the counter’s beat.</w:t>
+      </w:r>
+    </w:p>
+    <w:p>
+      <w:pPr>
+        <w:rPr>
+          <w:b/>
+          <w:bCs/>
+        </w:rPr>
       </w:pPr>
+    </w:p>
+    <w:p>
+      <w:pPr>
+        <w:rPr>
+          <w:b/>
+          <w:bCs/>
+        </w:rPr>
+      </w:pPr>
+      <w:r>
+        <w:rPr>
+          <w:b/>
+          <w:bCs/>
+        </w:rPr>
+        <w:t>Math Insert:</w:t>
+      </w:r>
     </w:p>
     <w:tbl>
       <w:tblPr>
@@ -2329,19 +2443,10 @@
             </w:pPr>
             <w:r>
               <w:rPr>
-                <w:b/>
-                <w:bCs/>
                 <w:i/>
                 <w:iCs/>
               </w:rPr>
-              <w:t>Math Insert</w:t>
-            </w:r>
-            <w:r>
-              <w:rPr>
-                <w:i/>
-                <w:iCs/>
-              </w:rPr>
-              <w:t xml:space="preserve">: To figure out dimensions, I use the lemniscate constant </w:t>
+              <w:t xml:space="preserve">To figure out dimensions, I use the lemniscate constant </w:t>
             </w:r>
             <w:r>
               <w:rPr>
@@ -2369,7 +2474,37 @@
                 <w:i/>
                 <w:iCs/>
               </w:rPr>
-              <w:t xml:space="preserve"> is to a circle, and I divide up the arc length of the whole lemniscate into 5-foot chunks for all N-2 (e.g. 38) movers.  This gives 2a just over 72 feet</w:t>
+              <w:t xml:space="preserve"> is to a circle, and I divide up the arc length </w:t>
+            </w:r>
+            <w:r>
+              <w:rPr>
+                <w:i/>
+                <w:iCs/>
+              </w:rPr>
+              <w:t xml:space="preserve">s </w:t>
+            </w:r>
+            <w:r>
+              <w:rPr>
+                <w:i/>
+                <w:iCs/>
+              </w:rPr>
+              <w:t>of the whole lemniscate into 5-foot chunks for all N-2 (</w:t>
+            </w:r>
+            <w:proofErr w:type="gramStart"/>
+            <w:r>
+              <w:rPr>
+                <w:i/>
+                <w:iCs/>
+              </w:rPr>
+              <w:t>e.g.</w:t>
+            </w:r>
+            <w:proofErr w:type="gramEnd"/>
+            <w:r>
+              <w:rPr>
+                <w:i/>
+                <w:iCs/>
+              </w:rPr>
+              <w:t xml:space="preserve"> 38) movers.  This gives 2a just over 72 feet</w:t>
             </w:r>
             <w:r>
               <w:rPr>
@@ -2378,6 +2513,59 @@
               </w:rPr>
               <w:t xml:space="preserve"> for N=40.</w:t>
             </w:r>
+            <w:r>
+              <w:rPr>
+                <w:i/>
+                <w:iCs/>
+              </w:rPr>
+              <w:t xml:space="preserve">  Allowing for the width of the ribbon-like pattern, a rectangle containing the 40-person pattern must be at least 76 x 30.  The smallest (</w:t>
+            </w:r>
+            <w:proofErr w:type="gramStart"/>
+            <w:r>
+              <w:rPr>
+                <w:i/>
+                <w:iCs/>
+              </w:rPr>
+              <w:t>i.e.</w:t>
+            </w:r>
+            <w:proofErr w:type="gramEnd"/>
+            <w:r>
+              <w:rPr>
+                <w:i/>
+                <w:iCs/>
+              </w:rPr>
+              <w:t xml:space="preserve"> 12-person) pattern gets 2a = 19.1.   There’s good reason to think we can do a N=</w:t>
+            </w:r>
+            <w:proofErr w:type="gramStart"/>
+            <w:r>
+              <w:rPr>
+                <w:i/>
+                <w:iCs/>
+              </w:rPr>
+              <w:t>52 person</w:t>
+            </w:r>
+            <w:proofErr w:type="gramEnd"/>
+            <w:r>
+              <w:rPr>
+                <w:i/>
+                <w:iCs/>
+              </w:rPr>
+              <w:t xml:space="preserve"> version, which would need 2a = 95.3, and thus a </w:t>
+            </w:r>
+            <w:r>
+              <w:rPr>
+                <w:i/>
+                <w:iCs/>
+              </w:rPr>
+              <w:t xml:space="preserve">room </w:t>
+            </w:r>
+            <w:r>
+              <w:rPr>
+                <w:i/>
+                <w:iCs/>
+              </w:rPr>
+              <w:t>at least 100 x 37.</w:t>
+            </w:r>
           </w:p>
         </w:tc>
       </w:tr>
@@ -2399,29 +2587,178 @@
       </w:pPr>
     </w:p>
     <w:p>
-      <w:pPr>
+      <w:r>
+        <w:rPr>
+          <w:b/>
+          <w:bCs/>
+        </w:rPr>
+        <w:t xml:space="preserve">Pattern Metrics: </w:t>
+      </w:r>
+      <w:r>
+        <w:rPr>
+          <w:b/>
+          <w:bCs/>
+        </w:rPr>
+        <w:t xml:space="preserve"> </w:t>
+      </w:r>
+      <w:r>
+        <w:t xml:space="preserve">Version 4.0 of the </w:t>
+      </w:r>
+      <w:r>
         <w:rPr>
           <w:i/>
           <w:iCs/>
         </w:rPr>
-      </w:pPr>
-    </w:p>
-    <w:p>
-      <w:pPr>
+        <w:t>Madison Area Jugglers</w:t>
+      </w:r>
+      <w:r>
+        <w:t xml:space="preserve"> </w:t>
+      </w:r>
+      <w:r>
         <w:rPr>
           <w:i/>
           <w:iCs/>
         </w:rPr>
-      </w:pPr>
+        <w:t>Pattern Book</w:t>
+      </w:r>
+      <w:r>
+        <w:t xml:space="preserve"> </w:t>
+      </w:r>
+      <w:r>
+        <w:t>(in preparation) tags juggling patterns with a variety of metrics, which I report here for completeness:</w:t>
+      </w:r>
+    </w:p>
+    <w:p>
       <w:r>
         <w:rPr>
           <w:i/>
           <w:iCs/>
         </w:rPr>
-        <w:t>also passing metrics PBJ=1/8, CJ=3, pH=1, cycle=40 on 8 count, OJ=**, motion=**, spin=**.</w:t>
-      </w:r>
-    </w:p>
-    <w:p/>
+        <w:t>Number of jugglers</w:t>
+      </w:r>
+      <w:r>
+        <w:t>: 40</w:t>
+      </w:r>
+    </w:p>
+    <w:p>
+      <w:r>
+        <w:rPr>
+          <w:i/>
+          <w:iCs/>
+        </w:rPr>
+        <w:t>Clubs per juggler (CJ):</w:t>
+      </w:r>
+      <w:r>
+        <w:t xml:space="preserve"> 3</w:t>
+      </w:r>
+    </w:p>
+    <w:p>
+      <w:r>
+        <w:rPr>
+          <w:i/>
+          <w:iCs/>
+        </w:rPr>
+        <w:t>Pass heights per throw (pH)</w:t>
+      </w:r>
+      <w:r>
+        <w:t>: 1 (i.e., singles)</w:t>
+      </w:r>
+    </w:p>
+    <w:p>
+      <w:r>
+        <w:rPr>
+          <w:i/>
+          <w:iCs/>
+        </w:rPr>
+        <w:lastRenderedPageBreak/>
+        <w:t>Cycle length</w:t>
+      </w:r>
+      <w:r>
+        <w:t>: 40 on an 8-count base</w:t>
+      </w:r>
+    </w:p>
+    <w:p>
+      <w:r>
+        <w:rPr>
+          <w:i/>
+          <w:iCs/>
+        </w:rPr>
+        <w:t>Passes per beat per juggler (PBJ)</w:t>
+      </w:r>
+      <w:r>
+        <w:t>: 1/8</w:t>
+      </w:r>
+    </w:p>
+    <w:p>
+      <w:r>
+        <w:rPr>
+          <w:i/>
+          <w:iCs/>
+        </w:rPr>
+        <w:t>Other jugglers passed to (OJ)</w:t>
+      </w:r>
+      <w:r>
+        <w:t xml:space="preserve">: 19 </w:t>
+      </w:r>
+    </w:p>
+    <w:p>
+      <w:r>
+        <w:rPr>
+          <w:i/>
+          <w:iCs/>
+        </w:rPr>
+        <w:t xml:space="preserve">Motion </w:t>
+      </w:r>
+      <w:r>
+        <w:t>(i.e., average distance travelled per juggler</w:t>
+      </w:r>
+      <w:r>
+        <w:t xml:space="preserve"> per cycle</w:t>
+      </w:r>
+      <w:r>
+        <w:t xml:space="preserve">): (38s)/40, where s = lemniscate arc length; 190 ft or about </w:t>
+      </w:r>
+      <w:r>
+        <w:t xml:space="preserve">23 JU (juggler units, the comfortable distance between two passers). </w:t>
+      </w:r>
+    </w:p>
+    <w:p>
+      <w:r>
+        <w:rPr>
+          <w:i/>
+          <w:iCs/>
+        </w:rPr>
+        <w:t xml:space="preserve">Spin </w:t>
+      </w:r>
+      <w:r>
+        <w:t>(i.e.</w:t>
+      </w:r>
+      <w:r>
+        <w:t>,</w:t>
+      </w:r>
+      <w:r>
+        <w:t xml:space="preserve"> average rotation per juggler per cycle):  One full circle for each mover, and a half circle per half of the movers for each joker, which is about </w:t>
+      </w:r>
+      <m:oMath>
+        <m:r>
+          <w:rPr>
+            <w:rFonts w:ascii="Cambria Math" w:hAnsi="Cambria Math"/>
+          </w:rPr>
+          <m:t>3π</m:t>
+        </m:r>
+      </m:oMath>
+      <w:r>
+        <w:t xml:space="preserve"> radians on the average.</w:t>
+      </w:r>
+    </w:p>
+    <w:p>
+      <w:pPr>
+        <w:rPr>
+          <w:i/>
+          <w:iCs/>
+        </w:rPr>
+      </w:pPr>
+    </w:p>
     <w:p/>
     <w:p>
       <w:pPr>
@@ -2576,7 +2913,7 @@
 </file>
 
 <file path=word/endnotes.xml><?xml version="1.0" encoding="utf-8"?>
-<w:endnotes xmlns:wpc="http://schemas.microsoft.com/office/word/2010/wordprocessingCanvas" xmlns:cx="http://schemas.microsoft.com/office/drawing/2014/chartex" xmlns:cx1="http://schemas.microsoft.com/office/drawing/2015/9/8/chartex" xmlns:cx2="http://schemas.microsoft.com/office/drawing/2015/10/21/chartex" xmlns:cx3="http://schemas.microsoft.com/office/drawing/2016/5/9/chartex" xmlns:cx4="http://schemas.microsoft.com/office/drawing/2016/5/10/chartex" xmlns:cx5="http://schemas.microsoft.com/office/drawing/2016/5/11/chartex" xmlns:cx6="http://schemas.microsoft.com/office/drawing/2016/5/12/chartex" xmlns:cx7="http://schemas.microsoft.com/office/drawing/2016/5/13/chartex" xmlns:cx8="http://schemas.microsoft.com/office/drawing/2016/5/14/chartex" xmlns:mc="http://schemas.openxmlformats.org/markup-compatibility/2006" xmlns:aink="http://schemas.microsoft.com/office/drawing/2016/ink" xmlns:am3d="http://schemas.microsoft.com/office/drawing/2017/model3d" xmlns:o="urn:schemas-microsoft-com:office:office" xmlns:oel="http://schemas.microsoft.com/office/2019/extlst" xmlns:r="http://schemas.openxmlformats.org/officeDocument/2006/relationships" xmlns:m="http://schemas.openxmlformats.org/officeDocument/2006/math" xmlns:v="urn:schemas-microsoft-com:vml" xmlns:wp14="http://schemas.microsoft.com/office/word/2010/wordprocessingDrawing" xmlns:wp="http://schemas.openxmlformats.org/drawingml/2006/wordprocessingDrawing" xmlns:w10="urn:schemas-microsoft-com:office:word" xmlns:w="http://schemas.openxmlformats.org/wordprocessingml/2006/main" xmlns:w14="http://schemas.microsoft.com/office/word/2010/wordml" xmlns:w15="http://schemas.microsoft.com/office/word/2012/wordml" xmlns:w16cex="http://schemas.microsoft.com/office/word/2018/wordml/cex" xmlns:w16cid="http://schemas.microsoft.com/office/word/2016/wordml/cid" xmlns:w16="http://schemas.microsoft.com/office/word/2018/wordml" xmlns:w16du="http://schemas.microsoft.com/office/word/2023/wordml/word16du" xmlns:w16sdtdh="http://schemas.microsoft.com/office/word/2020/wordml/sdtdatahash" xmlns:w16sdtfl="http://schemas.microsoft.com/office/word/2024/wordml/sdtformatlock" xmlns:w16se="http://schemas.microsoft.com/office/word/2015/wordml/symex" xmlns:wpg="http://schemas.microsoft.com/office/word/2010/wordprocessingGroup" xmlns:wpi="http://schemas.microsoft.com/office/word/2010/wordprocessingInk" xmlns:wne="http://schemas.microsoft.com/office/word/2006/wordml" xmlns:wps="http://schemas.microsoft.com/office/word/2010/wordprocessingShape" mc:Ignorable="w14 w15 w16se w16cid w16 w16cex w16sdtdh w16sdtfl w16du wp14">
+<w:endnotes xmlns:wpc="http://schemas.microsoft.com/office/word/2010/wordprocessingCanvas" xmlns:cx="http://schemas.microsoft.com/office/drawing/2014/chartex" xmlns:cx1="http://schemas.microsoft.com/office/drawing/2015/9/8/chartex" xmlns:cx2="http://schemas.microsoft.com/office/drawing/2015/10/21/chartex" xmlns:cx3="http://schemas.microsoft.com/office/drawing/2016/5/9/chartex" xmlns:cx4="http://schemas.microsoft.com/office/drawing/2016/5/10/chartex" xmlns:cx5="http://schemas.microsoft.com/office/drawing/2016/5/11/chartex" xmlns:cx6="http://schemas.microsoft.com/office/drawing/2016/5/12/chartex" xmlns:cx7="http://schemas.microsoft.com/office/drawing/2016/5/13/chartex" xmlns:cx8="http://schemas.microsoft.com/office/drawing/2016/5/14/chartex" xmlns:mc="http://schemas.openxmlformats.org/markup-compatibility/2006" xmlns:aink="http://schemas.microsoft.com/office/drawing/2016/ink" xmlns:am3d="http://schemas.microsoft.com/office/drawing/2017/model3d" xmlns:o="urn:schemas-microsoft-com:office:office" xmlns:oel="http://schemas.microsoft.com/office/2019/extlst" xmlns:r="http://schemas.openxmlformats.org/officeDocument/2006/relationships" xmlns:m="http://schemas.openxmlformats.org/officeDocument/2006/math" xmlns:v="urn:schemas-microsoft-com:vml" xmlns:wp14="http://schemas.microsoft.com/office/word/2010/wordprocessingDrawing" xmlns:wp="http://schemas.openxmlformats.org/drawingml/2006/wordprocessingDrawing" xmlns:w10="urn:schemas-microsoft-com:office:word" xmlns:w="http://schemas.openxmlformats.org/wordprocessingml/2006/main" xmlns:w14="http://schemas.microsoft.com/office/word/2010/wordml" xmlns:w15="http://schemas.microsoft.com/office/word/2012/wordml" xmlns:w16cex="http://schemas.microsoft.com/office/word/2018/wordml/cex" xmlns:w16cid="http://schemas.microsoft.com/office/word/2016/wordml/cid" xmlns:w16="http://schemas.microsoft.com/office/word/2018/wordml" xmlns:w16sdtdh="http://schemas.microsoft.com/office/word/2020/wordml/sdtdatahash" xmlns:w16se="http://schemas.microsoft.com/office/word/2015/wordml/symex" xmlns:wpg="http://schemas.microsoft.com/office/word/2010/wordprocessingGroup" xmlns:wpi="http://schemas.microsoft.com/office/word/2010/wordprocessingInk" xmlns:wne="http://schemas.microsoft.com/office/word/2006/wordml" xmlns:wps="http://schemas.microsoft.com/office/word/2010/wordprocessingShape" mc:Ignorable="w14 w15 w16se w16cid w16 w16cex w16sdtdh wp14">
   <w:endnote w:type="separator" w:id="-1">
     <w:p>
       <w:pPr>
@@ -2601,7 +2938,7 @@
 </file>
 
 <file path=word/footnotes.xml><?xml version="1.0" encoding="utf-8"?>
-<w:footnotes xmlns:wpc="http://schemas.microsoft.com/office/word/2010/wordprocessingCanvas" xmlns:cx="http://schemas.microsoft.com/office/drawing/2014/chartex" xmlns:cx1="http://schemas.microsoft.com/office/drawing/2015/9/8/chartex" xmlns:cx2="http://schemas.microsoft.com/office/drawing/2015/10/21/chartex" xmlns:cx3="http://schemas.microsoft.com/office/drawing/2016/5/9/chartex" xmlns:cx4="http://schemas.microsoft.com/office/drawing/2016/5/10/chartex" xmlns:cx5="http://schemas.microsoft.com/office/drawing/2016/5/11/chartex" xmlns:cx6="http://schemas.microsoft.com/office/drawing/2016/5/12/chartex" xmlns:cx7="http://schemas.microsoft.com/office/drawing/2016/5/13/chartex" xmlns:cx8="http://schemas.microsoft.com/office/drawing/2016/5/14/chartex" xmlns:mc="http://schemas.openxmlformats.org/markup-compatibility/2006" xmlns:aink="http://schemas.microsoft.com/office/drawing/2016/ink" xmlns:am3d="http://schemas.microsoft.com/office/drawing/2017/model3d" xmlns:o="urn:schemas-microsoft-com:office:office" xmlns:oel="http://schemas.microsoft.com/office/2019/extlst" xmlns:r="http://schemas.openxmlformats.org/officeDocument/2006/relationships" xmlns:m="http://schemas.openxmlformats.org/officeDocument/2006/math" xmlns:v="urn:schemas-microsoft-com:vml" xmlns:wp14="http://schemas.microsoft.com/office/word/2010/wordprocessingDrawing" xmlns:wp="http://schemas.openxmlformats.org/drawingml/2006/wordprocessingDrawing" xmlns:w10="urn:schemas-microsoft-com:office:word" xmlns:w="http://schemas.openxmlformats.org/wordprocessingml/2006/main" xmlns:w14="http://schemas.microsoft.com/office/word/2010/wordml" xmlns:w15="http://schemas.microsoft.com/office/word/2012/wordml" xmlns:w16cex="http://schemas.microsoft.com/office/word/2018/wordml/cex" xmlns:w16cid="http://schemas.microsoft.com/office/word/2016/wordml/cid" xmlns:w16="http://schemas.microsoft.com/office/word/2018/wordml" xmlns:w16du="http://schemas.microsoft.com/office/word/2023/wordml/word16du" xmlns:w16sdtdh="http://schemas.microsoft.com/office/word/2020/wordml/sdtdatahash" xmlns:w16sdtfl="http://schemas.microsoft.com/office/word/2024/wordml/sdtformatlock" xmlns:w16se="http://schemas.microsoft.com/office/word/2015/wordml/symex" xmlns:wpg="http://schemas.microsoft.com/office/word/2010/wordprocessingGroup" xmlns:wpi="http://schemas.microsoft.com/office/word/2010/wordprocessingInk" xmlns:wne="http://schemas.microsoft.com/office/word/2006/wordml" xmlns:wps="http://schemas.microsoft.com/office/word/2010/wordprocessingShape" mc:Ignorable="w14 w15 w16se w16cid w16 w16cex w16sdtdh w16sdtfl w16du wp14">
+<w:footnotes xmlns:wpc="http://schemas.microsoft.com/office/word/2010/wordprocessingCanvas" xmlns:cx="http://schemas.microsoft.com/office/drawing/2014/chartex" xmlns:cx1="http://schemas.microsoft.com/office/drawing/2015/9/8/chartex" xmlns:cx2="http://schemas.microsoft.com/office/drawing/2015/10/21/chartex" xmlns:cx3="http://schemas.microsoft.com/office/drawing/2016/5/9/chartex" xmlns:cx4="http://schemas.microsoft.com/office/drawing/2016/5/10/chartex" xmlns:cx5="http://schemas.microsoft.com/office/drawing/2016/5/11/chartex" xmlns:cx6="http://schemas.microsoft.com/office/drawing/2016/5/12/chartex" xmlns:cx7="http://schemas.microsoft.com/office/drawing/2016/5/13/chartex" xmlns:cx8="http://schemas.microsoft.com/office/drawing/2016/5/14/chartex" xmlns:mc="http://schemas.openxmlformats.org/markup-compatibility/2006" xmlns:aink="http://schemas.microsoft.com/office/drawing/2016/ink" xmlns:am3d="http://schemas.microsoft.com/office/drawing/2017/model3d" xmlns:o="urn:schemas-microsoft-com:office:office" xmlns:oel="http://schemas.microsoft.com/office/2019/extlst" xmlns:r="http://schemas.openxmlformats.org/officeDocument/2006/relationships" xmlns:m="http://schemas.openxmlformats.org/officeDocument/2006/math" xmlns:v="urn:schemas-microsoft-com:vml" xmlns:wp14="http://schemas.microsoft.com/office/word/2010/wordprocessingDrawing" xmlns:wp="http://schemas.openxmlformats.org/drawingml/2006/wordprocessingDrawing" xmlns:w10="urn:schemas-microsoft-com:office:word" xmlns:w="http://schemas.openxmlformats.org/wordprocessingml/2006/main" xmlns:w14="http://schemas.microsoft.com/office/word/2010/wordml" xmlns:w15="http://schemas.microsoft.com/office/word/2012/wordml" xmlns:w16cex="http://schemas.microsoft.com/office/word/2018/wordml/cex" xmlns:w16cid="http://schemas.microsoft.com/office/word/2016/wordml/cid" xmlns:w16="http://schemas.microsoft.com/office/word/2018/wordml" xmlns:w16sdtdh="http://schemas.microsoft.com/office/word/2020/wordml/sdtdatahash" xmlns:w16se="http://schemas.microsoft.com/office/word/2015/wordml/symex" xmlns:wpg="http://schemas.microsoft.com/office/word/2010/wordprocessingGroup" xmlns:wpi="http://schemas.microsoft.com/office/word/2010/wordprocessingInk" xmlns:wne="http://schemas.microsoft.com/office/word/2006/wordml" xmlns:wps="http://schemas.microsoft.com/office/word/2010/wordprocessingShape" mc:Ignorable="w14 w15 w16se w16cid w16 w16cex w16sdtdh wp14">
   <w:footnote w:type="separator" w:id="-1">
     <w:p>
       <w:pPr>
@@ -2697,10 +3034,13 @@
         <w:footnoteRef/>
       </w:r>
       <w:r>
-        <w:t xml:space="preserve"> Instagram </w:t>
-      </w:r>
-      <w:r>
-        <w:t>adddress</w:t>
+        <w:t xml:space="preserve"> </w:t>
+      </w:r>
+      <w:r>
+        <w:rPr>
+          <w:highlight w:val="yellow"/>
+        </w:rPr>
+        <w:t>Instagram adddress</w:t>
       </w:r>
     </w:p>
   </w:footnote>
@@ -2762,21 +3102,10 @@
         <w:footnoteRef/>
       </w:r>
       <w:r>
-        <w:t xml:space="preserve"> [</w:t>
-      </w:r>
-      <w:r>
-        <w:rPr>
-          <w:i/>
-          <w:iCs/>
-        </w:rPr>
-        <w:t xml:space="preserve">math insert: </w:t>
-      </w:r>
-      <w:r>
-        <w:rPr>
-          <w:i/>
-          <w:iCs/>
-        </w:rPr>
-        <w:t>Put in an insert showing the calculations including the omega-bar.]</w:t>
+        <w:t xml:space="preserve"> </w:t>
+      </w:r>
+      <w:r>
+        <w:t>See math insert at the end.</w:t>
       </w:r>
     </w:p>
   </w:footnote>
@@ -2784,7 +3113,7 @@
 </file>
 
 <file path=word/styles.xml><?xml version="1.0" encoding="utf-8"?>
-<w:styles xmlns:mc="http://schemas.openxmlformats.org/markup-compatibility/2006" xmlns:r="http://schemas.openxmlformats.org/officeDocument/2006/relationships" xmlns:w="http://schemas.openxmlformats.org/wordprocessingml/2006/main" xmlns:w14="http://schemas.microsoft.com/office/word/2010/wordml" xmlns:w15="http://schemas.microsoft.com/office/word/2012/wordml" xmlns:w16cex="http://schemas.microsoft.com/office/word/2018/wordml/cex" xmlns:w16cid="http://schemas.microsoft.com/office/word/2016/wordml/cid" xmlns:w16="http://schemas.microsoft.com/office/word/2018/wordml" xmlns:w16du="http://schemas.microsoft.com/office/word/2023/wordml/word16du" xmlns:w16sdtdh="http://schemas.microsoft.com/office/word/2020/wordml/sdtdatahash" xmlns:w16sdtfl="http://schemas.microsoft.com/office/word/2024/wordml/sdtformatlock" xmlns:w16se="http://schemas.microsoft.com/office/word/2015/wordml/symex" mc:Ignorable="w14 w15 w16se w16cid w16 w16cex w16sdtdh w16sdtfl w16du">
+<w:styles xmlns:mc="http://schemas.openxmlformats.org/markup-compatibility/2006" xmlns:r="http://schemas.openxmlformats.org/officeDocument/2006/relationships" xmlns:w="http://schemas.openxmlformats.org/wordprocessingml/2006/main" xmlns:w14="http://schemas.microsoft.com/office/word/2010/wordml" xmlns:w15="http://schemas.microsoft.com/office/word/2012/wordml" xmlns:w16cex="http://schemas.microsoft.com/office/word/2018/wordml/cex" xmlns:w16cid="http://schemas.microsoft.com/office/word/2016/wordml/cid" xmlns:w16="http://schemas.microsoft.com/office/word/2018/wordml" xmlns:w16sdtdh="http://schemas.microsoft.com/office/word/2020/wordml/sdtdatahash" xmlns:w16se="http://schemas.microsoft.com/office/word/2015/wordml/symex" mc:Ignorable="w14 w15 w16se w16cid w16 w16cex w16sdtdh">
   <w:docDefaults>
     <w:rPrDefault>
       <w:rPr>
@@ -3880,6 +4209,16 @@
       <w:u w:val="single"/>
     </w:rPr>
   </w:style>
+  <w:style w:type="character" w:styleId="PlaceholderText">
+    <w:name w:val="Placeholder Text"/>
+    <w:basedOn w:val="DefaultParagraphFont"/>
+    <w:uiPriority w:val="99"/>
+    <w:semiHidden/>
+    <w:rsid w:val="009E0236"/>
+    <w:rPr>
+      <w:color w:val="808080"/>
+    </w:rPr>
+  </w:style>
 </w:styles>
 </file>
 

--- a/docxRkey/lemniscate/lemniscate-madfest26.docx
+++ b/docxRkey/lemniscate/lemniscate-madfest26.docx
@@ -1,6 +1,6 @@
 
 <file path=word/document.xml><?xml version="1.0" encoding="utf-8"?>
-<w:document xmlns:wpc="http://schemas.microsoft.com/office/word/2010/wordprocessingCanvas" xmlns:cx="http://schemas.microsoft.com/office/drawing/2014/chartex" xmlns:cx1="http://schemas.microsoft.com/office/drawing/2015/9/8/chartex" xmlns:cx2="http://schemas.microsoft.com/office/drawing/2015/10/21/chartex" xmlns:cx3="http://schemas.microsoft.com/office/drawing/2016/5/9/chartex" xmlns:cx4="http://schemas.microsoft.com/office/drawing/2016/5/10/chartex" xmlns:cx5="http://schemas.microsoft.com/office/drawing/2016/5/11/chartex" xmlns:cx6="http://schemas.microsoft.com/office/drawing/2016/5/12/chartex" xmlns:cx7="http://schemas.microsoft.com/office/drawing/2016/5/13/chartex" xmlns:cx8="http://schemas.microsoft.com/office/drawing/2016/5/14/chartex" xmlns:mc="http://schemas.openxmlformats.org/markup-compatibility/2006" xmlns:aink="http://schemas.microsoft.com/office/drawing/2016/ink" xmlns:am3d="http://schemas.microsoft.com/office/drawing/2017/model3d" xmlns:o="urn:schemas-microsoft-com:office:office" xmlns:oel="http://schemas.microsoft.com/office/2019/extlst" xmlns:r="http://schemas.openxmlformats.org/officeDocument/2006/relationships" xmlns:m="http://schemas.openxmlformats.org/officeDocument/2006/math" xmlns:v="urn:schemas-microsoft-com:vml" xmlns:wp14="http://schemas.microsoft.com/office/word/2010/wordprocessingDrawing" xmlns:wp="http://schemas.openxmlformats.org/drawingml/2006/wordprocessingDrawing" xmlns:w10="urn:schemas-microsoft-com:office:word" xmlns:w="http://schemas.openxmlformats.org/wordprocessingml/2006/main" xmlns:w14="http://schemas.microsoft.com/office/word/2010/wordml" xmlns:w15="http://schemas.microsoft.com/office/word/2012/wordml" xmlns:w16cex="http://schemas.microsoft.com/office/word/2018/wordml/cex" xmlns:w16cid="http://schemas.microsoft.com/office/word/2016/wordml/cid" xmlns:w16="http://schemas.microsoft.com/office/word/2018/wordml" xmlns:w16sdtdh="http://schemas.microsoft.com/office/word/2020/wordml/sdtdatahash" xmlns:w16se="http://schemas.microsoft.com/office/word/2015/wordml/symex" xmlns:wpg="http://schemas.microsoft.com/office/word/2010/wordprocessingGroup" xmlns:wpi="http://schemas.microsoft.com/office/word/2010/wordprocessingInk" xmlns:wne="http://schemas.microsoft.com/office/word/2006/wordml" xmlns:wps="http://schemas.microsoft.com/office/word/2010/wordprocessingShape" mc:Ignorable="w14 w15 w16se w16cid w16 w16cex w16sdtdh wp14">
+<w:document xmlns:wpc="http://schemas.microsoft.com/office/word/2010/wordprocessingCanvas" xmlns:cx="http://schemas.microsoft.com/office/drawing/2014/chartex" xmlns:cx1="http://schemas.microsoft.com/office/drawing/2015/9/8/chartex" xmlns:cx2="http://schemas.microsoft.com/office/drawing/2015/10/21/chartex" xmlns:cx3="http://schemas.microsoft.com/office/drawing/2016/5/9/chartex" xmlns:cx4="http://schemas.microsoft.com/office/drawing/2016/5/10/chartex" xmlns:cx5="http://schemas.microsoft.com/office/drawing/2016/5/11/chartex" xmlns:cx6="http://schemas.microsoft.com/office/drawing/2016/5/12/chartex" xmlns:cx7="http://schemas.microsoft.com/office/drawing/2016/5/13/chartex" xmlns:cx8="http://schemas.microsoft.com/office/drawing/2016/5/14/chartex" xmlns:mc="http://schemas.openxmlformats.org/markup-compatibility/2006" xmlns:aink="http://schemas.microsoft.com/office/drawing/2016/ink" xmlns:am3d="http://schemas.microsoft.com/office/drawing/2017/model3d" xmlns:o="urn:schemas-microsoft-com:office:office" xmlns:oel="http://schemas.microsoft.com/office/2019/extlst" xmlns:r="http://schemas.openxmlformats.org/officeDocument/2006/relationships" xmlns:m="http://schemas.openxmlformats.org/officeDocument/2006/math" xmlns:v="urn:schemas-microsoft-com:vml" xmlns:wp14="http://schemas.microsoft.com/office/word/2010/wordprocessingDrawing" xmlns:wp="http://schemas.openxmlformats.org/drawingml/2006/wordprocessingDrawing" xmlns:w10="urn:schemas-microsoft-com:office:word" xmlns:w="http://schemas.openxmlformats.org/wordprocessingml/2006/main" xmlns:w14="http://schemas.microsoft.com/office/word/2010/wordml" xmlns:w15="http://schemas.microsoft.com/office/word/2012/wordml" xmlns:w16cex="http://schemas.microsoft.com/office/word/2018/wordml/cex" xmlns:w16cid="http://schemas.microsoft.com/office/word/2016/wordml/cid" xmlns:w16="http://schemas.microsoft.com/office/word/2018/wordml" xmlns:w16du="http://schemas.microsoft.com/office/word/2023/wordml/word16du" xmlns:w16sdtdh="http://schemas.microsoft.com/office/word/2020/wordml/sdtdatahash" xmlns:w16sdtfl="http://schemas.microsoft.com/office/word/2024/wordml/sdtformatlock" xmlns:w16se="http://schemas.microsoft.com/office/word/2015/wordml/symex" xmlns:wpg="http://schemas.microsoft.com/office/word/2010/wordprocessingGroup" xmlns:wpi="http://schemas.microsoft.com/office/word/2010/wordprocessingInk" xmlns:wne="http://schemas.microsoft.com/office/word/2006/wordml" xmlns:wps="http://schemas.microsoft.com/office/word/2010/wordprocessingShape" mc:Ignorable="w14 w15 w16se w16cid w16 w16cex w16sdtdh w16sdtfl w16du wp14">
   <w:body>
     <w:p>
       <w:pPr>
@@ -14,7 +14,7 @@
           <w:b/>
           <w:bCs/>
         </w:rPr>
-        <w:t>Big Pattern 2026, Epilog</w:t>
+        <w:t>The Big Lemniscate Juggling Pattern</w:t>
       </w:r>
     </w:p>
     <w:p>
@@ -29,21 +29,11 @@
           <w:b/>
           <w:bCs/>
         </w:rPr>
-        <w:t xml:space="preserve">Michael Newton, </w:t>
-      </w:r>
-    </w:p>
-    <w:p>
-      <w:pPr>
-        <w:rPr>
-          <w:b/>
-          <w:bCs/>
-        </w:rPr>
-      </w:pPr>
-      <w:r>
-        <w:rPr>
-          <w:b/>
-          <w:bCs/>
-        </w:rPr>
+        <w:t xml:space="preserve">Michael Newton </w:t>
+      </w:r>
+    </w:p>
+    <w:p>
+      <w:r>
         <w:t>Version 02.18.2026.</w:t>
       </w:r>
     </w:p>
@@ -440,13 +430,19 @@
         <w:t>e present</w:t>
       </w:r>
       <w:r>
-        <w:t xml:space="preserve"> note provides some details</w:t>
+        <w:t xml:space="preserve"> article</w:t>
+      </w:r>
+      <w:r>
+        <w:t xml:space="preserve"> provides some details</w:t>
       </w:r>
       <w:r>
         <w:t xml:space="preserve"> on how </w:t>
       </w:r>
       <w:r>
-        <w:t xml:space="preserve">we </w:t>
+        <w:t>I</w:t>
+      </w:r>
+      <w:r>
+        <w:t xml:space="preserve"> </w:t>
       </w:r>
       <w:r>
         <w:t xml:space="preserve">set up </w:t>
@@ -1303,10 +1299,17 @@
         <w:t>person pattern</w:t>
       </w:r>
       <w:r>
-        <w:rPr>
-          <w:rStyle w:val="FootnoteReference"/>
-        </w:rPr>
-        <w:footnoteReference w:id="5"/>
+        <w:t xml:space="preserve"> (see </w:t>
+      </w:r>
+      <w:r>
+        <w:rPr>
+          <w:i/>
+          <w:iCs/>
+        </w:rPr>
+        <w:t>math insert</w:t>
+      </w:r>
+      <w:r>
+        <w:t xml:space="preserve"> at the end)</w:t>
       </w:r>
       <w:r>
         <w:t>; by having at least that many segments pre-set on the rope, you have the ability to adjust the size of each loop and thus</w:t>
@@ -1364,20 +1367,20 @@
         <w:t>to</w:t>
       </w:r>
       <w:r>
-        <w:t xml:space="preserve"> a lemniscate-loop. (*note about the alternative geometric pedal construction*)</w:t>
-      </w:r>
-      <w:r>
-        <w:t>.   To give a bit of necessary extra room near the central square, I start and end the rope loop 1-2 fit away from each connecting corner (see Figure 3).   Next</w:t>
+        <w:t xml:space="preserve"> a lemniscate-loop.</w:t>
+      </w:r>
+      <w:r>
+        <w:t xml:space="preserve">  To give a bit of necessary extra room near the central square, I start and end the rope loop 1-2 fit away from each connecting corner (see Figure 3).   Next</w:t>
       </w:r>
       <w:r>
         <w:t xml:space="preserve">, </w:t>
       </w:r>
       <w:r>
-        <w:t xml:space="preserve">my volunteers help me drop the colored plastic </w:t>
+        <w:t xml:space="preserve">my volunteers help me drop the colored plastic floor markers all the way </w:t>
       </w:r>
       <w:r>
         <w:lastRenderedPageBreak/>
-        <w:t>floor markers all the way around each loop</w:t>
+        <w:t>around each loop</w:t>
       </w:r>
       <w:r>
         <w:t xml:space="preserve"> (Figure 4)</w:t>
@@ -1560,7 +1563,21 @@
         <w:t xml:space="preserve"> two jugglers </w:t>
       </w:r>
       <w:r>
-        <w:t>cross through from opposite corners.  Then you take your turn, passing and moving fully across the diagonal to pick up the pattern on the other loop.   To make up for skipped passes, each juggler at the passing point just prior to a stop sign needs someone to pass with, and we add two extra jugglers for that purpose.  I call them jokers, considering the playing-card associations I describe shortly. Their centers of gravity don’t move; jokers are set up on either the top or bottom side of the central square.   There’s one for the teel path and one for the grey path, and they end up swiveling back and forth on passing beats to pass alternatively to movers who are getting close to their respective stop signs.   In summary, the moving jugglers pass at passing points, move along their respective paths one 5</w:t>
+        <w:t xml:space="preserve">cross through from opposite corners.  Then you take your turn, passing and moving fully across the diagonal to pick up the pattern on the other loop.   To make up for skipped passes, each juggler at the passing point just prior to a stop sign needs someone to pass with, and we add two extra jugglers for that purpose.  I call them jokers, considering the playing-card associations I describe shortly. Their centers of gravity don’t move; jokers are set up on either the top or bottom side of the central square.   There’s one for the teel path and one for the grey path, and they end up swiveling back and forth on passing beats to pass alternatively to movers who are getting close to their respective stop signs.   In </w:t>
+      </w:r>
+      <w:proofErr w:type="gramStart"/>
+      <w:r>
+        <w:t xml:space="preserve">summary, </w:t>
+      </w:r>
+      <w:r>
+        <w:t xml:space="preserve"> all</w:t>
+      </w:r>
+      <w:proofErr w:type="gramEnd"/>
+      <w:r>
+        <w:t xml:space="preserve"> but two </w:t>
+      </w:r>
+      <w:r>
+        <w:t>jugglers pass at passing points, move along their respective paths one 5</w:t>
       </w:r>
       <w:r>
         <w:t>-foo</w:t>
@@ -2253,26 +2270,19 @@
               <w:t>, for the drone coverage.</w:t>
             </w:r>
             <w:r>
-              <w:t xml:space="preserve">  See </w:t>
-            </w:r>
-            <w:r>
-              <w:rPr>
-                <w:highlight w:val="yellow"/>
-              </w:rPr>
-              <w:t>**Instagram</w:t>
-            </w:r>
-            <w:r>
-              <w:rPr>
-                <w:highlight w:val="yellow"/>
-              </w:rPr>
-              <w:t xml:space="preserve"> link</w:t>
-            </w:r>
-            <w:r>
-              <w:rPr>
-                <w:highlight w:val="yellow"/>
-              </w:rPr>
-              <w:t>**</w:t>
-            </w:r>
+              <w:t xml:space="preserve">  See</w:t>
+            </w:r>
+            <w:r>
+              <w:t xml:space="preserve"> </w:t>
+            </w:r>
+            <w:hyperlink r:id="rId16" w:history="1">
+              <w:r>
+                <w:rPr>
+                  <w:rStyle w:val="Hyperlink"/>
+                </w:rPr>
+                <w:t>https://www.instagram.com/p/DUGhfODCAq5/</w:t>
+              </w:r>
+            </w:hyperlink>
             <w:r>
               <w:t xml:space="preserve"> for a video clip.</w:t>
             </w:r>
@@ -2301,7 +2311,6 @@
           <w:b/>
           <w:bCs/>
         </w:rPr>
-        <w:lastRenderedPageBreak/>
         <w:t xml:space="preserve">Tips: </w:t>
       </w:r>
       <w:r>
@@ -2331,7 +2340,13 @@
         <w:t xml:space="preserve">to provide </w:t>
       </w:r>
       <w:r>
-        <w:t>real-time confirmations to each mover as they prepared to cross the central square.   It’s also good to recognize that the pass-move rules have each juggler moving about 5 ft to the next passing position, except in the case where they cross the central square.  In that case the move is double (10 ft).   Jugglers need to be alert, and not delay after their passes, else they will clog up the center for the next pair.   Also, in case of drops, it’s better to stay along your path and pick up at the next opportunity, rather than chasing a club off the lemniscate.   Also, I can’t stress enough the importance to stay on the counter’s beat.</w:t>
+        <w:t xml:space="preserve">real-time confirmations to each mover as they prepared to cross the central square.   It’s also good to recognize that the pass-move rules have each juggler moving about 5 ft to the next passing position, except in the case where they cross the central square.  In that case the move is double (10 ft).   Jugglers need to be alert, and not delay after their passes, else they will clog up the center for the next pair.   Also, in case of drops, it’s better to stay along your path and pick up at the next opportunity, rather than chasing a club off the lemniscate.   </w:t>
+      </w:r>
+      <w:r>
+        <w:t>Finally</w:t>
+      </w:r>
+      <w:r>
+        <w:t>, I can’t stress enough the importance to stay on the counter’s beat.</w:t>
       </w:r>
     </w:p>
     <w:p>
@@ -2400,7 +2415,7 @@
                           <pic:cNvPicPr/>
                         </pic:nvPicPr>
                         <pic:blipFill>
-                          <a:blip r:embed="rId16" cstate="print">
+                          <a:blip r:embed="rId17" cstate="print">
                             <a:extLst>
                               <a:ext uri="{28A0092B-C50C-407E-A947-70E740481C1C}">
                                 <a14:useLocalDpi xmlns:a14="http://schemas.microsoft.com/office/drawing/2010/main" val="0"/>
@@ -2488,23 +2503,7 @@
                 <w:i/>
                 <w:iCs/>
               </w:rPr>
-              <w:t>of the whole lemniscate into 5-foot chunks for all N-2 (</w:t>
-            </w:r>
-            <w:proofErr w:type="gramStart"/>
-            <w:r>
-              <w:rPr>
-                <w:i/>
-                <w:iCs/>
-              </w:rPr>
-              <w:t>e.g.</w:t>
-            </w:r>
-            <w:proofErr w:type="gramEnd"/>
-            <w:r>
-              <w:rPr>
-                <w:i/>
-                <w:iCs/>
-              </w:rPr>
-              <w:t xml:space="preserve"> 38) movers.  This gives 2a just over 72 feet</w:t>
+              <w:t>of the whole lemniscate into 5-foot chunks for all N-2 (e.g. 38) movers.  This gives 2a just over 72 feet</w:t>
             </w:r>
             <w:r>
               <w:rPr>
@@ -2518,23 +2517,7 @@
                 <w:i/>
                 <w:iCs/>
               </w:rPr>
-              <w:t xml:space="preserve">  Allowing for the width of the ribbon-like pattern, a rectangle containing the 40-person pattern must be at least 76 x 30.  The smallest (</w:t>
-            </w:r>
-            <w:proofErr w:type="gramStart"/>
-            <w:r>
-              <w:rPr>
-                <w:i/>
-                <w:iCs/>
-              </w:rPr>
-              <w:t>i.e.</w:t>
-            </w:r>
-            <w:proofErr w:type="gramEnd"/>
-            <w:r>
-              <w:rPr>
-                <w:i/>
-                <w:iCs/>
-              </w:rPr>
-              <w:t xml:space="preserve"> 12-person) pattern gets 2a = 19.1.   There’s good reason to think we can do a N=</w:t>
+              <w:t xml:space="preserve">  Allowing for the width of the ribbon-like pattern, a rectangle containing the 40-person pattern must be at least 76 x 30.  The smallest (i.e. 12-person) pattern gets 2a = 19.1.   There’s good reason to think we can do a N=</w:t>
             </w:r>
             <w:proofErr w:type="gramStart"/>
             <w:r>
@@ -2658,6 +2641,7 @@
           <w:i/>
           <w:iCs/>
         </w:rPr>
+        <w:lastRenderedPageBreak/>
         <w:t>Pass heights per throw (pH)</w:t>
       </w:r>
       <w:r>
@@ -2670,7 +2654,6 @@
           <w:i/>
           <w:iCs/>
         </w:rPr>
-        <w:lastRenderedPageBreak/>
         <w:t>Cycle length</w:t>
       </w:r>
       <w:r>
@@ -2695,39 +2678,53 @@
           <w:i/>
           <w:iCs/>
         </w:rPr>
-        <w:t>Other jugglers passed to (OJ)</w:t>
-      </w:r>
-      <w:r>
-        <w:t xml:space="preserve">: 19 </w:t>
-      </w:r>
-    </w:p>
-    <w:p>
+        <w:t>Other jugglers passed to</w:t>
+      </w:r>
       <w:r>
         <w:rPr>
           <w:i/>
           <w:iCs/>
         </w:rPr>
-        <w:t xml:space="preserve">Motion </w:t>
-      </w:r>
-      <w:r>
-        <w:t>(i.e., average distance travelled per juggler</w:t>
-      </w:r>
-      <w:r>
-        <w:t xml:space="preserve"> per cycle</w:t>
-      </w:r>
-      <w:r>
-        <w:t xml:space="preserve">): (38s)/40, where s = lemniscate arc length; 190 ft or about </w:t>
-      </w:r>
-      <w:r>
-        <w:t xml:space="preserve">23 JU (juggler units, the comfortable distance between two passers). </w:t>
-      </w:r>
-    </w:p>
-    <w:p>
+        <w:t xml:space="preserve"> per juggler</w:t>
+      </w:r>
       <w:r>
         <w:rPr>
           <w:i/>
           <w:iCs/>
         </w:rPr>
+        <w:t xml:space="preserve"> (OJ)</w:t>
+      </w:r>
+      <w:r>
+        <w:t xml:space="preserve">: 19 </w:t>
+      </w:r>
+    </w:p>
+    <w:p>
+      <w:r>
+        <w:rPr>
+          <w:i/>
+          <w:iCs/>
+        </w:rPr>
+        <w:t xml:space="preserve">Motion </w:t>
+      </w:r>
+      <w:r>
+        <w:t>(i.e., average distance travelled per juggler</w:t>
+      </w:r>
+      <w:r>
+        <w:t xml:space="preserve"> per cycle</w:t>
+      </w:r>
+      <w:r>
+        <w:t xml:space="preserve">): (38s)/40, where s = lemniscate arc length; 190 ft or about </w:t>
+      </w:r>
+      <w:r>
+        <w:t xml:space="preserve">23 JU (juggler units, the comfortable distance between two passers). </w:t>
+      </w:r>
+    </w:p>
+    <w:p>
+      <w:r>
+        <w:rPr>
+          <w:i/>
+          <w:iCs/>
+        </w:rPr>
         <w:t xml:space="preserve">Spin </w:t>
       </w:r>
       <w:r>
@@ -2737,7 +2734,19 @@
         <w:t>,</w:t>
       </w:r>
       <w:r>
-        <w:t xml:space="preserve"> average rotation per juggler per cycle):  One full circle for each mover, and a half circle per half of the movers for each joker, which is about </w:t>
+        <w:t xml:space="preserve"> average rotation per juggler per cycle):  One full circle for each </w:t>
+      </w:r>
+      <w:r>
+        <w:t xml:space="preserve">path </w:t>
+      </w:r>
+      <w:r>
+        <w:t xml:space="preserve">mover, and a half circle per half of the </w:t>
+      </w:r>
+      <w:r>
+        <w:t xml:space="preserve">path </w:t>
+      </w:r>
+      <w:r>
+        <w:t xml:space="preserve">movers for each joker, which is about </w:t>
       </w:r>
       <m:oMath>
         <m:r>
@@ -2753,26 +2762,15 @@
     </w:p>
     <w:p>
       <w:pPr>
-        <w:rPr>
-          <w:i/>
-          <w:iCs/>
-        </w:rPr>
+        <w:keepNext/>
       </w:pPr>
-    </w:p>
-    <w:p/>
-    <w:p>
-      <w:pPr>
+      <w:r>
         <w:rPr>
           <w:b/>
           <w:bCs/>
         </w:rPr>
-      </w:pPr>
-    </w:p>
-    <w:p/>
-    <w:p>
-      <w:pPr>
-        <w:keepNext/>
-      </w:pPr>
+        <w:t>Pattern Snapshot:</w:t>
+      </w:r>
     </w:p>
     <w:tbl>
       <w:tblPr>
@@ -2815,7 +2813,7 @@
                           <pic:cNvPicPr/>
                         </pic:nvPicPr>
                         <pic:blipFill>
-                          <a:blip r:embed="rId17" cstate="print">
+                          <a:blip r:embed="rId18" cstate="print">
                             <a:extLst>
                               <a:ext uri="{28A0092B-C50C-407E-A947-70E740481C1C}">
                                 <a14:useLocalDpi xmlns:a14="http://schemas.microsoft.com/office/drawing/2010/main" val="0"/>
@@ -2853,21 +2851,6 @@
       </w:tr>
       <w:tr>
         <w:trPr>
-          <w:trHeight w:val="4253"/>
-        </w:trPr>
-        <w:tc>
-          <w:tcPr>
-            <w:tcW w:w="7564" w:type="dxa"/>
-          </w:tcPr>
-          <w:p>
-            <w:pPr>
-              <w:keepNext/>
-            </w:pPr>
-          </w:p>
-        </w:tc>
-      </w:tr>
-      <w:tr>
-        <w:trPr>
           <w:trHeight w:val="685"/>
         </w:trPr>
         <w:tc>
@@ -2879,15 +2862,13 @@
               <w:pStyle w:val="Caption"/>
             </w:pPr>
             <w:r>
-              <w:t xml:space="preserve">Figure 9. </w:t>
-            </w:r>
-            <w:proofErr w:type="gramStart"/>
-            <w:r>
-              <w:t>26 person</w:t>
-            </w:r>
-            <w:proofErr w:type="gramEnd"/>
-            <w:r>
-              <w:t xml:space="preserve"> lemniscate description from the 2025 </w:t>
+              <w:t>Figure 9. 26</w:t>
+            </w:r>
+            <w:r>
+              <w:t>-</w:t>
+            </w:r>
+            <w:r>
+              <w:t xml:space="preserve">person lemniscate description from the 2025 </w:t>
             </w:r>
             <w:proofErr w:type="spellStart"/>
             <w:r>
@@ -2901,6 +2882,52 @@
         </w:tc>
       </w:tr>
     </w:tbl>
+    <w:p/>
+    <w:p>
+      <w:r>
+        <w:rPr>
+          <w:b/>
+          <w:bCs/>
+        </w:rPr>
+        <w:t>Author Bio</w:t>
+      </w:r>
+      <w:r>
+        <w:t xml:space="preserve">:  Michael Newton is a longtime member of the Madison Area Jugglers, club passer, and pattern builder. When not juggling or hanging out with </w:t>
+      </w:r>
+      <w:r>
+        <w:t xml:space="preserve">his awesome </w:t>
+      </w:r>
+      <w:r>
+        <w:t>family, he’s a professor and department chair at the University of Wisconsin, Madison</w:t>
+      </w:r>
+      <w:r>
+        <w:t xml:space="preserve">: </w:t>
+      </w:r>
+      <w:r>
+        <w:rPr>
+          <w:i/>
+          <w:iCs/>
+        </w:rPr>
+        <w:t>instagram.com/</w:t>
+      </w:r>
+      <w:proofErr w:type="spellStart"/>
+      <w:r>
+        <w:rPr>
+          <w:i/>
+          <w:iCs/>
+        </w:rPr>
+        <w:t>wiscstatman</w:t>
+      </w:r>
+      <w:proofErr w:type="spellEnd"/>
+      <w:r>
+        <w:rPr>
+          <w:i/>
+          <w:iCs/>
+        </w:rPr>
+        <w:t>/</w:t>
+      </w:r>
+    </w:p>
+    <w:p/>
     <w:p/>
     <w:sectPr>
       <w:pgSz w:w="12240" w:h="15840"/>
@@ -2913,7 +2940,7 @@
 </file>
 
 <file path=word/endnotes.xml><?xml version="1.0" encoding="utf-8"?>
-<w:endnotes xmlns:wpc="http://schemas.microsoft.com/office/word/2010/wordprocessingCanvas" xmlns:cx="http://schemas.microsoft.com/office/drawing/2014/chartex" xmlns:cx1="http://schemas.microsoft.com/office/drawing/2015/9/8/chartex" xmlns:cx2="http://schemas.microsoft.com/office/drawing/2015/10/21/chartex" xmlns:cx3="http://schemas.microsoft.com/office/drawing/2016/5/9/chartex" xmlns:cx4="http://schemas.microsoft.com/office/drawing/2016/5/10/chartex" xmlns:cx5="http://schemas.microsoft.com/office/drawing/2016/5/11/chartex" xmlns:cx6="http://schemas.microsoft.com/office/drawing/2016/5/12/chartex" xmlns:cx7="http://schemas.microsoft.com/office/drawing/2016/5/13/chartex" xmlns:cx8="http://schemas.microsoft.com/office/drawing/2016/5/14/chartex" xmlns:mc="http://schemas.openxmlformats.org/markup-compatibility/2006" xmlns:aink="http://schemas.microsoft.com/office/drawing/2016/ink" xmlns:am3d="http://schemas.microsoft.com/office/drawing/2017/model3d" xmlns:o="urn:schemas-microsoft-com:office:office" xmlns:oel="http://schemas.microsoft.com/office/2019/extlst" xmlns:r="http://schemas.openxmlformats.org/officeDocument/2006/relationships" xmlns:m="http://schemas.openxmlformats.org/officeDocument/2006/math" xmlns:v="urn:schemas-microsoft-com:vml" xmlns:wp14="http://schemas.microsoft.com/office/word/2010/wordprocessingDrawing" xmlns:wp="http://schemas.openxmlformats.org/drawingml/2006/wordprocessingDrawing" xmlns:w10="urn:schemas-microsoft-com:office:word" xmlns:w="http://schemas.openxmlformats.org/wordprocessingml/2006/main" xmlns:w14="http://schemas.microsoft.com/office/word/2010/wordml" xmlns:w15="http://schemas.microsoft.com/office/word/2012/wordml" xmlns:w16cex="http://schemas.microsoft.com/office/word/2018/wordml/cex" xmlns:w16cid="http://schemas.microsoft.com/office/word/2016/wordml/cid" xmlns:w16="http://schemas.microsoft.com/office/word/2018/wordml" xmlns:w16sdtdh="http://schemas.microsoft.com/office/word/2020/wordml/sdtdatahash" xmlns:w16se="http://schemas.microsoft.com/office/word/2015/wordml/symex" xmlns:wpg="http://schemas.microsoft.com/office/word/2010/wordprocessingGroup" xmlns:wpi="http://schemas.microsoft.com/office/word/2010/wordprocessingInk" xmlns:wne="http://schemas.microsoft.com/office/word/2006/wordml" xmlns:wps="http://schemas.microsoft.com/office/word/2010/wordprocessingShape" mc:Ignorable="w14 w15 w16se w16cid w16 w16cex w16sdtdh wp14">
+<w:endnotes xmlns:wpc="http://schemas.microsoft.com/office/word/2010/wordprocessingCanvas" xmlns:cx="http://schemas.microsoft.com/office/drawing/2014/chartex" xmlns:cx1="http://schemas.microsoft.com/office/drawing/2015/9/8/chartex" xmlns:cx2="http://schemas.microsoft.com/office/drawing/2015/10/21/chartex" xmlns:cx3="http://schemas.microsoft.com/office/drawing/2016/5/9/chartex" xmlns:cx4="http://schemas.microsoft.com/office/drawing/2016/5/10/chartex" xmlns:cx5="http://schemas.microsoft.com/office/drawing/2016/5/11/chartex" xmlns:cx6="http://schemas.microsoft.com/office/drawing/2016/5/12/chartex" xmlns:cx7="http://schemas.microsoft.com/office/drawing/2016/5/13/chartex" xmlns:cx8="http://schemas.microsoft.com/office/drawing/2016/5/14/chartex" xmlns:mc="http://schemas.openxmlformats.org/markup-compatibility/2006" xmlns:aink="http://schemas.microsoft.com/office/drawing/2016/ink" xmlns:am3d="http://schemas.microsoft.com/office/drawing/2017/model3d" xmlns:o="urn:schemas-microsoft-com:office:office" xmlns:oel="http://schemas.microsoft.com/office/2019/extlst" xmlns:r="http://schemas.openxmlformats.org/officeDocument/2006/relationships" xmlns:m="http://schemas.openxmlformats.org/officeDocument/2006/math" xmlns:v="urn:schemas-microsoft-com:vml" xmlns:wp14="http://schemas.microsoft.com/office/word/2010/wordprocessingDrawing" xmlns:wp="http://schemas.openxmlformats.org/drawingml/2006/wordprocessingDrawing" xmlns:w10="urn:schemas-microsoft-com:office:word" xmlns:w="http://schemas.openxmlformats.org/wordprocessingml/2006/main" xmlns:w14="http://schemas.microsoft.com/office/word/2010/wordml" xmlns:w15="http://schemas.microsoft.com/office/word/2012/wordml" xmlns:w16cex="http://schemas.microsoft.com/office/word/2018/wordml/cex" xmlns:w16cid="http://schemas.microsoft.com/office/word/2016/wordml/cid" xmlns:w16="http://schemas.microsoft.com/office/word/2018/wordml" xmlns:w16du="http://schemas.microsoft.com/office/word/2023/wordml/word16du" xmlns:w16sdtdh="http://schemas.microsoft.com/office/word/2020/wordml/sdtdatahash" xmlns:w16sdtfl="http://schemas.microsoft.com/office/word/2024/wordml/sdtformatlock" xmlns:w16se="http://schemas.microsoft.com/office/word/2015/wordml/symex" xmlns:wpg="http://schemas.microsoft.com/office/word/2010/wordprocessingGroup" xmlns:wpi="http://schemas.microsoft.com/office/word/2010/wordprocessingInk" xmlns:wne="http://schemas.microsoft.com/office/word/2006/wordml" xmlns:wps="http://schemas.microsoft.com/office/word/2010/wordprocessingShape" mc:Ignorable="w14 w15 w16se w16cid w16 w16cex w16sdtdh w16sdtfl w16du wp14">
   <w:endnote w:type="separator" w:id="-1">
     <w:p>
       <w:pPr>
@@ -2938,7 +2965,7 @@
 </file>
 
 <file path=word/footnotes.xml><?xml version="1.0" encoding="utf-8"?>
-<w:footnotes xmlns:wpc="http://schemas.microsoft.com/office/word/2010/wordprocessingCanvas" xmlns:cx="http://schemas.microsoft.com/office/drawing/2014/chartex" xmlns:cx1="http://schemas.microsoft.com/office/drawing/2015/9/8/chartex" xmlns:cx2="http://schemas.microsoft.com/office/drawing/2015/10/21/chartex" xmlns:cx3="http://schemas.microsoft.com/office/drawing/2016/5/9/chartex" xmlns:cx4="http://schemas.microsoft.com/office/drawing/2016/5/10/chartex" xmlns:cx5="http://schemas.microsoft.com/office/drawing/2016/5/11/chartex" xmlns:cx6="http://schemas.microsoft.com/office/drawing/2016/5/12/chartex" xmlns:cx7="http://schemas.microsoft.com/office/drawing/2016/5/13/chartex" xmlns:cx8="http://schemas.microsoft.com/office/drawing/2016/5/14/chartex" xmlns:mc="http://schemas.openxmlformats.org/markup-compatibility/2006" xmlns:aink="http://schemas.microsoft.com/office/drawing/2016/ink" xmlns:am3d="http://schemas.microsoft.com/office/drawing/2017/model3d" xmlns:o="urn:schemas-microsoft-com:office:office" xmlns:oel="http://schemas.microsoft.com/office/2019/extlst" xmlns:r="http://schemas.openxmlformats.org/officeDocument/2006/relationships" xmlns:m="http://schemas.openxmlformats.org/officeDocument/2006/math" xmlns:v="urn:schemas-microsoft-com:vml" xmlns:wp14="http://schemas.microsoft.com/office/word/2010/wordprocessingDrawing" xmlns:wp="http://schemas.openxmlformats.org/drawingml/2006/wordprocessingDrawing" xmlns:w10="urn:schemas-microsoft-com:office:word" xmlns:w="http://schemas.openxmlformats.org/wordprocessingml/2006/main" xmlns:w14="http://schemas.microsoft.com/office/word/2010/wordml" xmlns:w15="http://schemas.microsoft.com/office/word/2012/wordml" xmlns:w16cex="http://schemas.microsoft.com/office/word/2018/wordml/cex" xmlns:w16cid="http://schemas.microsoft.com/office/word/2016/wordml/cid" xmlns:w16="http://schemas.microsoft.com/office/word/2018/wordml" xmlns:w16sdtdh="http://schemas.microsoft.com/office/word/2020/wordml/sdtdatahash" xmlns:w16se="http://schemas.microsoft.com/office/word/2015/wordml/symex" xmlns:wpg="http://schemas.microsoft.com/office/word/2010/wordprocessingGroup" xmlns:wpi="http://schemas.microsoft.com/office/word/2010/wordprocessingInk" xmlns:wne="http://schemas.microsoft.com/office/word/2006/wordml" xmlns:wps="http://schemas.microsoft.com/office/word/2010/wordprocessingShape" mc:Ignorable="w14 w15 w16se w16cid w16 w16cex w16sdtdh wp14">
+<w:footnotes xmlns:wpc="http://schemas.microsoft.com/office/word/2010/wordprocessingCanvas" xmlns:cx="http://schemas.microsoft.com/office/drawing/2014/chartex" xmlns:cx1="http://schemas.microsoft.com/office/drawing/2015/9/8/chartex" xmlns:cx2="http://schemas.microsoft.com/office/drawing/2015/10/21/chartex" xmlns:cx3="http://schemas.microsoft.com/office/drawing/2016/5/9/chartex" xmlns:cx4="http://schemas.microsoft.com/office/drawing/2016/5/10/chartex" xmlns:cx5="http://schemas.microsoft.com/office/drawing/2016/5/11/chartex" xmlns:cx6="http://schemas.microsoft.com/office/drawing/2016/5/12/chartex" xmlns:cx7="http://schemas.microsoft.com/office/drawing/2016/5/13/chartex" xmlns:cx8="http://schemas.microsoft.com/office/drawing/2016/5/14/chartex" xmlns:mc="http://schemas.openxmlformats.org/markup-compatibility/2006" xmlns:aink="http://schemas.microsoft.com/office/drawing/2016/ink" xmlns:am3d="http://schemas.microsoft.com/office/drawing/2017/model3d" xmlns:o="urn:schemas-microsoft-com:office:office" xmlns:oel="http://schemas.microsoft.com/office/2019/extlst" xmlns:r="http://schemas.openxmlformats.org/officeDocument/2006/relationships" xmlns:m="http://schemas.openxmlformats.org/officeDocument/2006/math" xmlns:v="urn:schemas-microsoft-com:vml" xmlns:wp14="http://schemas.microsoft.com/office/word/2010/wordprocessingDrawing" xmlns:wp="http://schemas.openxmlformats.org/drawingml/2006/wordprocessingDrawing" xmlns:w10="urn:schemas-microsoft-com:office:word" xmlns:w="http://schemas.openxmlformats.org/wordprocessingml/2006/main" xmlns:w14="http://schemas.microsoft.com/office/word/2010/wordml" xmlns:w15="http://schemas.microsoft.com/office/word/2012/wordml" xmlns:w16cex="http://schemas.microsoft.com/office/word/2018/wordml/cex" xmlns:w16cid="http://schemas.microsoft.com/office/word/2016/wordml/cid" xmlns:w16="http://schemas.microsoft.com/office/word/2018/wordml" xmlns:w16du="http://schemas.microsoft.com/office/word/2023/wordml/word16du" xmlns:w16sdtdh="http://schemas.microsoft.com/office/word/2020/wordml/sdtdatahash" xmlns:w16sdtfl="http://schemas.microsoft.com/office/word/2024/wordml/sdtformatlock" xmlns:w16se="http://schemas.microsoft.com/office/word/2015/wordml/symex" xmlns:wpg="http://schemas.microsoft.com/office/word/2010/wordprocessingGroup" xmlns:wpi="http://schemas.microsoft.com/office/word/2010/wordprocessingInk" xmlns:wne="http://schemas.microsoft.com/office/word/2006/wordml" xmlns:wps="http://schemas.microsoft.com/office/word/2010/wordprocessingShape" mc:Ignorable="w14 w15 w16se w16cid w16 w16cex w16sdtdh w16sdtfl w16du wp14">
   <w:footnote w:type="separator" w:id="-1">
     <w:p>
       <w:pPr>
@@ -3034,13 +3061,51 @@
         <w:footnoteRef/>
       </w:r>
       <w:r>
+        <w:t xml:space="preserve">Thanks to </w:t>
+      </w:r>
+      <w:r>
+        <w:t>Freddy Astrada</w:t>
+      </w:r>
+      <w:r>
+        <w:t xml:space="preserve">, </w:t>
+      </w:r>
+      <w:r>
+        <w:t>Sky Bound Productions</w:t>
+      </w:r>
+      <w:r>
+        <w:t>, for the drone coverage.</w:t>
+      </w:r>
+      <w:r>
+        <w:t xml:space="preserve">  </w:t>
+      </w:r>
+    </w:p>
+    <w:p>
+      <w:pPr>
+        <w:pStyle w:val="FootnoteText"/>
+        <w:rPr>
+          <w:sz w:val="18"/>
+          <w:szCs w:val="18"/>
+        </w:rPr>
+      </w:pPr>
+      <w:r>
         <w:t xml:space="preserve"> </w:t>
       </w:r>
-      <w:r>
-        <w:rPr>
-          <w:highlight w:val="yellow"/>
-        </w:rPr>
-        <w:t>Instagram adddress</w:t>
+      <w:hyperlink r:id="rId2" w:history="1">
+        <w:r>
+          <w:rPr>
+            <w:rStyle w:val="Hyperlink"/>
+            <w:sz w:val="18"/>
+            <w:szCs w:val="18"/>
+          </w:rPr>
+          <w:t>https://www.instagram.com/p/DUGhfODCAq5/</w:t>
+        </w:r>
+      </w:hyperlink>
+      <w:r>
+        <w:rPr>
+          <w:sz w:val="18"/>
+          <w:szCs w:val="18"/>
+        </w:rPr>
+        <w:t xml:space="preserve"> </w:t>
       </w:r>
     </w:p>
   </w:footnote>
@@ -3087,25 +3152,6 @@
       </w:r>
       <w:r>
         <w:t>.  Jugglers were patient but the crossing lanes were very crowded!</w:t>
-      </w:r>
-    </w:p>
-  </w:footnote>
-  <w:footnote w:id="5">
-    <w:p>
-      <w:pPr>
-        <w:pStyle w:val="FootnoteText"/>
-      </w:pPr>
-      <w:r>
-        <w:rPr>
-          <w:rStyle w:val="FootnoteReference"/>
-        </w:rPr>
-        <w:footnoteRef/>
-      </w:r>
-      <w:r>
-        <w:t xml:space="preserve"> </w:t>
-      </w:r>
-      <w:r>
-        <w:t>See math insert at the end.</w:t>
       </w:r>
     </w:p>
   </w:footnote>
@@ -3113,7 +3159,7 @@
 </file>
 
 <file path=word/styles.xml><?xml version="1.0" encoding="utf-8"?>
-<w:styles xmlns:mc="http://schemas.openxmlformats.org/markup-compatibility/2006" xmlns:r="http://schemas.openxmlformats.org/officeDocument/2006/relationships" xmlns:w="http://schemas.openxmlformats.org/wordprocessingml/2006/main" xmlns:w14="http://schemas.microsoft.com/office/word/2010/wordml" xmlns:w15="http://schemas.microsoft.com/office/word/2012/wordml" xmlns:w16cex="http://schemas.microsoft.com/office/word/2018/wordml/cex" xmlns:w16cid="http://schemas.microsoft.com/office/word/2016/wordml/cid" xmlns:w16="http://schemas.microsoft.com/office/word/2018/wordml" xmlns:w16sdtdh="http://schemas.microsoft.com/office/word/2020/wordml/sdtdatahash" xmlns:w16se="http://schemas.microsoft.com/office/word/2015/wordml/symex" mc:Ignorable="w14 w15 w16se w16cid w16 w16cex w16sdtdh">
+<w:styles xmlns:mc="http://schemas.openxmlformats.org/markup-compatibility/2006" xmlns:r="http://schemas.openxmlformats.org/officeDocument/2006/relationships" xmlns:w="http://schemas.openxmlformats.org/wordprocessingml/2006/main" xmlns:w14="http://schemas.microsoft.com/office/word/2010/wordml" xmlns:w15="http://schemas.microsoft.com/office/word/2012/wordml" xmlns:w16cex="http://schemas.microsoft.com/office/word/2018/wordml/cex" xmlns:w16cid="http://schemas.microsoft.com/office/word/2016/wordml/cid" xmlns:w16="http://schemas.microsoft.com/office/word/2018/wordml" xmlns:w16du="http://schemas.microsoft.com/office/word/2023/wordml/word16du" xmlns:w16sdtdh="http://schemas.microsoft.com/office/word/2020/wordml/sdtdatahash" xmlns:w16sdtfl="http://schemas.microsoft.com/office/word/2024/wordml/sdtformatlock" xmlns:w16se="http://schemas.microsoft.com/office/word/2015/wordml/symex" mc:Ignorable="w14 w15 w16se w16cid w16 w16cex w16sdtdh w16sdtfl w16du">
   <w:docDefaults>
     <w:rPrDefault>
       <w:rPr>
